--- a/Scrapy爬虫/Xpath知识.docx
+++ b/Scrapy爬虫/Xpath知识.docx
@@ -1,17 +1,17 @@
 
 <file path=word/document.xml><?xml version="1.0" encoding="utf-8"?>
-<w:document xmlns:wpc="http://schemas.microsoft.com/office/word/2010/wordprocessingCanvas" xmlns:mc="http://schemas.openxmlformats.org/markup-compatibility/2006" xmlns:o="urn:schemas-microsoft-com:office:office" xmlns:r="http://schemas.openxmlformats.org/officeDocument/2006/relationships" xmlns:m="http://schemas.openxmlformats.org/officeDocument/2006/math" xmlns:v="urn:schemas-microsoft-com:vml" xmlns:wp14="http://schemas.microsoft.com/office/word/2010/wordprocessingDrawing" xmlns:wp="http://schemas.openxmlformats.org/drawingml/2006/wordprocessingDrawing" xmlns:w10="urn:schemas-microsoft-com:office:word" xmlns:w="http://schemas.openxmlformats.org/wordprocessingml/2006/main" xmlns:w14="http://schemas.microsoft.com/office/word/2010/wordml" xmlns:wpg="http://schemas.microsoft.com/office/word/2010/wordprocessingGroup" xmlns:wpi="http://schemas.microsoft.com/office/word/2010/wordprocessingInk" xmlns:wne="http://schemas.microsoft.com/office/word/2006/wordml" xmlns:wps="http://schemas.microsoft.com/office/word/2010/wordprocessingShape" mc:Ignorable="w14 wp14">
+<w:document xmlns:wpc="http://schemas.microsoft.com/office/word/2010/wordprocessingCanvas" xmlns:cx="http://schemas.microsoft.com/office/drawing/2014/chartex" xmlns:cx1="http://schemas.microsoft.com/office/drawing/2015/9/8/chartex" xmlns:cx2="http://schemas.microsoft.com/office/drawing/2015/10/21/chartex" xmlns:cx3="http://schemas.microsoft.com/office/drawing/2016/5/9/chartex" xmlns:cx4="http://schemas.microsoft.com/office/drawing/2016/5/10/chartex" xmlns:cx5="http://schemas.microsoft.com/office/drawing/2016/5/11/chartex" xmlns:cx6="http://schemas.microsoft.com/office/drawing/2016/5/12/chartex" xmlns:cx7="http://schemas.microsoft.com/office/drawing/2016/5/13/chartex" xmlns:cx8="http://schemas.microsoft.com/office/drawing/2016/5/14/chartex" xmlns:mc="http://schemas.openxmlformats.org/markup-compatibility/2006" xmlns:aink="http://schemas.microsoft.com/office/drawing/2016/ink" xmlns:am3d="http://schemas.microsoft.com/office/drawing/2017/model3d" xmlns:o="urn:schemas-microsoft-com:office:office" xmlns:r="http://schemas.openxmlformats.org/officeDocument/2006/relationships" xmlns:m="http://schemas.openxmlformats.org/officeDocument/2006/math" xmlns:v="urn:schemas-microsoft-com:vml" xmlns:wp14="http://schemas.microsoft.com/office/word/2010/wordprocessingDrawing" xmlns:wp="http://schemas.openxmlformats.org/drawingml/2006/wordprocessingDrawing" xmlns:w10="urn:schemas-microsoft-com:office:word" xmlns:w="http://schemas.openxmlformats.org/wordprocessingml/2006/main" xmlns:w14="http://schemas.microsoft.com/office/word/2010/wordml" xmlns:w15="http://schemas.microsoft.com/office/word/2012/wordml" xmlns:w16cid="http://schemas.microsoft.com/office/word/2016/wordml/cid" xmlns:w16se="http://schemas.microsoft.com/office/word/2015/wordml/symex" xmlns:wpg="http://schemas.microsoft.com/office/word/2010/wordprocessingGroup" xmlns:wpi="http://schemas.microsoft.com/office/word/2010/wordprocessingInk" xmlns:wne="http://schemas.microsoft.com/office/word/2006/wordml" xmlns:wps="http://schemas.microsoft.com/office/word/2010/wordprocessingShape" mc:Ignorable="w14 w15 w16se w16cid wp14">
   <w:body>
     <w:p>
       <w:pPr>
-        <w:pStyle w:val="a5"/>
+        <w:pStyle w:val="ListParagraph"/>
         <w:numPr>
           <w:ilvl w:val="0"/>
           <w:numId w:val="1"/>
         </w:numPr>
         <w:ind w:firstLineChars="0"/>
         <w:rPr>
-          <w:rFonts w:ascii="Times New Roman" w:eastAsia="微软雅黑" w:hAnsi="Times New Roman" w:cs="Times New Roman"/>
+          <w:rFonts w:ascii="Times New Roman" w:eastAsia="Microsoft YaHei" w:hAnsi="Times New Roman" w:cs="Times New Roman"/>
           <w:color w:val="333333"/>
           <w:sz w:val="18"/>
           <w:szCs w:val="18"/>
@@ -20,7 +20,7 @@
       </w:pPr>
       <w:r>
         <w:rPr>
-          <w:rFonts w:ascii="Times New Roman" w:eastAsia="微软雅黑" w:hAnsi="Times New Roman" w:cs="Times New Roman"/>
+          <w:rFonts w:ascii="Times New Roman" w:eastAsia="Microsoft YaHei" w:hAnsi="Times New Roman" w:cs="Times New Roman"/>
           <w:color w:val="333333"/>
           <w:sz w:val="18"/>
           <w:szCs w:val="18"/>
@@ -30,7 +30,7 @@
       </w:r>
       <w:r>
         <w:rPr>
-          <w:rFonts w:ascii="Times New Roman" w:eastAsia="微软雅黑" w:hAnsi="Times New Roman" w:cs="Times New Roman"/>
+          <w:rFonts w:ascii="Times New Roman" w:eastAsia="Microsoft YaHei" w:hAnsi="Times New Roman" w:cs="Times New Roman"/>
           <w:color w:val="333333"/>
           <w:sz w:val="18"/>
           <w:szCs w:val="18"/>
@@ -40,7 +40,7 @@
       </w:r>
       <w:r>
         <w:rPr>
-          <w:rFonts w:ascii="Times New Roman" w:eastAsia="微软雅黑" w:hAnsi="Times New Roman" w:cs="Times New Roman"/>
+          <w:rFonts w:ascii="Times New Roman" w:eastAsia="Microsoft YaHei" w:hAnsi="Times New Roman" w:cs="Times New Roman"/>
           <w:color w:val="333333"/>
           <w:sz w:val="18"/>
           <w:szCs w:val="18"/>
@@ -50,7 +50,7 @@
       </w:r>
       <w:r>
         <w:rPr>
-          <w:rFonts w:ascii="Times New Roman" w:eastAsia="微软雅黑" w:hAnsi="Times New Roman" w:cs="Times New Roman"/>
+          <w:rFonts w:ascii="Times New Roman" w:eastAsia="Microsoft YaHei" w:hAnsi="Times New Roman" w:cs="Times New Roman"/>
           <w:color w:val="333333"/>
           <w:sz w:val="18"/>
           <w:szCs w:val="18"/>
@@ -60,7 +60,7 @@
       </w:r>
       <w:r>
         <w:rPr>
-          <w:rFonts w:ascii="Times New Roman" w:eastAsia="微软雅黑" w:hAnsi="Times New Roman" w:cs="Times New Roman"/>
+          <w:rFonts w:ascii="Times New Roman" w:eastAsia="Microsoft YaHei" w:hAnsi="Times New Roman" w:cs="Times New Roman"/>
           <w:color w:val="333333"/>
           <w:sz w:val="18"/>
           <w:szCs w:val="18"/>
@@ -70,7 +70,7 @@
       </w:r>
       <w:r>
         <w:rPr>
-          <w:rFonts w:ascii="Times New Roman" w:eastAsia="微软雅黑" w:hAnsi="Times New Roman" w:cs="Times New Roman"/>
+          <w:rFonts w:ascii="Times New Roman" w:eastAsia="Microsoft YaHei" w:hAnsi="Times New Roman" w:cs="Times New Roman"/>
           <w:color w:val="333333"/>
           <w:sz w:val="18"/>
           <w:szCs w:val="18"/>
@@ -78,9 +78,10 @@
         </w:rPr>
         <w:t>文档当中。</w:t>
       </w:r>
-      <w:r>
-        <w:rPr>
-          <w:rFonts w:ascii="Times New Roman" w:eastAsia="微软雅黑" w:hAnsi="Times New Roman" w:cs="Times New Roman"/>
+      <w:proofErr w:type="spellStart"/>
+      <w:r>
+        <w:rPr>
+          <w:rFonts w:ascii="Times New Roman" w:eastAsia="Microsoft YaHei" w:hAnsi="Times New Roman" w:cs="Times New Roman"/>
           <w:color w:val="333333"/>
           <w:sz w:val="18"/>
           <w:szCs w:val="18"/>
@@ -88,9 +89,10 @@
         </w:rPr>
         <w:t>Scrapy</w:t>
       </w:r>
-      <w:r>
-        <w:rPr>
-          <w:rFonts w:ascii="Times New Roman" w:eastAsia="微软雅黑" w:hAnsi="Times New Roman" w:cs="Times New Roman"/>
+      <w:proofErr w:type="spellEnd"/>
+      <w:r>
+        <w:rPr>
+          <w:rFonts w:ascii="Times New Roman" w:eastAsia="Microsoft YaHei" w:hAnsi="Times New Roman" w:cs="Times New Roman"/>
           <w:color w:val="333333"/>
           <w:sz w:val="18"/>
           <w:szCs w:val="18"/>
@@ -101,7 +103,7 @@
       <w:proofErr w:type="spellStart"/>
       <w:r>
         <w:rPr>
-          <w:rFonts w:ascii="Times New Roman" w:eastAsia="微软雅黑" w:hAnsi="Times New Roman" w:cs="Times New Roman"/>
+          <w:rFonts w:ascii="Times New Roman" w:eastAsia="Microsoft YaHei" w:hAnsi="Times New Roman" w:cs="Times New Roman"/>
           <w:color w:val="333333"/>
           <w:sz w:val="18"/>
           <w:szCs w:val="18"/>
@@ -112,7 +114,7 @@
       <w:proofErr w:type="spellEnd"/>
       <w:r>
         <w:rPr>
-          <w:rFonts w:ascii="Times New Roman" w:eastAsia="微软雅黑" w:hAnsi="Times New Roman" w:cs="Times New Roman"/>
+          <w:rFonts w:ascii="Times New Roman" w:eastAsia="Microsoft YaHei" w:hAnsi="Times New Roman" w:cs="Times New Roman"/>
           <w:color w:val="333333"/>
           <w:sz w:val="18"/>
           <w:szCs w:val="18"/>
@@ -122,7 +124,7 @@
       </w:r>
       <w:r>
         <w:rPr>
-          <w:rFonts w:ascii="Times New Roman" w:eastAsia="微软雅黑" w:hAnsi="Times New Roman" w:cs="Times New Roman"/>
+          <w:rFonts w:ascii="Times New Roman" w:eastAsia="Microsoft YaHei" w:hAnsi="Times New Roman" w:cs="Times New Roman"/>
           <w:color w:val="333333"/>
           <w:sz w:val="18"/>
           <w:szCs w:val="18"/>
@@ -132,7 +134,7 @@
       </w:r>
       <w:r>
         <w:rPr>
-          <w:rFonts w:ascii="Times New Roman" w:eastAsia="微软雅黑" w:hAnsi="Times New Roman" w:cs="Times New Roman"/>
+          <w:rFonts w:ascii="Times New Roman" w:eastAsia="Microsoft YaHei" w:hAnsi="Times New Roman" w:cs="Times New Roman"/>
           <w:color w:val="333333"/>
           <w:sz w:val="18"/>
           <w:szCs w:val="18"/>
@@ -143,7 +145,7 @@
       <w:proofErr w:type="spellStart"/>
       <w:r>
         <w:rPr>
-          <w:rFonts w:ascii="Times New Roman" w:eastAsia="微软雅黑" w:hAnsi="Times New Roman" w:cs="Times New Roman" w:hint="eastAsia"/>
+          <w:rFonts w:ascii="Times New Roman" w:eastAsia="Microsoft YaHei" w:hAnsi="Times New Roman" w:cs="Times New Roman" w:hint="eastAsia"/>
           <w:color w:val="333333"/>
           <w:sz w:val="18"/>
           <w:szCs w:val="18"/>
@@ -154,7 +156,7 @@
       <w:proofErr w:type="spellEnd"/>
       <w:r>
         <w:rPr>
-          <w:rFonts w:ascii="Times New Roman" w:eastAsia="微软雅黑" w:hAnsi="Times New Roman" w:cs="Times New Roman" w:hint="eastAsia"/>
+          <w:rFonts w:ascii="Times New Roman" w:eastAsia="Microsoft YaHei" w:hAnsi="Times New Roman" w:cs="Times New Roman" w:hint="eastAsia"/>
           <w:color w:val="333333"/>
           <w:sz w:val="18"/>
           <w:szCs w:val="18"/>
@@ -164,7 +166,7 @@
       </w:r>
       <w:r>
         <w:rPr>
-          <w:rFonts w:ascii="Times New Roman" w:eastAsia="微软雅黑" w:hAnsi="Times New Roman" w:cs="Times New Roman" w:hint="eastAsia"/>
+          <w:rFonts w:ascii="Times New Roman" w:eastAsia="Microsoft YaHei" w:hAnsi="Times New Roman" w:cs="Times New Roman" w:hint="eastAsia"/>
           <w:color w:val="333333"/>
           <w:sz w:val="18"/>
           <w:szCs w:val="18"/>
@@ -174,7 +176,7 @@
       </w:r>
       <w:r>
         <w:rPr>
-          <w:rFonts w:ascii="Times New Roman" w:eastAsia="微软雅黑" w:hAnsi="Times New Roman" w:cs="Times New Roman" w:hint="eastAsia"/>
+          <w:rFonts w:ascii="Times New Roman" w:eastAsia="Microsoft YaHei" w:hAnsi="Times New Roman" w:cs="Times New Roman" w:hint="eastAsia"/>
           <w:color w:val="333333"/>
           <w:sz w:val="18"/>
           <w:szCs w:val="18"/>
@@ -182,26 +184,19 @@
         </w:rPr>
         <w:t>节点，或者节点中的属性，或者节点中的文本。</w:t>
       </w:r>
+      <w:bookmarkStart w:id="0" w:name="_GoBack"/>
+      <w:bookmarkEnd w:id="0"/>
     </w:p>
     <w:p>
       <w:pPr>
-        <w:rPr>
-          <w:rFonts w:ascii="Times New Roman" w:hAnsi="Times New Roman" w:cs="Times New Roman"/>
-          <w:sz w:val="18"/>
-          <w:szCs w:val="18"/>
-        </w:rPr>
-      </w:pPr>
-    </w:p>
-    <w:p>
-      <w:pPr>
-        <w:pStyle w:val="a5"/>
+        <w:pStyle w:val="ListParagraph"/>
         <w:numPr>
           <w:ilvl w:val="0"/>
           <w:numId w:val="1"/>
         </w:numPr>
         <w:ind w:firstLineChars="0"/>
         <w:rPr>
-          <w:rFonts w:ascii="Times New Roman" w:eastAsia="微软雅黑" w:hAnsi="Times New Roman" w:cs="Times New Roman"/>
+          <w:rFonts w:ascii="Times New Roman" w:eastAsia="Microsoft YaHei" w:hAnsi="Times New Roman" w:cs="Times New Roman"/>
           <w:color w:val="333333"/>
           <w:sz w:val="18"/>
           <w:szCs w:val="18"/>
@@ -211,7 +206,7 @@
       <w:proofErr w:type="spellStart"/>
       <w:r>
         <w:rPr>
-          <w:rFonts w:ascii="Times New Roman" w:eastAsia="微软雅黑" w:hAnsi="Times New Roman" w:cs="Times New Roman" w:hint="eastAsia"/>
+          <w:rFonts w:ascii="Times New Roman" w:eastAsia="Microsoft YaHei" w:hAnsi="Times New Roman" w:cs="Times New Roman" w:hint="eastAsia"/>
           <w:color w:val="333333"/>
           <w:sz w:val="18"/>
           <w:szCs w:val="18"/>
@@ -222,7 +217,7 @@
       <w:proofErr w:type="spellEnd"/>
       <w:r>
         <w:rPr>
-          <w:rFonts w:ascii="Times New Roman" w:eastAsia="微软雅黑" w:hAnsi="Times New Roman" w:cs="Times New Roman" w:hint="eastAsia"/>
+          <w:rFonts w:ascii="Times New Roman" w:eastAsia="Microsoft YaHei" w:hAnsi="Times New Roman" w:cs="Times New Roman" w:hint="eastAsia"/>
           <w:color w:val="333333"/>
           <w:sz w:val="18"/>
           <w:szCs w:val="18"/>
@@ -232,7 +227,7 @@
       </w:r>
       <w:r>
         <w:rPr>
-          <w:rFonts w:ascii="Times New Roman" w:eastAsia="微软雅黑" w:hAnsi="Times New Roman" w:cs="Times New Roman" w:hint="eastAsia"/>
+          <w:rFonts w:ascii="Times New Roman" w:eastAsia="Microsoft YaHei" w:hAnsi="Times New Roman" w:cs="Times New Roman" w:hint="eastAsia"/>
           <w:color w:val="333333"/>
           <w:sz w:val="18"/>
           <w:szCs w:val="18"/>
@@ -242,7 +237,7 @@
       </w:r>
       <w:r>
         <w:rPr>
-          <w:rFonts w:ascii="Times New Roman" w:eastAsia="微软雅黑" w:hAnsi="Times New Roman" w:cs="Times New Roman" w:hint="eastAsia"/>
+          <w:rFonts w:ascii="Times New Roman" w:eastAsia="Microsoft YaHei" w:hAnsi="Times New Roman" w:cs="Times New Roman" w:hint="eastAsia"/>
           <w:b/>
           <w:i/>
           <w:color w:val="333333"/>
@@ -254,7 +249,7 @@
       </w:r>
       <w:r>
         <w:rPr>
-          <w:rFonts w:ascii="Times New Roman" w:eastAsia="微软雅黑" w:hAnsi="Times New Roman" w:cs="Times New Roman" w:hint="eastAsia"/>
+          <w:rFonts w:ascii="Times New Roman" w:eastAsia="Microsoft YaHei" w:hAnsi="Times New Roman" w:cs="Times New Roman" w:hint="eastAsia"/>
           <w:b/>
           <w:i/>
           <w:color w:val="333333"/>
@@ -266,7 +261,7 @@
       </w:r>
       <w:r>
         <w:rPr>
-          <w:rFonts w:ascii="Times New Roman" w:eastAsia="微软雅黑" w:hAnsi="Times New Roman" w:cs="Times New Roman" w:hint="eastAsia"/>
+          <w:rFonts w:ascii="Times New Roman" w:eastAsia="Microsoft YaHei" w:hAnsi="Times New Roman" w:cs="Times New Roman" w:hint="eastAsia"/>
           <w:color w:val="333333"/>
           <w:sz w:val="18"/>
           <w:szCs w:val="18"/>
@@ -276,7 +271,7 @@
       </w:r>
       <w:r>
         <w:rPr>
-          <w:rFonts w:ascii="Times New Roman" w:eastAsia="微软雅黑" w:hAnsi="Times New Roman" w:cs="Times New Roman" w:hint="eastAsia"/>
+          <w:rFonts w:ascii="Times New Roman" w:eastAsia="Microsoft YaHei" w:hAnsi="Times New Roman" w:cs="Times New Roman" w:hint="eastAsia"/>
           <w:color w:val="333333"/>
           <w:sz w:val="18"/>
           <w:szCs w:val="18"/>
@@ -286,7 +281,7 @@
       </w:r>
       <w:r>
         <w:rPr>
-          <w:rFonts w:ascii="Times New Roman" w:eastAsia="微软雅黑" w:hAnsi="Times New Roman" w:cs="Times New Roman" w:hint="eastAsia"/>
+          <w:rFonts w:ascii="Times New Roman" w:eastAsia="Microsoft YaHei" w:hAnsi="Times New Roman" w:cs="Times New Roman" w:hint="eastAsia"/>
           <w:color w:val="333333"/>
           <w:sz w:val="18"/>
           <w:szCs w:val="18"/>
@@ -297,14 +292,14 @@
     </w:p>
     <w:p>
       <w:pPr>
-        <w:pStyle w:val="a5"/>
+        <w:pStyle w:val="ListParagraph"/>
         <w:numPr>
           <w:ilvl w:val="0"/>
           <w:numId w:val="1"/>
         </w:numPr>
         <w:ind w:firstLineChars="0"/>
         <w:rPr>
-          <w:rFonts w:ascii="Times New Roman" w:eastAsia="微软雅黑" w:hAnsi="Times New Roman" w:cs="Times New Roman"/>
+          <w:rFonts w:ascii="Times New Roman" w:eastAsia="Microsoft YaHei" w:hAnsi="Times New Roman" w:cs="Times New Roman"/>
           <w:color w:val="333333"/>
           <w:sz w:val="18"/>
           <w:szCs w:val="18"/>
@@ -314,7 +309,7 @@
       <w:proofErr w:type="spellStart"/>
       <w:r>
         <w:rPr>
-          <w:rFonts w:ascii="Times New Roman" w:eastAsia="微软雅黑" w:hAnsi="Times New Roman" w:cs="Times New Roman" w:hint="eastAsia"/>
+          <w:rFonts w:ascii="Times New Roman" w:eastAsia="Microsoft YaHei" w:hAnsi="Times New Roman" w:cs="Times New Roman" w:hint="eastAsia"/>
           <w:color w:val="333333"/>
           <w:sz w:val="18"/>
           <w:szCs w:val="18"/>
@@ -325,7 +320,7 @@
       <w:proofErr w:type="spellEnd"/>
       <w:r>
         <w:rPr>
-          <w:rFonts w:ascii="Times New Roman" w:eastAsia="微软雅黑" w:hAnsi="Times New Roman" w:cs="Times New Roman" w:hint="eastAsia"/>
+          <w:rFonts w:ascii="Times New Roman" w:eastAsia="Microsoft YaHei" w:hAnsi="Times New Roman" w:cs="Times New Roman" w:hint="eastAsia"/>
           <w:color w:val="333333"/>
           <w:sz w:val="18"/>
           <w:szCs w:val="18"/>
@@ -335,7 +330,7 @@
       </w:r>
       <w:r>
         <w:rPr>
-          <w:rFonts w:ascii="Times New Roman" w:eastAsia="微软雅黑" w:hAnsi="Times New Roman" w:cs="Times New Roman" w:hint="eastAsia"/>
+          <w:rFonts w:ascii="Times New Roman" w:eastAsia="Microsoft YaHei" w:hAnsi="Times New Roman" w:cs="Times New Roman" w:hint="eastAsia"/>
           <w:color w:val="333333"/>
           <w:sz w:val="18"/>
           <w:szCs w:val="18"/>
@@ -345,7 +340,7 @@
       </w:r>
       <w:r>
         <w:rPr>
-          <w:rFonts w:ascii="Times New Roman" w:eastAsia="微软雅黑" w:hAnsi="Times New Roman" w:cs="Times New Roman" w:hint="eastAsia"/>
+          <w:rFonts w:ascii="Times New Roman" w:eastAsia="Microsoft YaHei" w:hAnsi="Times New Roman" w:cs="Times New Roman" w:hint="eastAsia"/>
           <w:color w:val="333333"/>
           <w:sz w:val="18"/>
           <w:szCs w:val="18"/>
@@ -356,14 +351,14 @@
     </w:p>
     <w:p>
       <w:pPr>
-        <w:pStyle w:val="a5"/>
+        <w:pStyle w:val="ListParagraph"/>
         <w:numPr>
           <w:ilvl w:val="0"/>
           <w:numId w:val="1"/>
         </w:numPr>
         <w:ind w:firstLineChars="0"/>
         <w:rPr>
-          <w:rFonts w:ascii="Times New Roman" w:eastAsia="微软雅黑" w:hAnsi="Times New Roman" w:cs="Times New Roman" w:hint="eastAsia"/>
+          <w:rFonts w:ascii="Times New Roman" w:eastAsia="Microsoft YaHei" w:hAnsi="Times New Roman" w:cs="Times New Roman"/>
           <w:color w:val="333333"/>
           <w:sz w:val="18"/>
           <w:szCs w:val="18"/>
@@ -372,7 +367,7 @@
       </w:pPr>
       <w:r>
         <w:rPr>
-          <w:rFonts w:ascii="Times New Roman" w:eastAsia="微软雅黑" w:hAnsi="Times New Roman" w:cs="Times New Roman" w:hint="eastAsia"/>
+          <w:rFonts w:ascii="Times New Roman" w:eastAsia="Microsoft YaHei" w:hAnsi="Times New Roman" w:cs="Times New Roman" w:hint="eastAsia"/>
           <w:color w:val="333333"/>
           <w:sz w:val="18"/>
           <w:szCs w:val="18"/>
@@ -382,7 +377,7 @@
       </w:r>
       <w:r>
         <w:rPr>
-          <w:rFonts w:ascii="Times New Roman" w:eastAsia="微软雅黑" w:hAnsi="Times New Roman" w:cs="Times New Roman" w:hint="eastAsia"/>
+          <w:rFonts w:ascii="Times New Roman" w:eastAsia="Microsoft YaHei" w:hAnsi="Times New Roman" w:cs="Times New Roman" w:hint="eastAsia"/>
           <w:color w:val="333333"/>
           <w:sz w:val="18"/>
           <w:szCs w:val="18"/>
@@ -392,7 +387,7 @@
       </w:r>
       <w:r>
         <w:rPr>
-          <w:rFonts w:ascii="Times New Roman" w:eastAsia="微软雅黑" w:hAnsi="Times New Roman" w:cs="Times New Roman" w:hint="eastAsia"/>
+          <w:rFonts w:ascii="Times New Roman" w:eastAsia="Microsoft YaHei" w:hAnsi="Times New Roman" w:cs="Times New Roman" w:hint="eastAsia"/>
           <w:color w:val="333333"/>
           <w:sz w:val="18"/>
           <w:szCs w:val="18"/>
@@ -402,7 +397,7 @@
       </w:r>
       <w:r>
         <w:rPr>
-          <w:rFonts w:ascii="Times New Roman" w:eastAsia="微软雅黑" w:hAnsi="Times New Roman" w:cs="Times New Roman" w:hint="eastAsia"/>
+          <w:rFonts w:ascii="Times New Roman" w:eastAsia="Microsoft YaHei" w:hAnsi="Times New Roman" w:cs="Times New Roman" w:hint="eastAsia"/>
           <w:color w:val="333333"/>
           <w:sz w:val="18"/>
           <w:szCs w:val="18"/>
@@ -412,7 +407,7 @@
       </w:r>
       <w:r>
         <w:rPr>
-          <w:rFonts w:ascii="Times New Roman" w:eastAsia="微软雅黑" w:hAnsi="Times New Roman" w:cs="Times New Roman" w:hint="eastAsia"/>
+          <w:rFonts w:ascii="Times New Roman" w:eastAsia="Microsoft YaHei" w:hAnsi="Times New Roman" w:cs="Times New Roman" w:hint="eastAsia"/>
           <w:color w:val="333333"/>
           <w:sz w:val="18"/>
           <w:szCs w:val="18"/>
@@ -423,14 +418,14 @@
     </w:p>
     <w:p>
       <w:pPr>
-        <w:pStyle w:val="a5"/>
+        <w:pStyle w:val="ListParagraph"/>
         <w:numPr>
           <w:ilvl w:val="0"/>
           <w:numId w:val="1"/>
         </w:numPr>
         <w:ind w:firstLineChars="0"/>
         <w:rPr>
-          <w:rFonts w:ascii="Times New Roman" w:eastAsia="微软雅黑" w:hAnsi="Times New Roman" w:cs="Times New Roman" w:hint="eastAsia"/>
+          <w:rFonts w:ascii="Times New Roman" w:eastAsia="Microsoft YaHei" w:hAnsi="Times New Roman" w:cs="Times New Roman"/>
           <w:color w:val="333333"/>
           <w:sz w:val="18"/>
           <w:szCs w:val="18"/>
@@ -439,7 +434,7 @@
       </w:pPr>
       <w:r>
         <w:rPr>
-          <w:rFonts w:ascii="Times New Roman" w:eastAsia="微软雅黑" w:hAnsi="Times New Roman" w:cs="Times New Roman" w:hint="eastAsia"/>
+          <w:rFonts w:ascii="Times New Roman" w:eastAsia="Microsoft YaHei" w:hAnsi="Times New Roman" w:cs="Times New Roman" w:hint="eastAsia"/>
           <w:color w:val="333333"/>
           <w:sz w:val="18"/>
           <w:szCs w:val="18"/>
@@ -449,7 +444,7 @@
       </w:r>
       <w:r>
         <w:rPr>
-          <w:rFonts w:ascii="Times New Roman" w:eastAsia="微软雅黑" w:hAnsi="Times New Roman" w:cs="Times New Roman" w:hint="eastAsia"/>
+          <w:rFonts w:ascii="Times New Roman" w:eastAsia="Microsoft YaHei" w:hAnsi="Times New Roman" w:cs="Times New Roman" w:hint="eastAsia"/>
           <w:color w:val="333333"/>
           <w:sz w:val="18"/>
           <w:szCs w:val="18"/>
@@ -459,7 +454,7 @@
       </w:r>
       <w:r>
         <w:rPr>
-          <w:rFonts w:ascii="Times New Roman" w:eastAsia="微软雅黑" w:hAnsi="Times New Roman" w:cs="Times New Roman" w:hint="eastAsia"/>
+          <w:rFonts w:ascii="Times New Roman" w:eastAsia="Microsoft YaHei" w:hAnsi="Times New Roman" w:cs="Times New Roman" w:hint="eastAsia"/>
           <w:color w:val="333333"/>
           <w:sz w:val="18"/>
           <w:szCs w:val="18"/>
@@ -469,7 +464,7 @@
       </w:r>
       <w:r>
         <w:rPr>
-          <w:rFonts w:ascii="Times New Roman" w:eastAsia="微软雅黑" w:hAnsi="Times New Roman" w:cs="Times New Roman" w:hint="eastAsia"/>
+          <w:rFonts w:ascii="Times New Roman" w:eastAsia="Microsoft YaHei" w:hAnsi="Times New Roman" w:cs="Times New Roman" w:hint="eastAsia"/>
           <w:color w:val="333333"/>
           <w:sz w:val="18"/>
           <w:szCs w:val="18"/>
@@ -479,7 +474,7 @@
       </w:r>
       <w:r>
         <w:rPr>
-          <w:rFonts w:ascii="Times New Roman" w:eastAsia="微软雅黑" w:hAnsi="Times New Roman" w:cs="Times New Roman" w:hint="eastAsia"/>
+          <w:rFonts w:ascii="Times New Roman" w:eastAsia="Microsoft YaHei" w:hAnsi="Times New Roman" w:cs="Times New Roman" w:hint="eastAsia"/>
           <w:color w:val="333333"/>
           <w:sz w:val="18"/>
           <w:szCs w:val="18"/>
@@ -489,7 +484,7 @@
       </w:r>
       <w:r>
         <w:rPr>
-          <w:rFonts w:ascii="Times New Roman" w:eastAsia="微软雅黑" w:hAnsi="Times New Roman" w:cs="Times New Roman" w:hint="eastAsia"/>
+          <w:rFonts w:ascii="Times New Roman" w:eastAsia="Microsoft YaHei" w:hAnsi="Times New Roman" w:cs="Times New Roman" w:hint="eastAsia"/>
           <w:color w:val="333333"/>
           <w:sz w:val="18"/>
           <w:szCs w:val="18"/>
@@ -499,7 +494,7 @@
       </w:r>
       <w:r>
         <w:rPr>
-          <w:rFonts w:ascii="Times New Roman" w:eastAsia="微软雅黑" w:hAnsi="Times New Roman" w:cs="Times New Roman" w:hint="eastAsia"/>
+          <w:rFonts w:ascii="Times New Roman" w:eastAsia="Microsoft YaHei" w:hAnsi="Times New Roman" w:cs="Times New Roman" w:hint="eastAsia"/>
           <w:color w:val="333333"/>
           <w:sz w:val="18"/>
           <w:szCs w:val="18"/>
@@ -510,14 +505,14 @@
     </w:p>
     <w:p>
       <w:pPr>
-        <w:pStyle w:val="a5"/>
+        <w:pStyle w:val="ListParagraph"/>
         <w:numPr>
           <w:ilvl w:val="0"/>
           <w:numId w:val="1"/>
         </w:numPr>
         <w:ind w:firstLineChars="0"/>
         <w:rPr>
-          <w:rFonts w:ascii="Times New Roman" w:eastAsia="微软雅黑" w:hAnsi="Times New Roman" w:cs="Times New Roman" w:hint="eastAsia"/>
+          <w:rFonts w:ascii="Times New Roman" w:eastAsia="Microsoft YaHei" w:hAnsi="Times New Roman" w:cs="Times New Roman"/>
           <w:color w:val="333333"/>
           <w:sz w:val="18"/>
           <w:szCs w:val="18"/>
@@ -526,7 +521,7 @@
       </w:pPr>
       <w:r>
         <w:rPr>
-          <w:rFonts w:ascii="Times New Roman" w:eastAsia="微软雅黑" w:hAnsi="Times New Roman" w:cs="Times New Roman" w:hint="eastAsia"/>
+          <w:rFonts w:ascii="Times New Roman" w:eastAsia="Microsoft YaHei" w:hAnsi="Times New Roman" w:cs="Times New Roman" w:hint="eastAsia"/>
           <w:color w:val="333333"/>
           <w:sz w:val="18"/>
           <w:szCs w:val="18"/>
@@ -536,7 +531,7 @@
       </w:r>
       <w:r>
         <w:rPr>
-          <w:rFonts w:ascii="Times New Roman" w:eastAsia="微软雅黑" w:hAnsi="Times New Roman" w:cs="Times New Roman" w:hint="eastAsia"/>
+          <w:rFonts w:ascii="Times New Roman" w:eastAsia="Microsoft YaHei" w:hAnsi="Times New Roman" w:cs="Times New Roman" w:hint="eastAsia"/>
           <w:color w:val="333333"/>
           <w:sz w:val="18"/>
           <w:szCs w:val="18"/>
@@ -547,7 +542,7 @@
     </w:p>
     <w:tbl>
       <w:tblPr>
-        <w:tblStyle w:val="a6"/>
+        <w:tblStyle w:val="TableGrid"/>
         <w:tblW w:w="9104" w:type="dxa"/>
         <w:tblInd w:w="360" w:type="dxa"/>
         <w:tblLook w:val="04A0" w:firstRow="1" w:lastRow="0" w:firstColumn="1" w:lastColumn="0" w:noHBand="0" w:noVBand="1"/>
@@ -567,11 +562,11 @@
           </w:tcPr>
           <w:p>
             <w:pPr>
-              <w:pStyle w:val="a5"/>
+              <w:pStyle w:val="ListParagraph"/>
               <w:ind w:firstLineChars="0" w:firstLine="0"/>
               <w:jc w:val="center"/>
               <w:rPr>
-                <w:rFonts w:ascii="Times New Roman" w:eastAsia="微软雅黑" w:hAnsi="Times New Roman" w:cs="Times New Roman"/>
+                <w:rFonts w:ascii="Times New Roman" w:eastAsia="Microsoft YaHei" w:hAnsi="Times New Roman" w:cs="Times New Roman"/>
                 <w:color w:val="333333"/>
                 <w:sz w:val="18"/>
                 <w:szCs w:val="18"/>
@@ -580,7 +575,7 @@
             </w:pPr>
             <w:r>
               <w:rPr>
-                <w:rFonts w:ascii="Times New Roman" w:eastAsia="微软雅黑" w:hAnsi="Times New Roman" w:cs="Times New Roman" w:hint="eastAsia"/>
+                <w:rFonts w:ascii="Times New Roman" w:eastAsia="Microsoft YaHei" w:hAnsi="Times New Roman" w:cs="Times New Roman" w:hint="eastAsia"/>
                 <w:color w:val="333333"/>
                 <w:sz w:val="18"/>
                 <w:szCs w:val="18"/>
@@ -598,11 +593,11 @@
           </w:tcPr>
           <w:p>
             <w:pPr>
-              <w:pStyle w:val="a5"/>
+              <w:pStyle w:val="ListParagraph"/>
               <w:ind w:firstLineChars="0" w:firstLine="0"/>
               <w:jc w:val="center"/>
               <w:rPr>
-                <w:rFonts w:ascii="Times New Roman" w:eastAsia="微软雅黑" w:hAnsi="Times New Roman" w:cs="Times New Roman"/>
+                <w:rFonts w:ascii="Times New Roman" w:eastAsia="Microsoft YaHei" w:hAnsi="Times New Roman" w:cs="Times New Roman"/>
                 <w:color w:val="333333"/>
                 <w:sz w:val="18"/>
                 <w:szCs w:val="18"/>
@@ -611,7 +606,7 @@
             </w:pPr>
             <w:r>
               <w:rPr>
-                <w:rFonts w:ascii="Times New Roman" w:eastAsia="微软雅黑" w:hAnsi="Times New Roman" w:cs="Times New Roman" w:hint="eastAsia"/>
+                <w:rFonts w:ascii="Times New Roman" w:eastAsia="Microsoft YaHei" w:hAnsi="Times New Roman" w:cs="Times New Roman" w:hint="eastAsia"/>
                 <w:color w:val="333333"/>
                 <w:sz w:val="18"/>
                 <w:szCs w:val="18"/>
@@ -631,11 +626,11 @@
           </w:tcPr>
           <w:p>
             <w:pPr>
-              <w:pStyle w:val="a5"/>
+              <w:pStyle w:val="ListParagraph"/>
               <w:ind w:firstLineChars="0" w:firstLine="0"/>
               <w:jc w:val="center"/>
               <w:rPr>
-                <w:rFonts w:ascii="Times New Roman" w:eastAsia="微软雅黑" w:hAnsi="Times New Roman" w:cs="Times New Roman"/>
+                <w:rFonts w:ascii="Times New Roman" w:eastAsia="Microsoft YaHei" w:hAnsi="Times New Roman" w:cs="Times New Roman"/>
                 <w:color w:val="333333"/>
                 <w:sz w:val="18"/>
                 <w:szCs w:val="18"/>
@@ -645,7 +640,7 @@
             <w:proofErr w:type="spellStart"/>
             <w:r>
               <w:rPr>
-                <w:rFonts w:ascii="Times New Roman" w:eastAsia="微软雅黑" w:hAnsi="Times New Roman" w:cs="Times New Roman"/>
+                <w:rFonts w:ascii="Times New Roman" w:eastAsia="Microsoft YaHei" w:hAnsi="Times New Roman" w:cs="Times New Roman"/>
                 <w:color w:val="333333"/>
                 <w:sz w:val="18"/>
                 <w:szCs w:val="18"/>
@@ -655,7 +650,7 @@
             </w:r>
             <w:r>
               <w:rPr>
-                <w:rFonts w:ascii="Times New Roman" w:eastAsia="微软雅黑" w:hAnsi="Times New Roman" w:cs="Times New Roman" w:hint="eastAsia"/>
+                <w:rFonts w:ascii="Times New Roman" w:eastAsia="Microsoft YaHei" w:hAnsi="Times New Roman" w:cs="Times New Roman" w:hint="eastAsia"/>
                 <w:color w:val="333333"/>
                 <w:sz w:val="18"/>
                 <w:szCs w:val="18"/>
@@ -673,11 +668,11 @@
           </w:tcPr>
           <w:p>
             <w:pPr>
-              <w:pStyle w:val="a5"/>
+              <w:pStyle w:val="ListParagraph"/>
               <w:ind w:firstLineChars="0" w:firstLine="0"/>
               <w:jc w:val="center"/>
               <w:rPr>
-                <w:rFonts w:ascii="Times New Roman" w:eastAsia="微软雅黑" w:hAnsi="Times New Roman" w:cs="Times New Roman"/>
+                <w:rFonts w:ascii="Times New Roman" w:eastAsia="Microsoft YaHei" w:hAnsi="Times New Roman" w:cs="Times New Roman"/>
                 <w:color w:val="333333"/>
                 <w:sz w:val="18"/>
                 <w:szCs w:val="18"/>
@@ -686,7 +681,7 @@
             </w:pPr>
             <w:r>
               <w:rPr>
-                <w:rFonts w:ascii="Times New Roman" w:eastAsia="微软雅黑" w:hAnsi="Times New Roman" w:cs="Times New Roman" w:hint="eastAsia"/>
+                <w:rFonts w:ascii="Times New Roman" w:eastAsia="Microsoft YaHei" w:hAnsi="Times New Roman" w:cs="Times New Roman" w:hint="eastAsia"/>
                 <w:color w:val="333333"/>
                 <w:sz w:val="18"/>
                 <w:szCs w:val="18"/>
@@ -707,11 +702,11 @@
           </w:tcPr>
           <w:p>
             <w:pPr>
-              <w:pStyle w:val="a5"/>
+              <w:pStyle w:val="ListParagraph"/>
               <w:ind w:firstLineChars="0" w:firstLine="0"/>
               <w:jc w:val="center"/>
               <w:rPr>
-                <w:rFonts w:ascii="Times New Roman" w:eastAsia="微软雅黑" w:hAnsi="Times New Roman" w:cs="Times New Roman"/>
+                <w:rFonts w:ascii="Times New Roman" w:eastAsia="Microsoft YaHei" w:hAnsi="Times New Roman" w:cs="Times New Roman"/>
                 <w:color w:val="333333"/>
                 <w:sz w:val="18"/>
                 <w:szCs w:val="18"/>
@@ -720,7 +715,7 @@
             </w:pPr>
             <w:r>
               <w:rPr>
-                <w:rFonts w:ascii="Times New Roman" w:eastAsia="微软雅黑" w:hAnsi="Times New Roman" w:cs="Times New Roman" w:hint="eastAsia"/>
+                <w:rFonts w:ascii="Times New Roman" w:eastAsia="Microsoft YaHei" w:hAnsi="Times New Roman" w:cs="Times New Roman" w:hint="eastAsia"/>
                 <w:color w:val="333333"/>
                 <w:sz w:val="18"/>
                 <w:szCs w:val="18"/>
@@ -737,11 +732,11 @@
           </w:tcPr>
           <w:p>
             <w:pPr>
-              <w:pStyle w:val="a5"/>
+              <w:pStyle w:val="ListParagraph"/>
               <w:ind w:firstLineChars="0" w:firstLine="0"/>
               <w:jc w:val="center"/>
               <w:rPr>
-                <w:rFonts w:ascii="Times New Roman" w:eastAsia="微软雅黑" w:hAnsi="Times New Roman" w:cs="Times New Roman"/>
+                <w:rFonts w:ascii="Times New Roman" w:eastAsia="Microsoft YaHei" w:hAnsi="Times New Roman" w:cs="Times New Roman"/>
                 <w:color w:val="333333"/>
                 <w:sz w:val="18"/>
                 <w:szCs w:val="18"/>
@@ -750,7 +745,7 @@
             </w:pPr>
             <w:r>
               <w:rPr>
-                <w:rFonts w:ascii="Times New Roman" w:eastAsia="微软雅黑" w:hAnsi="Times New Roman" w:cs="Times New Roman" w:hint="eastAsia"/>
+                <w:rFonts w:ascii="Times New Roman" w:eastAsia="Microsoft YaHei" w:hAnsi="Times New Roman" w:cs="Times New Roman" w:hint="eastAsia"/>
                 <w:color w:val="333333"/>
                 <w:sz w:val="18"/>
                 <w:szCs w:val="18"/>
@@ -760,7 +755,7 @@
             </w:r>
             <w:r>
               <w:rPr>
-                <w:rFonts w:ascii="Times New Roman" w:eastAsia="微软雅黑" w:hAnsi="Times New Roman" w:cs="Times New Roman" w:hint="eastAsia"/>
+                <w:rFonts w:ascii="Times New Roman" w:eastAsia="Microsoft YaHei" w:hAnsi="Times New Roman" w:cs="Times New Roman" w:hint="eastAsia"/>
                 <w:color w:val="333333"/>
                 <w:sz w:val="18"/>
                 <w:szCs w:val="18"/>
@@ -770,7 +765,7 @@
             </w:r>
             <w:r>
               <w:rPr>
-                <w:rFonts w:ascii="Times New Roman" w:eastAsia="微软雅黑" w:hAnsi="Times New Roman" w:cs="Times New Roman" w:hint="eastAsia"/>
+                <w:rFonts w:ascii="Times New Roman" w:eastAsia="Microsoft YaHei" w:hAnsi="Times New Roman" w:cs="Times New Roman" w:hint="eastAsia"/>
                 <w:color w:val="333333"/>
                 <w:sz w:val="18"/>
                 <w:szCs w:val="18"/>
@@ -780,7 +775,7 @@
             </w:r>
             <w:r>
               <w:rPr>
-                <w:rFonts w:ascii="Times New Roman" w:eastAsia="微软雅黑" w:hAnsi="Times New Roman" w:cs="Times New Roman" w:hint="eastAsia"/>
+                <w:rFonts w:ascii="Times New Roman" w:eastAsia="Microsoft YaHei" w:hAnsi="Times New Roman" w:cs="Times New Roman" w:hint="eastAsia"/>
                 <w:color w:val="333333"/>
                 <w:sz w:val="18"/>
                 <w:szCs w:val="18"/>
@@ -790,7 +785,7 @@
             </w:r>
             <w:r>
               <w:rPr>
-                <w:rFonts w:ascii="Times New Roman" w:eastAsia="微软雅黑" w:hAnsi="Times New Roman" w:cs="Times New Roman" w:hint="eastAsia"/>
+                <w:rFonts w:ascii="Times New Roman" w:eastAsia="Microsoft YaHei" w:hAnsi="Times New Roman" w:cs="Times New Roman" w:hint="eastAsia"/>
                 <w:color w:val="333333"/>
                 <w:sz w:val="18"/>
                 <w:szCs w:val="18"/>
@@ -810,11 +805,11 @@
           </w:tcPr>
           <w:p>
             <w:pPr>
-              <w:pStyle w:val="a5"/>
+              <w:pStyle w:val="ListParagraph"/>
               <w:ind w:firstLineChars="0" w:firstLine="0"/>
               <w:jc w:val="center"/>
               <w:rPr>
-                <w:rFonts w:ascii="Times New Roman" w:eastAsia="微软雅黑" w:hAnsi="Times New Roman" w:cs="Times New Roman"/>
+                <w:rFonts w:ascii="Times New Roman" w:eastAsia="Microsoft YaHei" w:hAnsi="Times New Roman" w:cs="Times New Roman"/>
                 <w:color w:val="333333"/>
                 <w:sz w:val="18"/>
                 <w:szCs w:val="18"/>
@@ -823,7 +818,7 @@
             </w:pPr>
             <w:r>
               <w:rPr>
-                <w:rFonts w:ascii="Times New Roman" w:eastAsia="微软雅黑" w:hAnsi="Times New Roman" w:cs="Times New Roman"/>
+                <w:rFonts w:ascii="Times New Roman" w:eastAsia="Microsoft YaHei" w:hAnsi="Times New Roman" w:cs="Times New Roman"/>
                 <w:color w:val="333333"/>
                 <w:sz w:val="18"/>
                 <w:szCs w:val="18"/>
@@ -840,11 +835,11 @@
           </w:tcPr>
           <w:p>
             <w:pPr>
-              <w:pStyle w:val="a5"/>
+              <w:pStyle w:val="ListParagraph"/>
               <w:ind w:firstLineChars="0" w:firstLine="0"/>
               <w:jc w:val="center"/>
               <w:rPr>
-                <w:rFonts w:ascii="Times New Roman" w:eastAsia="微软雅黑" w:hAnsi="Times New Roman" w:cs="Times New Roman"/>
+                <w:rFonts w:ascii="Times New Roman" w:eastAsia="Microsoft YaHei" w:hAnsi="Times New Roman" w:cs="Times New Roman"/>
                 <w:color w:val="333333"/>
                 <w:sz w:val="18"/>
                 <w:szCs w:val="18"/>
@@ -853,7 +848,7 @@
             </w:pPr>
             <w:r>
               <w:rPr>
-                <w:rFonts w:ascii="Times New Roman" w:eastAsia="微软雅黑" w:hAnsi="Times New Roman" w:cs="Times New Roman" w:hint="eastAsia"/>
+                <w:rFonts w:ascii="Times New Roman" w:eastAsia="Microsoft YaHei" w:hAnsi="Times New Roman" w:cs="Times New Roman" w:hint="eastAsia"/>
                 <w:color w:val="333333"/>
                 <w:sz w:val="18"/>
                 <w:szCs w:val="18"/>
@@ -873,11 +868,11 @@
           </w:tcPr>
           <w:p>
             <w:pPr>
-              <w:pStyle w:val="a5"/>
+              <w:pStyle w:val="ListParagraph"/>
               <w:ind w:firstLineChars="0" w:firstLine="0"/>
               <w:jc w:val="center"/>
               <w:rPr>
-                <w:rFonts w:ascii="Times New Roman" w:eastAsia="微软雅黑" w:hAnsi="Times New Roman" w:cs="Times New Roman"/>
+                <w:rFonts w:ascii="Times New Roman" w:eastAsia="Microsoft YaHei" w:hAnsi="Times New Roman" w:cs="Times New Roman"/>
                 <w:color w:val="333333"/>
                 <w:sz w:val="18"/>
                 <w:szCs w:val="18"/>
@@ -886,7 +881,7 @@
             </w:pPr>
             <w:r>
               <w:rPr>
-                <w:rFonts w:ascii="Times New Roman" w:eastAsia="微软雅黑" w:hAnsi="Times New Roman" w:cs="Times New Roman" w:hint="eastAsia"/>
+                <w:rFonts w:ascii="Times New Roman" w:eastAsia="Microsoft YaHei" w:hAnsi="Times New Roman" w:cs="Times New Roman" w:hint="eastAsia"/>
                 <w:color w:val="333333"/>
                 <w:sz w:val="18"/>
                 <w:szCs w:val="18"/>
@@ -903,11 +898,11 @@
           </w:tcPr>
           <w:p>
             <w:pPr>
-              <w:pStyle w:val="a5"/>
+              <w:pStyle w:val="ListParagraph"/>
               <w:ind w:firstLineChars="0" w:firstLine="0"/>
               <w:jc w:val="center"/>
               <w:rPr>
-                <w:rFonts w:ascii="Times New Roman" w:eastAsia="微软雅黑" w:hAnsi="Times New Roman" w:cs="Times New Roman"/>
+                <w:rFonts w:ascii="Times New Roman" w:eastAsia="Microsoft YaHei" w:hAnsi="Times New Roman" w:cs="Times New Roman"/>
                 <w:color w:val="333333"/>
                 <w:sz w:val="18"/>
                 <w:szCs w:val="18"/>
@@ -916,7 +911,7 @@
             </w:pPr>
             <w:r>
               <w:rPr>
-                <w:rFonts w:ascii="Times New Roman" w:eastAsia="微软雅黑" w:hAnsi="Times New Roman" w:cs="Times New Roman" w:hint="eastAsia"/>
+                <w:rFonts w:ascii="Times New Roman" w:eastAsia="Microsoft YaHei" w:hAnsi="Times New Roman" w:cs="Times New Roman" w:hint="eastAsia"/>
                 <w:color w:val="333333"/>
                 <w:sz w:val="18"/>
                 <w:szCs w:val="18"/>
@@ -936,11 +931,11 @@
           </w:tcPr>
           <w:p>
             <w:pPr>
-              <w:pStyle w:val="a5"/>
+              <w:pStyle w:val="ListParagraph"/>
               <w:ind w:firstLineChars="0" w:firstLine="0"/>
               <w:jc w:val="center"/>
               <w:rPr>
-                <w:rFonts w:ascii="Times New Roman" w:eastAsia="微软雅黑" w:hAnsi="Times New Roman" w:cs="Times New Roman"/>
+                <w:rFonts w:ascii="Times New Roman" w:eastAsia="Microsoft YaHei" w:hAnsi="Times New Roman" w:cs="Times New Roman"/>
                 <w:color w:val="333333"/>
                 <w:sz w:val="18"/>
                 <w:szCs w:val="18"/>
@@ -949,7 +944,7 @@
             </w:pPr>
             <w:r>
               <w:rPr>
-                <w:rFonts w:ascii="Times New Roman" w:eastAsia="微软雅黑" w:hAnsi="Times New Roman" w:cs="Times New Roman" w:hint="eastAsia"/>
+                <w:rFonts w:ascii="Times New Roman" w:eastAsia="Microsoft YaHei" w:hAnsi="Times New Roman" w:cs="Times New Roman" w:hint="eastAsia"/>
                 <w:color w:val="333333"/>
                 <w:sz w:val="18"/>
                 <w:szCs w:val="18"/>
@@ -966,11 +961,11 @@
           </w:tcPr>
           <w:p>
             <w:pPr>
-              <w:pStyle w:val="a5"/>
+              <w:pStyle w:val="ListParagraph"/>
               <w:ind w:firstLineChars="0" w:firstLine="0"/>
               <w:jc w:val="center"/>
               <w:rPr>
-                <w:rFonts w:ascii="Times New Roman" w:eastAsia="微软雅黑" w:hAnsi="Times New Roman" w:cs="Times New Roman"/>
+                <w:rFonts w:ascii="Times New Roman" w:eastAsia="Microsoft YaHei" w:hAnsi="Times New Roman" w:cs="Times New Roman"/>
                 <w:color w:val="333333"/>
                 <w:sz w:val="18"/>
                 <w:szCs w:val="18"/>
@@ -979,7 +974,7 @@
             </w:pPr>
             <w:r>
               <w:rPr>
-                <w:rFonts w:ascii="Times New Roman" w:eastAsia="微软雅黑" w:hAnsi="Times New Roman" w:cs="Times New Roman" w:hint="eastAsia"/>
+                <w:rFonts w:ascii="Times New Roman" w:eastAsia="Microsoft YaHei" w:hAnsi="Times New Roman" w:cs="Times New Roman" w:hint="eastAsia"/>
                 <w:color w:val="333333"/>
                 <w:sz w:val="18"/>
                 <w:szCs w:val="18"/>
@@ -999,17 +994,16 @@
           </w:tcPr>
           <w:p>
             <w:pPr>
-              <w:pStyle w:val="a5"/>
+              <w:pStyle w:val="ListParagraph"/>
               <w:ind w:firstLineChars="0" w:firstLine="0"/>
               <w:jc w:val="center"/>
               <w:rPr>
-                <w:rFonts w:hint="eastAsia"/>
                 <w:lang w:val="en-CA"/>
               </w:rPr>
             </w:pPr>
             <w:r>
               <w:rPr>
-                <w:rFonts w:ascii="Times New Roman" w:eastAsia="微软雅黑" w:hAnsi="Times New Roman" w:cs="Times New Roman" w:hint="eastAsia"/>
+                <w:rFonts w:ascii="Times New Roman" w:eastAsia="Microsoft YaHei" w:hAnsi="Times New Roman" w:cs="Times New Roman" w:hint="eastAsia"/>
                 <w:color w:val="333333"/>
                 <w:sz w:val="18"/>
                 <w:szCs w:val="18"/>
@@ -1033,11 +1027,11 @@
           </w:tcPr>
           <w:p>
             <w:pPr>
-              <w:pStyle w:val="a5"/>
+              <w:pStyle w:val="ListParagraph"/>
               <w:ind w:firstLineChars="0" w:firstLine="0"/>
               <w:jc w:val="center"/>
               <w:rPr>
-                <w:rFonts w:ascii="Times New Roman" w:eastAsia="微软雅黑" w:hAnsi="Times New Roman" w:cs="Times New Roman"/>
+                <w:rFonts w:ascii="Times New Roman" w:eastAsia="Microsoft YaHei" w:hAnsi="Times New Roman" w:cs="Times New Roman"/>
                 <w:color w:val="333333"/>
                 <w:sz w:val="18"/>
                 <w:szCs w:val="18"/>
@@ -1046,7 +1040,7 @@
             </w:pPr>
             <w:r>
               <w:rPr>
-                <w:rFonts w:ascii="Times New Roman" w:eastAsia="微软雅黑" w:hAnsi="Times New Roman" w:cs="Times New Roman" w:hint="eastAsia"/>
+                <w:rFonts w:ascii="Times New Roman" w:eastAsia="Microsoft YaHei" w:hAnsi="Times New Roman" w:cs="Times New Roman" w:hint="eastAsia"/>
                 <w:color w:val="333333"/>
                 <w:sz w:val="18"/>
                 <w:szCs w:val="18"/>
@@ -1067,11 +1061,11 @@
           </w:tcPr>
           <w:p>
             <w:pPr>
-              <w:pStyle w:val="a5"/>
+              <w:pStyle w:val="ListParagraph"/>
               <w:ind w:firstLineChars="0" w:firstLine="0"/>
               <w:jc w:val="center"/>
               <w:rPr>
-                <w:rFonts w:ascii="Times New Roman" w:eastAsia="微软雅黑" w:hAnsi="Times New Roman" w:cs="Times New Roman" w:hint="eastAsia"/>
+                <w:rFonts w:ascii="Times New Roman" w:eastAsia="Microsoft YaHei" w:hAnsi="Times New Roman" w:cs="Times New Roman"/>
                 <w:color w:val="333333"/>
                 <w:sz w:val="18"/>
                 <w:szCs w:val="18"/>
@@ -1080,7 +1074,7 @@
             </w:pPr>
             <w:r>
               <w:rPr>
-                <w:rFonts w:ascii="Times New Roman" w:eastAsia="微软雅黑" w:hAnsi="Times New Roman" w:cs="Times New Roman" w:hint="eastAsia"/>
+                <w:rFonts w:ascii="Times New Roman" w:eastAsia="Microsoft YaHei" w:hAnsi="Times New Roman" w:cs="Times New Roman" w:hint="eastAsia"/>
                 <w:color w:val="333333"/>
                 <w:sz w:val="18"/>
                 <w:szCs w:val="18"/>
@@ -1090,7 +1084,7 @@
             </w:r>
             <w:r>
               <w:rPr>
-                <w:rFonts w:ascii="Times New Roman" w:eastAsia="微软雅黑" w:hAnsi="Times New Roman" w:cs="Times New Roman" w:hint="eastAsia"/>
+                <w:rFonts w:ascii="Times New Roman" w:eastAsia="Microsoft YaHei" w:hAnsi="Times New Roman" w:cs="Times New Roman" w:hint="eastAsia"/>
                 <w:color w:val="333333"/>
                 <w:sz w:val="18"/>
                 <w:szCs w:val="18"/>
@@ -1100,7 +1094,7 @@
             </w:r>
             <w:r>
               <w:rPr>
-                <w:rFonts w:ascii="Times New Roman" w:eastAsia="微软雅黑" w:hAnsi="Times New Roman" w:cs="Times New Roman" w:hint="eastAsia"/>
+                <w:rFonts w:ascii="Times New Roman" w:eastAsia="Microsoft YaHei" w:hAnsi="Times New Roman" w:cs="Times New Roman" w:hint="eastAsia"/>
                 <w:color w:val="333333"/>
                 <w:sz w:val="18"/>
                 <w:szCs w:val="18"/>
@@ -1110,7 +1104,7 @@
             </w:r>
             <w:r>
               <w:rPr>
-                <w:rFonts w:ascii="Times New Roman" w:eastAsia="微软雅黑" w:hAnsi="Times New Roman" w:cs="Times New Roman" w:hint="eastAsia"/>
+                <w:rFonts w:ascii="Times New Roman" w:eastAsia="Microsoft YaHei" w:hAnsi="Times New Roman" w:cs="Times New Roman" w:hint="eastAsia"/>
                 <w:color w:val="333333"/>
                 <w:sz w:val="18"/>
                 <w:szCs w:val="18"/>
@@ -1120,7 +1114,7 @@
             </w:r>
             <w:r>
               <w:rPr>
-                <w:rFonts w:ascii="Times New Roman" w:eastAsia="微软雅黑" w:hAnsi="Times New Roman" w:cs="Times New Roman" w:hint="eastAsia"/>
+                <w:rFonts w:ascii="Times New Roman" w:eastAsia="Microsoft YaHei" w:hAnsi="Times New Roman" w:cs="Times New Roman" w:hint="eastAsia"/>
                 <w:color w:val="333333"/>
                 <w:sz w:val="18"/>
                 <w:szCs w:val="18"/>
@@ -1130,7 +1124,7 @@
             </w:r>
             <w:r>
               <w:rPr>
-                <w:rFonts w:ascii="Times New Roman" w:eastAsia="微软雅黑" w:hAnsi="Times New Roman" w:cs="Times New Roman" w:hint="eastAsia"/>
+                <w:rFonts w:ascii="Times New Roman" w:eastAsia="Microsoft YaHei" w:hAnsi="Times New Roman" w:cs="Times New Roman" w:hint="eastAsia"/>
                 <w:color w:val="333333"/>
                 <w:sz w:val="18"/>
                 <w:szCs w:val="18"/>
@@ -1140,7 +1134,7 @@
             </w:r>
             <w:r>
               <w:rPr>
-                <w:rFonts w:ascii="Times New Roman" w:eastAsia="微软雅黑" w:hAnsi="Times New Roman" w:cs="Times New Roman" w:hint="eastAsia"/>
+                <w:rFonts w:ascii="Times New Roman" w:eastAsia="Microsoft YaHei" w:hAnsi="Times New Roman" w:cs="Times New Roman" w:hint="eastAsia"/>
                 <w:color w:val="333333"/>
                 <w:sz w:val="18"/>
                 <w:szCs w:val="18"/>
@@ -1150,7 +1144,7 @@
             </w:r>
             <w:r>
               <w:rPr>
-                <w:rFonts w:ascii="Times New Roman" w:eastAsia="微软雅黑" w:hAnsi="Times New Roman" w:cs="Times New Roman" w:hint="eastAsia"/>
+                <w:rFonts w:ascii="Times New Roman" w:eastAsia="Microsoft YaHei" w:hAnsi="Times New Roman" w:cs="Times New Roman" w:hint="eastAsia"/>
                 <w:color w:val="333333"/>
                 <w:sz w:val="18"/>
                 <w:szCs w:val="18"/>
@@ -1160,7 +1154,7 @@
             </w:r>
             <w:r>
               <w:rPr>
-                <w:rFonts w:ascii="Times New Roman" w:eastAsia="微软雅黑" w:hAnsi="Times New Roman" w:cs="Times New Roman" w:hint="eastAsia"/>
+                <w:rFonts w:ascii="Times New Roman" w:eastAsia="Microsoft YaHei" w:hAnsi="Times New Roman" w:cs="Times New Roman" w:hint="eastAsia"/>
                 <w:color w:val="333333"/>
                 <w:sz w:val="18"/>
                 <w:szCs w:val="18"/>
@@ -1170,7 +1164,7 @@
             </w:r>
             <w:r>
               <w:rPr>
-                <w:rFonts w:ascii="Times New Roman" w:eastAsia="微软雅黑" w:hAnsi="Times New Roman" w:cs="Times New Roman" w:hint="eastAsia"/>
+                <w:rFonts w:ascii="Times New Roman" w:eastAsia="Microsoft YaHei" w:hAnsi="Times New Roman" w:cs="Times New Roman" w:hint="eastAsia"/>
                 <w:color w:val="333333"/>
                 <w:sz w:val="18"/>
                 <w:szCs w:val="18"/>
@@ -1180,7 +1174,7 @@
             </w:r>
             <w:r>
               <w:rPr>
-                <w:rFonts w:ascii="Times New Roman" w:eastAsia="微软雅黑" w:hAnsi="Times New Roman" w:cs="Times New Roman" w:hint="eastAsia"/>
+                <w:rFonts w:ascii="Times New Roman" w:eastAsia="Microsoft YaHei" w:hAnsi="Times New Roman" w:cs="Times New Roman" w:hint="eastAsia"/>
                 <w:color w:val="333333"/>
                 <w:sz w:val="18"/>
                 <w:szCs w:val="18"/>
@@ -1200,11 +1194,11 @@
           </w:tcPr>
           <w:p>
             <w:pPr>
-              <w:pStyle w:val="a5"/>
+              <w:pStyle w:val="ListParagraph"/>
               <w:ind w:firstLineChars="0" w:firstLine="0"/>
               <w:jc w:val="center"/>
               <w:rPr>
-                <w:rFonts w:ascii="Times New Roman" w:eastAsia="微软雅黑" w:hAnsi="Times New Roman" w:cs="Times New Roman" w:hint="eastAsia"/>
+                <w:rFonts w:ascii="Times New Roman" w:eastAsia="Microsoft YaHei" w:hAnsi="Times New Roman" w:cs="Times New Roman"/>
                 <w:color w:val="333333"/>
                 <w:sz w:val="18"/>
                 <w:szCs w:val="18"/>
@@ -1213,7 +1207,7 @@
             </w:pPr>
             <w:r>
               <w:rPr>
-                <w:rFonts w:ascii="Times New Roman" w:eastAsia="微软雅黑" w:hAnsi="Times New Roman" w:cs="Times New Roman" w:hint="eastAsia"/>
+                <w:rFonts w:ascii="Times New Roman" w:eastAsia="Microsoft YaHei" w:hAnsi="Times New Roman" w:cs="Times New Roman" w:hint="eastAsia"/>
                 <w:color w:val="333333"/>
                 <w:sz w:val="18"/>
                 <w:szCs w:val="18"/>
@@ -1230,11 +1224,11 @@
           </w:tcPr>
           <w:p>
             <w:pPr>
-              <w:pStyle w:val="a5"/>
+              <w:pStyle w:val="ListParagraph"/>
               <w:ind w:firstLineChars="0" w:firstLine="0"/>
               <w:jc w:val="center"/>
               <w:rPr>
-                <w:rFonts w:ascii="Times New Roman" w:eastAsia="微软雅黑" w:hAnsi="Times New Roman" w:cs="Times New Roman" w:hint="eastAsia"/>
+                <w:rFonts w:ascii="Times New Roman" w:eastAsia="Microsoft YaHei" w:hAnsi="Times New Roman" w:cs="Times New Roman"/>
                 <w:color w:val="333333"/>
                 <w:sz w:val="18"/>
                 <w:szCs w:val="18"/>
@@ -1243,7 +1237,7 @@
             </w:pPr>
             <w:r>
               <w:rPr>
-                <w:rFonts w:ascii="Times New Roman" w:eastAsia="微软雅黑" w:hAnsi="Times New Roman" w:cs="Times New Roman" w:hint="eastAsia"/>
+                <w:rFonts w:ascii="Times New Roman" w:eastAsia="Microsoft YaHei" w:hAnsi="Times New Roman" w:cs="Times New Roman" w:hint="eastAsia"/>
                 <w:color w:val="333333"/>
                 <w:sz w:val="18"/>
                 <w:szCs w:val="18"/>
@@ -1253,7 +1247,7 @@
             </w:r>
             <w:r>
               <w:rPr>
-                <w:rFonts w:ascii="Times New Roman" w:eastAsia="微软雅黑" w:hAnsi="Times New Roman" w:cs="Times New Roman" w:hint="eastAsia"/>
+                <w:rFonts w:ascii="Times New Roman" w:eastAsia="Microsoft YaHei" w:hAnsi="Times New Roman" w:cs="Times New Roman" w:hint="eastAsia"/>
                 <w:color w:val="333333"/>
                 <w:sz w:val="18"/>
                 <w:szCs w:val="18"/>
@@ -1263,7 +1257,7 @@
             </w:r>
             <w:r>
               <w:rPr>
-                <w:rFonts w:ascii="Times New Roman" w:eastAsia="微软雅黑" w:hAnsi="Times New Roman" w:cs="Times New Roman" w:hint="eastAsia"/>
+                <w:rFonts w:ascii="Times New Roman" w:eastAsia="Microsoft YaHei" w:hAnsi="Times New Roman" w:cs="Times New Roman" w:hint="eastAsia"/>
                 <w:color w:val="333333"/>
                 <w:sz w:val="18"/>
                 <w:szCs w:val="18"/>
@@ -1273,7 +1267,7 @@
             </w:r>
             <w:r>
               <w:rPr>
-                <w:rFonts w:ascii="Times New Roman" w:eastAsia="微软雅黑" w:hAnsi="Times New Roman" w:cs="Times New Roman" w:hint="eastAsia"/>
+                <w:rFonts w:ascii="Times New Roman" w:eastAsia="Microsoft YaHei" w:hAnsi="Times New Roman" w:cs="Times New Roman" w:hint="eastAsia"/>
                 <w:color w:val="333333"/>
                 <w:sz w:val="18"/>
                 <w:szCs w:val="18"/>
@@ -1283,7 +1277,7 @@
             </w:r>
             <w:r>
               <w:rPr>
-                <w:rFonts w:ascii="Times New Roman" w:eastAsia="微软雅黑" w:hAnsi="Times New Roman" w:cs="Times New Roman" w:hint="eastAsia"/>
+                <w:rFonts w:ascii="Times New Roman" w:eastAsia="Microsoft YaHei" w:hAnsi="Times New Roman" w:cs="Times New Roman" w:hint="eastAsia"/>
                 <w:color w:val="333333"/>
                 <w:sz w:val="18"/>
                 <w:szCs w:val="18"/>
@@ -1303,11 +1297,11 @@
           </w:tcPr>
           <w:p>
             <w:pPr>
-              <w:pStyle w:val="a5"/>
+              <w:pStyle w:val="ListParagraph"/>
               <w:ind w:firstLineChars="0" w:firstLine="0"/>
               <w:jc w:val="center"/>
               <w:rPr>
-                <w:rFonts w:ascii="Times New Roman" w:eastAsia="微软雅黑" w:hAnsi="Times New Roman" w:cs="Times New Roman" w:hint="eastAsia"/>
+                <w:rFonts w:ascii="Times New Roman" w:eastAsia="Microsoft YaHei" w:hAnsi="Times New Roman" w:cs="Times New Roman"/>
                 <w:color w:val="333333"/>
                 <w:sz w:val="18"/>
                 <w:szCs w:val="18"/>
@@ -1316,7 +1310,7 @@
             </w:pPr>
             <w:r>
               <w:rPr>
-                <w:rFonts w:ascii="Times New Roman" w:eastAsia="微软雅黑" w:hAnsi="Times New Roman" w:cs="Times New Roman" w:hint="eastAsia"/>
+                <w:rFonts w:ascii="Times New Roman" w:eastAsia="Microsoft YaHei" w:hAnsi="Times New Roman" w:cs="Times New Roman" w:hint="eastAsia"/>
                 <w:color w:val="333333"/>
                 <w:sz w:val="18"/>
                 <w:szCs w:val="18"/>
@@ -1333,11 +1327,11 @@
           </w:tcPr>
           <w:p>
             <w:pPr>
-              <w:pStyle w:val="a5"/>
+              <w:pStyle w:val="ListParagraph"/>
               <w:ind w:firstLineChars="0" w:firstLine="0"/>
               <w:jc w:val="center"/>
               <w:rPr>
-                <w:rFonts w:ascii="Times New Roman" w:eastAsia="微软雅黑" w:hAnsi="Times New Roman" w:cs="Times New Roman" w:hint="eastAsia"/>
+                <w:rFonts w:ascii="Times New Roman" w:eastAsia="Microsoft YaHei" w:hAnsi="Times New Roman" w:cs="Times New Roman"/>
                 <w:color w:val="333333"/>
                 <w:sz w:val="18"/>
                 <w:szCs w:val="18"/>
@@ -1346,7 +1340,7 @@
             </w:pPr>
             <w:r>
               <w:rPr>
-                <w:rFonts w:ascii="Times New Roman" w:eastAsia="微软雅黑" w:hAnsi="Times New Roman" w:cs="Times New Roman" w:hint="eastAsia"/>
+                <w:rFonts w:ascii="Times New Roman" w:eastAsia="Microsoft YaHei" w:hAnsi="Times New Roman" w:cs="Times New Roman" w:hint="eastAsia"/>
                 <w:color w:val="333333"/>
                 <w:sz w:val="18"/>
                 <w:szCs w:val="18"/>
@@ -1356,7 +1350,7 @@
             </w:r>
             <w:r>
               <w:rPr>
-                <w:rFonts w:ascii="Times New Roman" w:eastAsia="微软雅黑" w:hAnsi="Times New Roman" w:cs="Times New Roman" w:hint="eastAsia"/>
+                <w:rFonts w:ascii="Times New Roman" w:eastAsia="Microsoft YaHei" w:hAnsi="Times New Roman" w:cs="Times New Roman" w:hint="eastAsia"/>
                 <w:color w:val="333333"/>
                 <w:sz w:val="18"/>
                 <w:szCs w:val="18"/>
@@ -1366,7 +1360,7 @@
             </w:r>
             <w:r>
               <w:rPr>
-                <w:rFonts w:ascii="Times New Roman" w:eastAsia="微软雅黑" w:hAnsi="Times New Roman" w:cs="Times New Roman" w:hint="eastAsia"/>
+                <w:rFonts w:ascii="Times New Roman" w:eastAsia="Microsoft YaHei" w:hAnsi="Times New Roman" w:cs="Times New Roman" w:hint="eastAsia"/>
                 <w:color w:val="333333"/>
                 <w:sz w:val="18"/>
                 <w:szCs w:val="18"/>
@@ -1376,7 +1370,7 @@
             </w:r>
             <w:r>
               <w:rPr>
-                <w:rFonts w:ascii="Times New Roman" w:eastAsia="微软雅黑" w:hAnsi="Times New Roman" w:cs="Times New Roman" w:hint="eastAsia"/>
+                <w:rFonts w:ascii="Times New Roman" w:eastAsia="Microsoft YaHei" w:hAnsi="Times New Roman" w:cs="Times New Roman" w:hint="eastAsia"/>
                 <w:color w:val="333333"/>
                 <w:sz w:val="18"/>
                 <w:szCs w:val="18"/>
@@ -1386,7 +1380,7 @@
             </w:r>
             <w:r>
               <w:rPr>
-                <w:rFonts w:ascii="Times New Roman" w:eastAsia="微软雅黑" w:hAnsi="Times New Roman" w:cs="Times New Roman" w:hint="eastAsia"/>
+                <w:rFonts w:ascii="Times New Roman" w:eastAsia="Microsoft YaHei" w:hAnsi="Times New Roman" w:cs="Times New Roman" w:hint="eastAsia"/>
                 <w:color w:val="333333"/>
                 <w:sz w:val="18"/>
                 <w:szCs w:val="18"/>
@@ -1396,7 +1390,7 @@
             </w:r>
             <w:r>
               <w:rPr>
-                <w:rFonts w:ascii="Times New Roman" w:eastAsia="微软雅黑" w:hAnsi="Times New Roman" w:cs="Times New Roman" w:hint="eastAsia"/>
+                <w:rFonts w:ascii="Times New Roman" w:eastAsia="Microsoft YaHei" w:hAnsi="Times New Roman" w:cs="Times New Roman" w:hint="eastAsia"/>
                 <w:color w:val="333333"/>
                 <w:sz w:val="18"/>
                 <w:szCs w:val="18"/>
@@ -1416,11 +1410,11 @@
           </w:tcPr>
           <w:p>
             <w:pPr>
-              <w:pStyle w:val="a5"/>
+              <w:pStyle w:val="ListParagraph"/>
               <w:ind w:firstLineChars="0" w:firstLine="0"/>
               <w:jc w:val="center"/>
               <w:rPr>
-                <w:rFonts w:ascii="Times New Roman" w:eastAsia="微软雅黑" w:hAnsi="Times New Roman" w:cs="Times New Roman" w:hint="eastAsia"/>
+                <w:rFonts w:ascii="Times New Roman" w:eastAsia="Microsoft YaHei" w:hAnsi="Times New Roman" w:cs="Times New Roman"/>
                 <w:color w:val="333333"/>
                 <w:sz w:val="18"/>
                 <w:szCs w:val="18"/>
@@ -1429,7 +1423,7 @@
             </w:pPr>
             <w:r>
               <w:rPr>
-                <w:rFonts w:ascii="Times New Roman" w:eastAsia="微软雅黑" w:hAnsi="Times New Roman" w:cs="Times New Roman" w:hint="eastAsia"/>
+                <w:rFonts w:ascii="Times New Roman" w:eastAsia="Microsoft YaHei" w:hAnsi="Times New Roman" w:cs="Times New Roman" w:hint="eastAsia"/>
                 <w:color w:val="333333"/>
                 <w:sz w:val="18"/>
                 <w:szCs w:val="18"/>
@@ -1446,11 +1440,11 @@
           </w:tcPr>
           <w:p>
             <w:pPr>
-              <w:pStyle w:val="a5"/>
+              <w:pStyle w:val="ListParagraph"/>
               <w:ind w:firstLineChars="0" w:firstLine="0"/>
               <w:jc w:val="center"/>
               <w:rPr>
-                <w:rFonts w:ascii="Times New Roman" w:eastAsia="微软雅黑" w:hAnsi="Times New Roman" w:cs="Times New Roman" w:hint="eastAsia"/>
+                <w:rFonts w:ascii="Times New Roman" w:eastAsia="Microsoft YaHei" w:hAnsi="Times New Roman" w:cs="Times New Roman"/>
                 <w:color w:val="333333"/>
                 <w:sz w:val="18"/>
                 <w:szCs w:val="18"/>
@@ -1459,7 +1453,7 @@
             </w:pPr>
             <w:r>
               <w:rPr>
-                <w:rFonts w:ascii="Times New Roman" w:eastAsia="微软雅黑" w:hAnsi="Times New Roman" w:cs="Times New Roman" w:hint="eastAsia"/>
+                <w:rFonts w:ascii="Times New Roman" w:eastAsia="Microsoft YaHei" w:hAnsi="Times New Roman" w:cs="Times New Roman" w:hint="eastAsia"/>
                 <w:color w:val="333333"/>
                 <w:sz w:val="18"/>
                 <w:szCs w:val="18"/>
@@ -1469,7 +1463,7 @@
             </w:r>
             <w:r>
               <w:rPr>
-                <w:rFonts w:ascii="Times New Roman" w:eastAsia="微软雅黑" w:hAnsi="Times New Roman" w:cs="Times New Roman" w:hint="eastAsia"/>
+                <w:rFonts w:ascii="Times New Roman" w:eastAsia="Microsoft YaHei" w:hAnsi="Times New Roman" w:cs="Times New Roman" w:hint="eastAsia"/>
                 <w:color w:val="333333"/>
                 <w:sz w:val="18"/>
                 <w:szCs w:val="18"/>
@@ -1479,27 +1473,17 @@
             </w:r>
             <w:r>
               <w:rPr>
-                <w:rFonts w:ascii="Times New Roman" w:eastAsia="微软雅黑" w:hAnsi="Times New Roman" w:cs="Times New Roman" w:hint="eastAsia"/>
-                <w:color w:val="333333"/>
-                <w:sz w:val="18"/>
-                <w:szCs w:val="18"/>
-                <w:shd w:val="clear" w:color="auto" w:fill="FFFFFF"/>
-              </w:rPr>
-              <w:t>元素下面的</w:t>
-            </w:r>
-            <w:r>
-              <w:rPr>
-                <w:rFonts w:ascii="Times New Roman" w:eastAsia="微软雅黑" w:hAnsi="Times New Roman" w:cs="Times New Roman" w:hint="eastAsia"/>
-                <w:color w:val="333333"/>
-                <w:sz w:val="18"/>
-                <w:szCs w:val="18"/>
-                <w:shd w:val="clear" w:color="auto" w:fill="FFFFFF"/>
-              </w:rPr>
-              <w:t>倒数第二个</w:t>
-            </w:r>
-            <w:r>
-              <w:rPr>
-                <w:rFonts w:ascii="Times New Roman" w:eastAsia="微软雅黑" w:hAnsi="Times New Roman" w:cs="Times New Roman" w:hint="eastAsia"/>
+                <w:rFonts w:ascii="Times New Roman" w:eastAsia="Microsoft YaHei" w:hAnsi="Times New Roman" w:cs="Times New Roman" w:hint="eastAsia"/>
+                <w:color w:val="333333"/>
+                <w:sz w:val="18"/>
+                <w:szCs w:val="18"/>
+                <w:shd w:val="clear" w:color="auto" w:fill="FFFFFF"/>
+              </w:rPr>
+              <w:t>元素下面的倒数第二个</w:t>
+            </w:r>
+            <w:r>
+              <w:rPr>
+                <w:rFonts w:ascii="Times New Roman" w:eastAsia="Microsoft YaHei" w:hAnsi="Times New Roman" w:cs="Times New Roman" w:hint="eastAsia"/>
                 <w:color w:val="333333"/>
                 <w:sz w:val="18"/>
                 <w:szCs w:val="18"/>
@@ -1509,7 +1493,7 @@
             </w:r>
             <w:r>
               <w:rPr>
-                <w:rFonts w:ascii="Times New Roman" w:eastAsia="微软雅黑" w:hAnsi="Times New Roman" w:cs="Times New Roman" w:hint="eastAsia"/>
+                <w:rFonts w:ascii="Times New Roman" w:eastAsia="Microsoft YaHei" w:hAnsi="Times New Roman" w:cs="Times New Roman" w:hint="eastAsia"/>
                 <w:color w:val="333333"/>
                 <w:sz w:val="18"/>
                 <w:szCs w:val="18"/>
@@ -1529,11 +1513,11 @@
           </w:tcPr>
           <w:p>
             <w:pPr>
-              <w:pStyle w:val="a5"/>
+              <w:pStyle w:val="ListParagraph"/>
               <w:ind w:firstLineChars="0" w:firstLine="0"/>
               <w:jc w:val="center"/>
               <w:rPr>
-                <w:rFonts w:ascii="Times New Roman" w:eastAsia="微软雅黑" w:hAnsi="Times New Roman" w:cs="Times New Roman"/>
+                <w:rFonts w:ascii="Times New Roman" w:eastAsia="Microsoft YaHei" w:hAnsi="Times New Roman" w:cs="Times New Roman"/>
                 <w:color w:val="333333"/>
                 <w:sz w:val="18"/>
                 <w:szCs w:val="18"/>
@@ -1543,7 +1527,7 @@
             </w:pPr>
             <w:r>
               <w:rPr>
-                <w:rFonts w:ascii="Times New Roman" w:eastAsia="微软雅黑" w:hAnsi="Times New Roman" w:cs="Times New Roman"/>
+                <w:rFonts w:ascii="Times New Roman" w:eastAsia="Microsoft YaHei" w:hAnsi="Times New Roman" w:cs="Times New Roman"/>
                 <w:color w:val="333333"/>
                 <w:sz w:val="18"/>
                 <w:szCs w:val="18"/>
@@ -1560,17 +1544,16 @@
           </w:tcPr>
           <w:p>
             <w:pPr>
-              <w:pStyle w:val="a5"/>
+              <w:pStyle w:val="ListParagraph"/>
               <w:ind w:firstLineChars="0" w:firstLine="0"/>
               <w:jc w:val="center"/>
               <w:rPr>
-                <w:rFonts w:hint="eastAsia"/>
                 <w:lang w:val="en-CA"/>
               </w:rPr>
             </w:pPr>
             <w:r>
               <w:rPr>
-                <w:rFonts w:ascii="Times New Roman" w:eastAsia="微软雅黑" w:hAnsi="Times New Roman" w:cs="Times New Roman" w:hint="eastAsia"/>
+                <w:rFonts w:ascii="Times New Roman" w:eastAsia="Microsoft YaHei" w:hAnsi="Times New Roman" w:cs="Times New Roman" w:hint="eastAsia"/>
                 <w:color w:val="333333"/>
                 <w:sz w:val="18"/>
                 <w:szCs w:val="18"/>
@@ -1580,7 +1563,7 @@
             </w:r>
             <w:r>
               <w:rPr>
-                <w:rFonts w:ascii="Times New Roman" w:eastAsia="微软雅黑" w:hAnsi="Times New Roman" w:cs="Times New Roman" w:hint="eastAsia"/>
+                <w:rFonts w:ascii="Times New Roman" w:eastAsia="Microsoft YaHei" w:hAnsi="Times New Roman" w:cs="Times New Roman" w:hint="eastAsia"/>
                 <w:color w:val="333333"/>
                 <w:sz w:val="18"/>
                 <w:szCs w:val="18"/>
@@ -1590,27 +1573,17 @@
             </w:r>
             <w:r>
               <w:rPr>
-                <w:rFonts w:ascii="Times New Roman" w:eastAsia="微软雅黑" w:hAnsi="Times New Roman" w:cs="Times New Roman" w:hint="eastAsia"/>
-                <w:color w:val="333333"/>
-                <w:sz w:val="18"/>
-                <w:szCs w:val="18"/>
-                <w:shd w:val="clear" w:color="auto" w:fill="FFFFFF"/>
-              </w:rPr>
-              <w:t>元素下面的</w:t>
-            </w:r>
-            <w:r>
-              <w:rPr>
-                <w:rFonts w:ascii="Times New Roman" w:eastAsia="微软雅黑" w:hAnsi="Times New Roman" w:cs="Times New Roman" w:hint="eastAsia"/>
-                <w:color w:val="333333"/>
-                <w:sz w:val="18"/>
-                <w:szCs w:val="18"/>
-                <w:shd w:val="clear" w:color="auto" w:fill="FFFFFF"/>
-              </w:rPr>
-              <w:t>前</w:t>
-            </w:r>
-            <w:r>
-              <w:rPr>
-                <w:rFonts w:ascii="Times New Roman" w:eastAsia="微软雅黑" w:hAnsi="Times New Roman" w:cs="Times New Roman" w:hint="eastAsia"/>
+                <w:rFonts w:ascii="Times New Roman" w:eastAsia="Microsoft YaHei" w:hAnsi="Times New Roman" w:cs="Times New Roman" w:hint="eastAsia"/>
+                <w:color w:val="333333"/>
+                <w:sz w:val="18"/>
+                <w:szCs w:val="18"/>
+                <w:shd w:val="clear" w:color="auto" w:fill="FFFFFF"/>
+              </w:rPr>
+              <w:t>元素下面的前</w:t>
+            </w:r>
+            <w:r>
+              <w:rPr>
+                <w:rFonts w:ascii="Times New Roman" w:eastAsia="Microsoft YaHei" w:hAnsi="Times New Roman" w:cs="Times New Roman" w:hint="eastAsia"/>
                 <w:color w:val="333333"/>
                 <w:sz w:val="18"/>
                 <w:szCs w:val="18"/>
@@ -1620,7 +1593,7 @@
             </w:r>
             <w:r>
               <w:rPr>
-                <w:rFonts w:ascii="Times New Roman" w:eastAsia="微软雅黑" w:hAnsi="Times New Roman" w:cs="Times New Roman" w:hint="eastAsia"/>
+                <w:rFonts w:ascii="Times New Roman" w:eastAsia="Microsoft YaHei" w:hAnsi="Times New Roman" w:cs="Times New Roman" w:hint="eastAsia"/>
                 <w:color w:val="333333"/>
                 <w:sz w:val="18"/>
                 <w:szCs w:val="18"/>
@@ -1630,7 +1603,7 @@
             </w:r>
             <w:r>
               <w:rPr>
-                <w:rFonts w:ascii="Times New Roman" w:eastAsia="微软雅黑" w:hAnsi="Times New Roman" w:cs="Times New Roman" w:hint="eastAsia"/>
+                <w:rFonts w:ascii="Times New Roman" w:eastAsia="Microsoft YaHei" w:hAnsi="Times New Roman" w:cs="Times New Roman" w:hint="eastAsia"/>
                 <w:color w:val="333333"/>
                 <w:sz w:val="18"/>
                 <w:szCs w:val="18"/>
@@ -1640,7 +1613,7 @@
             </w:r>
             <w:r>
               <w:rPr>
-                <w:rFonts w:ascii="Times New Roman" w:eastAsia="微软雅黑" w:hAnsi="Times New Roman" w:cs="Times New Roman" w:hint="eastAsia"/>
+                <w:rFonts w:ascii="Times New Roman" w:eastAsia="Microsoft YaHei" w:hAnsi="Times New Roman" w:cs="Times New Roman" w:hint="eastAsia"/>
                 <w:color w:val="333333"/>
                 <w:sz w:val="18"/>
                 <w:szCs w:val="18"/>
@@ -1660,11 +1633,11 @@
           </w:tcPr>
           <w:p>
             <w:pPr>
-              <w:pStyle w:val="a5"/>
+              <w:pStyle w:val="ListParagraph"/>
               <w:ind w:firstLineChars="0" w:firstLine="0"/>
               <w:jc w:val="center"/>
               <w:rPr>
-                <w:rFonts w:ascii="Times New Roman" w:eastAsia="微软雅黑" w:hAnsi="Times New Roman" w:cs="Times New Roman"/>
+                <w:rFonts w:ascii="Times New Roman" w:eastAsia="Microsoft YaHei" w:hAnsi="Times New Roman" w:cs="Times New Roman"/>
                 <w:color w:val="333333"/>
                 <w:sz w:val="18"/>
                 <w:szCs w:val="18"/>
@@ -1674,7 +1647,7 @@
             </w:pPr>
             <w:r>
               <w:rPr>
-                <w:rFonts w:ascii="Times New Roman" w:eastAsia="微软雅黑" w:hAnsi="Times New Roman" w:cs="Times New Roman"/>
+                <w:rFonts w:ascii="Times New Roman" w:eastAsia="Microsoft YaHei" w:hAnsi="Times New Roman" w:cs="Times New Roman"/>
                 <w:color w:val="333333"/>
                 <w:sz w:val="18"/>
                 <w:szCs w:val="18"/>
@@ -1686,7 +1659,7 @@
             <w:proofErr w:type="spellStart"/>
             <w:r>
               <w:rPr>
-                <w:rFonts w:ascii="Times New Roman" w:eastAsia="微软雅黑" w:hAnsi="Times New Roman" w:cs="Times New Roman"/>
+                <w:rFonts w:ascii="Times New Roman" w:eastAsia="Microsoft YaHei" w:hAnsi="Times New Roman" w:cs="Times New Roman"/>
                 <w:color w:val="333333"/>
                 <w:sz w:val="18"/>
                 <w:szCs w:val="18"/>
@@ -1698,7 +1671,7 @@
             <w:proofErr w:type="spellEnd"/>
             <w:r>
               <w:rPr>
-                <w:rFonts w:ascii="Times New Roman" w:eastAsia="微软雅黑" w:hAnsi="Times New Roman" w:cs="Times New Roman"/>
+                <w:rFonts w:ascii="Times New Roman" w:eastAsia="Microsoft YaHei" w:hAnsi="Times New Roman" w:cs="Times New Roman"/>
                 <w:color w:val="333333"/>
                 <w:sz w:val="18"/>
                 <w:szCs w:val="18"/>
@@ -1716,17 +1689,16 @@
           </w:tcPr>
           <w:p>
             <w:pPr>
-              <w:pStyle w:val="a5"/>
+              <w:pStyle w:val="ListParagraph"/>
               <w:ind w:firstLineChars="0" w:firstLine="0"/>
               <w:jc w:val="center"/>
               <w:rPr>
-                <w:rFonts w:hint="eastAsia"/>
                 <w:lang w:val="en-CA"/>
               </w:rPr>
             </w:pPr>
             <w:r>
               <w:rPr>
-                <w:rFonts w:ascii="Times New Roman" w:eastAsia="微软雅黑" w:hAnsi="Times New Roman" w:cs="Times New Roman" w:hint="eastAsia"/>
+                <w:rFonts w:ascii="Times New Roman" w:eastAsia="Microsoft YaHei" w:hAnsi="Times New Roman" w:cs="Times New Roman" w:hint="eastAsia"/>
                 <w:color w:val="333333"/>
                 <w:sz w:val="18"/>
                 <w:szCs w:val="18"/>
@@ -1737,7 +1709,7 @@
             <w:proofErr w:type="spellStart"/>
             <w:r>
               <w:rPr>
-                <w:rFonts w:ascii="Times New Roman" w:eastAsia="微软雅黑" w:hAnsi="Times New Roman" w:cs="Times New Roman" w:hint="eastAsia"/>
+                <w:rFonts w:ascii="Times New Roman" w:eastAsia="Microsoft YaHei" w:hAnsi="Times New Roman" w:cs="Times New Roman" w:hint="eastAsia"/>
                 <w:color w:val="333333"/>
                 <w:sz w:val="18"/>
                 <w:szCs w:val="18"/>
@@ -1748,7 +1720,7 @@
             <w:proofErr w:type="spellEnd"/>
             <w:r>
               <w:rPr>
-                <w:rFonts w:ascii="Times New Roman" w:eastAsia="微软雅黑" w:hAnsi="Times New Roman" w:cs="Times New Roman" w:hint="eastAsia"/>
+                <w:rFonts w:ascii="Times New Roman" w:eastAsia="Microsoft YaHei" w:hAnsi="Times New Roman" w:cs="Times New Roman" w:hint="eastAsia"/>
                 <w:color w:val="333333"/>
                 <w:sz w:val="18"/>
                 <w:szCs w:val="18"/>
@@ -1768,11 +1740,11 @@
           </w:tcPr>
           <w:p>
             <w:pPr>
-              <w:pStyle w:val="a5"/>
+              <w:pStyle w:val="ListParagraph"/>
               <w:ind w:firstLineChars="0" w:firstLine="0"/>
               <w:jc w:val="center"/>
               <w:rPr>
-                <w:rFonts w:ascii="Times New Roman" w:eastAsia="微软雅黑" w:hAnsi="Times New Roman" w:cs="Times New Roman"/>
+                <w:rFonts w:ascii="Times New Roman" w:eastAsia="Microsoft YaHei" w:hAnsi="Times New Roman" w:cs="Times New Roman"/>
                 <w:color w:val="333333"/>
                 <w:sz w:val="18"/>
                 <w:szCs w:val="18"/>
@@ -1782,7 +1754,7 @@
             </w:pPr>
             <w:r>
               <w:rPr>
-                <w:rFonts w:ascii="Times New Roman" w:eastAsia="微软雅黑" w:hAnsi="Times New Roman" w:cs="Times New Roman"/>
+                <w:rFonts w:ascii="Times New Roman" w:eastAsia="Microsoft YaHei" w:hAnsi="Times New Roman" w:cs="Times New Roman"/>
                 <w:color w:val="333333"/>
                 <w:sz w:val="18"/>
                 <w:szCs w:val="18"/>
@@ -1793,7 +1765,7 @@
             </w:r>
             <w:r>
               <w:rPr>
-                <w:rFonts w:ascii="Times New Roman" w:eastAsia="微软雅黑" w:hAnsi="Times New Roman" w:cs="Times New Roman" w:hint="eastAsia"/>
+                <w:rFonts w:ascii="Times New Roman" w:eastAsia="Microsoft YaHei" w:hAnsi="Times New Roman" w:cs="Times New Roman" w:hint="eastAsia"/>
                 <w:color w:val="333333"/>
                 <w:sz w:val="18"/>
                 <w:szCs w:val="18"/>
@@ -1805,7 +1777,7 @@
             <w:proofErr w:type="spellStart"/>
             <w:r>
               <w:rPr>
-                <w:rFonts w:ascii="Times New Roman" w:eastAsia="微软雅黑" w:hAnsi="Times New Roman" w:cs="Times New Roman" w:hint="eastAsia"/>
+                <w:rFonts w:ascii="Times New Roman" w:eastAsia="Microsoft YaHei" w:hAnsi="Times New Roman" w:cs="Times New Roman" w:hint="eastAsia"/>
                 <w:color w:val="333333"/>
                 <w:sz w:val="18"/>
                 <w:szCs w:val="18"/>
@@ -1817,7 +1789,7 @@
             <w:proofErr w:type="spellEnd"/>
             <w:r>
               <w:rPr>
-                <w:rFonts w:ascii="Times New Roman" w:eastAsia="微软雅黑" w:hAnsi="Times New Roman" w:cs="Times New Roman" w:hint="eastAsia"/>
+                <w:rFonts w:ascii="Times New Roman" w:eastAsia="Microsoft YaHei" w:hAnsi="Times New Roman" w:cs="Times New Roman" w:hint="eastAsia"/>
                 <w:color w:val="333333"/>
                 <w:sz w:val="18"/>
                 <w:szCs w:val="18"/>
@@ -1828,7 +1800,7 @@
             </w:r>
             <w:r>
               <w:rPr>
-                <w:rFonts w:ascii="Times New Roman" w:eastAsia="微软雅黑" w:hAnsi="Times New Roman" w:cs="Times New Roman"/>
+                <w:rFonts w:ascii="Times New Roman" w:eastAsia="Microsoft YaHei" w:hAnsi="Times New Roman" w:cs="Times New Roman"/>
                 <w:color w:val="333333"/>
                 <w:sz w:val="18"/>
                 <w:szCs w:val="18"/>
@@ -1840,7 +1812,7 @@
             <w:proofErr w:type="spellStart"/>
             <w:r>
               <w:rPr>
-                <w:rFonts w:ascii="Times New Roman" w:eastAsia="微软雅黑" w:hAnsi="Times New Roman" w:cs="Times New Roman" w:hint="eastAsia"/>
+                <w:rFonts w:ascii="Times New Roman" w:eastAsia="Microsoft YaHei" w:hAnsi="Times New Roman" w:cs="Times New Roman" w:hint="eastAsia"/>
                 <w:color w:val="333333"/>
                 <w:sz w:val="18"/>
                 <w:szCs w:val="18"/>
@@ -1852,7 +1824,7 @@
             <w:proofErr w:type="spellEnd"/>
             <w:r>
               <w:rPr>
-                <w:rFonts w:ascii="Times New Roman" w:eastAsia="微软雅黑" w:hAnsi="Times New Roman" w:cs="Times New Roman"/>
+                <w:rFonts w:ascii="Times New Roman" w:eastAsia="Microsoft YaHei" w:hAnsi="Times New Roman" w:cs="Times New Roman"/>
                 <w:color w:val="333333"/>
                 <w:sz w:val="18"/>
                 <w:szCs w:val="18"/>
@@ -1863,7 +1835,7 @@
             </w:r>
             <w:r>
               <w:rPr>
-                <w:rFonts w:ascii="Times New Roman" w:eastAsia="微软雅黑" w:hAnsi="Times New Roman" w:cs="Times New Roman" w:hint="eastAsia"/>
+                <w:rFonts w:ascii="Times New Roman" w:eastAsia="Microsoft YaHei" w:hAnsi="Times New Roman" w:cs="Times New Roman" w:hint="eastAsia"/>
                 <w:color w:val="333333"/>
                 <w:sz w:val="18"/>
                 <w:szCs w:val="18"/>
@@ -1881,11 +1853,11 @@
           </w:tcPr>
           <w:p>
             <w:pPr>
-              <w:pStyle w:val="a5"/>
+              <w:pStyle w:val="ListParagraph"/>
               <w:ind w:firstLineChars="0" w:firstLine="0"/>
               <w:jc w:val="center"/>
               <w:rPr>
-                <w:rFonts w:ascii="Times New Roman" w:eastAsia="微软雅黑" w:hAnsi="Times New Roman" w:cs="Times New Roman" w:hint="eastAsia"/>
+                <w:rFonts w:ascii="Times New Roman" w:eastAsia="Microsoft YaHei" w:hAnsi="Times New Roman" w:cs="Times New Roman"/>
                 <w:color w:val="333333"/>
                 <w:sz w:val="18"/>
                 <w:szCs w:val="18"/>
@@ -1894,7 +1866,7 @@
             </w:pPr>
             <w:r>
               <w:rPr>
-                <w:rFonts w:ascii="Times New Roman" w:eastAsia="微软雅黑" w:hAnsi="Times New Roman" w:cs="Times New Roman" w:hint="eastAsia"/>
+                <w:rFonts w:ascii="Times New Roman" w:eastAsia="Microsoft YaHei" w:hAnsi="Times New Roman" w:cs="Times New Roman" w:hint="eastAsia"/>
                 <w:color w:val="333333"/>
                 <w:sz w:val="18"/>
                 <w:szCs w:val="18"/>
@@ -1905,7 +1877,7 @@
             <w:proofErr w:type="spellStart"/>
             <w:r>
               <w:rPr>
-                <w:rFonts w:ascii="Times New Roman" w:eastAsia="微软雅黑" w:hAnsi="Times New Roman" w:cs="Times New Roman" w:hint="eastAsia"/>
+                <w:rFonts w:ascii="Times New Roman" w:eastAsia="Microsoft YaHei" w:hAnsi="Times New Roman" w:cs="Times New Roman" w:hint="eastAsia"/>
                 <w:color w:val="333333"/>
                 <w:sz w:val="18"/>
                 <w:szCs w:val="18"/>
@@ -1916,7 +1888,7 @@
             <w:proofErr w:type="spellEnd"/>
             <w:r>
               <w:rPr>
-                <w:rFonts w:ascii="Times New Roman" w:eastAsia="微软雅黑" w:hAnsi="Times New Roman" w:cs="Times New Roman" w:hint="eastAsia"/>
+                <w:rFonts w:ascii="Times New Roman" w:eastAsia="Microsoft YaHei" w:hAnsi="Times New Roman" w:cs="Times New Roman" w:hint="eastAsia"/>
                 <w:color w:val="333333"/>
                 <w:sz w:val="18"/>
                 <w:szCs w:val="18"/>
@@ -1926,7 +1898,7 @@
             </w:r>
             <w:r>
               <w:rPr>
-                <w:rFonts w:ascii="Times New Roman" w:eastAsia="微软雅黑" w:hAnsi="Times New Roman" w:cs="Times New Roman" w:hint="eastAsia"/>
+                <w:rFonts w:ascii="Times New Roman" w:eastAsia="Microsoft YaHei" w:hAnsi="Times New Roman" w:cs="Times New Roman" w:hint="eastAsia"/>
                 <w:color w:val="333333"/>
                 <w:sz w:val="18"/>
                 <w:szCs w:val="18"/>
@@ -1937,7 +1909,7 @@
             <w:proofErr w:type="spellStart"/>
             <w:r>
               <w:rPr>
-                <w:rFonts w:ascii="Times New Roman" w:eastAsia="微软雅黑" w:hAnsi="Times New Roman" w:cs="Times New Roman" w:hint="eastAsia"/>
+                <w:rFonts w:ascii="Times New Roman" w:eastAsia="Microsoft YaHei" w:hAnsi="Times New Roman" w:cs="Times New Roman" w:hint="eastAsia"/>
                 <w:color w:val="333333"/>
                 <w:sz w:val="18"/>
                 <w:szCs w:val="18"/>
@@ -1948,7 +1920,7 @@
             <w:proofErr w:type="spellEnd"/>
             <w:r>
               <w:rPr>
-                <w:rFonts w:ascii="Times New Roman" w:eastAsia="微软雅黑" w:hAnsi="Times New Roman" w:cs="Times New Roman" w:hint="eastAsia"/>
+                <w:rFonts w:ascii="Times New Roman" w:eastAsia="Microsoft YaHei" w:hAnsi="Times New Roman" w:cs="Times New Roman" w:hint="eastAsia"/>
                 <w:color w:val="333333"/>
                 <w:sz w:val="18"/>
                 <w:szCs w:val="18"/>
@@ -1968,11 +1940,11 @@
           </w:tcPr>
           <w:p>
             <w:pPr>
-              <w:pStyle w:val="a5"/>
+              <w:pStyle w:val="ListParagraph"/>
               <w:ind w:firstLineChars="0" w:firstLine="0"/>
               <w:jc w:val="center"/>
               <w:rPr>
-                <w:rFonts w:ascii="Times New Roman" w:eastAsia="微软雅黑" w:hAnsi="Times New Roman" w:cs="Times New Roman"/>
+                <w:rFonts w:ascii="Times New Roman" w:eastAsia="Microsoft YaHei" w:hAnsi="Times New Roman" w:cs="Times New Roman"/>
                 <w:color w:val="333333"/>
                 <w:sz w:val="18"/>
                 <w:szCs w:val="18"/>
@@ -1982,7 +1954,7 @@
             </w:pPr>
             <w:r>
               <w:rPr>
-                <w:rFonts w:ascii="Times New Roman" w:eastAsia="微软雅黑" w:hAnsi="Times New Roman" w:cs="Times New Roman"/>
+                <w:rFonts w:ascii="Times New Roman" w:eastAsia="Microsoft YaHei" w:hAnsi="Times New Roman" w:cs="Times New Roman"/>
                 <w:color w:val="333333"/>
                 <w:sz w:val="18"/>
                 <w:szCs w:val="18"/>
@@ -2000,11 +1972,11 @@
           </w:tcPr>
           <w:p>
             <w:pPr>
-              <w:pStyle w:val="a5"/>
+              <w:pStyle w:val="ListParagraph"/>
               <w:ind w:firstLineChars="0" w:firstLine="0"/>
               <w:jc w:val="center"/>
               <w:rPr>
-                <w:rFonts w:ascii="Times New Roman" w:eastAsia="微软雅黑" w:hAnsi="Times New Roman" w:cs="Times New Roman"/>
+                <w:rFonts w:ascii="Times New Roman" w:eastAsia="Microsoft YaHei" w:hAnsi="Times New Roman" w:cs="Times New Roman"/>
                 <w:color w:val="333333"/>
                 <w:sz w:val="18"/>
                 <w:szCs w:val="18"/>
@@ -2014,7 +1986,7 @@
             </w:pPr>
             <w:r>
               <w:rPr>
-                <w:rFonts w:ascii="Times New Roman" w:eastAsia="微软雅黑" w:hAnsi="Times New Roman" w:cs="Times New Roman" w:hint="eastAsia"/>
+                <w:rFonts w:ascii="Times New Roman" w:eastAsia="Microsoft YaHei" w:hAnsi="Times New Roman" w:cs="Times New Roman" w:hint="eastAsia"/>
                 <w:color w:val="333333"/>
                 <w:sz w:val="18"/>
                 <w:szCs w:val="18"/>
@@ -2024,7 +1996,7 @@
             </w:r>
             <w:r>
               <w:rPr>
-                <w:rFonts w:ascii="Times New Roman" w:eastAsia="微软雅黑" w:hAnsi="Times New Roman" w:cs="Times New Roman" w:hint="eastAsia"/>
+                <w:rFonts w:ascii="Times New Roman" w:eastAsia="Microsoft YaHei" w:hAnsi="Times New Roman" w:cs="Times New Roman" w:hint="eastAsia"/>
                 <w:color w:val="333333"/>
                 <w:sz w:val="18"/>
                 <w:szCs w:val="18"/>
@@ -2034,7 +2006,7 @@
             </w:r>
             <w:r>
               <w:rPr>
-                <w:rFonts w:ascii="Times New Roman" w:eastAsia="微软雅黑" w:hAnsi="Times New Roman" w:cs="Times New Roman" w:hint="eastAsia"/>
+                <w:rFonts w:ascii="Times New Roman" w:eastAsia="Microsoft YaHei" w:hAnsi="Times New Roman" w:cs="Times New Roman" w:hint="eastAsia"/>
                 <w:color w:val="333333"/>
                 <w:sz w:val="18"/>
                 <w:szCs w:val="18"/>
@@ -2044,7 +2016,7 @@
             </w:r>
             <w:r>
               <w:rPr>
-                <w:rFonts w:ascii="Times New Roman" w:eastAsia="微软雅黑" w:hAnsi="Times New Roman" w:cs="Times New Roman" w:hint="eastAsia"/>
+                <w:rFonts w:ascii="Times New Roman" w:eastAsia="Microsoft YaHei" w:hAnsi="Times New Roman" w:cs="Times New Roman" w:hint="eastAsia"/>
                 <w:color w:val="333333"/>
                 <w:sz w:val="18"/>
                 <w:szCs w:val="18"/>
@@ -2054,7 +2026,7 @@
             </w:r>
             <w:r>
               <w:rPr>
-                <w:rFonts w:ascii="Times New Roman" w:eastAsia="微软雅黑" w:hAnsi="Times New Roman" w:cs="Times New Roman" w:hint="eastAsia"/>
+                <w:rFonts w:ascii="Times New Roman" w:eastAsia="Microsoft YaHei" w:hAnsi="Times New Roman" w:cs="Times New Roman" w:hint="eastAsia"/>
                 <w:color w:val="333333"/>
                 <w:sz w:val="18"/>
                 <w:szCs w:val="18"/>
@@ -2064,7 +2036,7 @@
             </w:r>
             <w:r>
               <w:rPr>
-                <w:rFonts w:ascii="Times New Roman" w:eastAsia="微软雅黑" w:hAnsi="Times New Roman" w:cs="Times New Roman" w:hint="eastAsia"/>
+                <w:rFonts w:ascii="Times New Roman" w:eastAsia="Microsoft YaHei" w:hAnsi="Times New Roman" w:cs="Times New Roman" w:hint="eastAsia"/>
                 <w:color w:val="333333"/>
                 <w:sz w:val="18"/>
                 <w:szCs w:val="18"/>
@@ -2074,7 +2046,7 @@
             </w:r>
             <w:r>
               <w:rPr>
-                <w:rFonts w:ascii="Times New Roman" w:eastAsia="微软雅黑" w:hAnsi="Times New Roman" w:cs="Times New Roman" w:hint="eastAsia"/>
+                <w:rFonts w:ascii="Times New Roman" w:eastAsia="Microsoft YaHei" w:hAnsi="Times New Roman" w:cs="Times New Roman" w:hint="eastAsia"/>
                 <w:color w:val="333333"/>
                 <w:sz w:val="18"/>
                 <w:szCs w:val="18"/>
@@ -2094,11 +2066,11 @@
           </w:tcPr>
           <w:p>
             <w:pPr>
-              <w:pStyle w:val="a5"/>
+              <w:pStyle w:val="ListParagraph"/>
               <w:ind w:firstLineChars="0" w:firstLine="0"/>
               <w:jc w:val="center"/>
               <w:rPr>
-                <w:rFonts w:ascii="Times New Roman" w:eastAsia="微软雅黑" w:hAnsi="Times New Roman" w:cs="Times New Roman"/>
+                <w:rFonts w:ascii="Times New Roman" w:eastAsia="Microsoft YaHei" w:hAnsi="Times New Roman" w:cs="Times New Roman"/>
                 <w:color w:val="333333"/>
                 <w:sz w:val="18"/>
                 <w:szCs w:val="18"/>
@@ -2107,7 +2079,7 @@
             </w:pPr>
             <w:r>
               <w:rPr>
-                <w:rFonts w:ascii="Times New Roman" w:eastAsia="微软雅黑" w:hAnsi="Times New Roman" w:cs="Times New Roman"/>
+                <w:rFonts w:ascii="Times New Roman" w:eastAsia="Microsoft YaHei" w:hAnsi="Times New Roman" w:cs="Times New Roman"/>
                 <w:color w:val="333333"/>
                 <w:sz w:val="18"/>
                 <w:szCs w:val="18"/>
@@ -2124,11 +2096,11 @@
           </w:tcPr>
           <w:p>
             <w:pPr>
-              <w:pStyle w:val="a5"/>
+              <w:pStyle w:val="ListParagraph"/>
               <w:ind w:firstLineChars="0" w:firstLine="0"/>
               <w:jc w:val="center"/>
               <w:rPr>
-                <w:rFonts w:ascii="Times New Roman" w:eastAsia="微软雅黑" w:hAnsi="Times New Roman" w:cs="Times New Roman" w:hint="eastAsia"/>
+                <w:rFonts w:ascii="Times New Roman" w:eastAsia="Microsoft YaHei" w:hAnsi="Times New Roman" w:cs="Times New Roman"/>
                 <w:color w:val="333333"/>
                 <w:sz w:val="18"/>
                 <w:szCs w:val="18"/>
@@ -2137,7 +2109,7 @@
             </w:pPr>
             <w:r>
               <w:rPr>
-                <w:rFonts w:ascii="Times New Roman" w:eastAsia="微软雅黑" w:hAnsi="Times New Roman" w:cs="Times New Roman" w:hint="eastAsia"/>
+                <w:rFonts w:ascii="Times New Roman" w:eastAsia="Microsoft YaHei" w:hAnsi="Times New Roman" w:cs="Times New Roman" w:hint="eastAsia"/>
                 <w:color w:val="333333"/>
                 <w:sz w:val="18"/>
                 <w:szCs w:val="18"/>
@@ -2147,7 +2119,7 @@
             </w:r>
             <w:r>
               <w:rPr>
-                <w:rFonts w:ascii="Times New Roman" w:eastAsia="微软雅黑" w:hAnsi="Times New Roman" w:cs="Times New Roman" w:hint="eastAsia"/>
+                <w:rFonts w:ascii="Times New Roman" w:eastAsia="Microsoft YaHei" w:hAnsi="Times New Roman" w:cs="Times New Roman" w:hint="eastAsia"/>
                 <w:color w:val="333333"/>
                 <w:sz w:val="18"/>
                 <w:szCs w:val="18"/>
@@ -2157,7 +2129,7 @@
             </w:r>
             <w:r>
               <w:rPr>
-                <w:rFonts w:ascii="Times New Roman" w:eastAsia="微软雅黑" w:hAnsi="Times New Roman" w:cs="Times New Roman" w:hint="eastAsia"/>
+                <w:rFonts w:ascii="Times New Roman" w:eastAsia="Microsoft YaHei" w:hAnsi="Times New Roman" w:cs="Times New Roman" w:hint="eastAsia"/>
                 <w:color w:val="333333"/>
                 <w:sz w:val="18"/>
                 <w:szCs w:val="18"/>
@@ -2167,7 +2139,7 @@
             </w:r>
             <w:r>
               <w:rPr>
-                <w:rFonts w:ascii="Times New Roman" w:eastAsia="微软雅黑" w:hAnsi="Times New Roman" w:cs="Times New Roman" w:hint="eastAsia"/>
+                <w:rFonts w:ascii="Times New Roman" w:eastAsia="Microsoft YaHei" w:hAnsi="Times New Roman" w:cs="Times New Roman" w:hint="eastAsia"/>
                 <w:color w:val="333333"/>
                 <w:sz w:val="18"/>
                 <w:szCs w:val="18"/>
@@ -2177,7 +2149,7 @@
             </w:r>
             <w:r>
               <w:rPr>
-                <w:rFonts w:ascii="Times New Roman" w:eastAsia="微软雅黑" w:hAnsi="Times New Roman" w:cs="Times New Roman" w:hint="eastAsia"/>
+                <w:rFonts w:ascii="Times New Roman" w:eastAsia="Microsoft YaHei" w:hAnsi="Times New Roman" w:cs="Times New Roman" w:hint="eastAsia"/>
                 <w:color w:val="333333"/>
                 <w:sz w:val="18"/>
                 <w:szCs w:val="18"/>
@@ -2187,7 +2159,7 @@
             </w:r>
             <w:r>
               <w:rPr>
-                <w:rFonts w:ascii="Times New Roman" w:eastAsia="微软雅黑" w:hAnsi="Times New Roman" w:cs="Times New Roman" w:hint="eastAsia"/>
+                <w:rFonts w:ascii="Times New Roman" w:eastAsia="Microsoft YaHei" w:hAnsi="Times New Roman" w:cs="Times New Roman" w:hint="eastAsia"/>
                 <w:color w:val="333333"/>
                 <w:sz w:val="18"/>
                 <w:szCs w:val="18"/>
@@ -2197,7 +2169,7 @@
             </w:r>
             <w:r>
               <w:rPr>
-                <w:rFonts w:ascii="Times New Roman" w:eastAsia="微软雅黑" w:hAnsi="Times New Roman" w:cs="Times New Roman" w:hint="eastAsia"/>
+                <w:rFonts w:ascii="Times New Roman" w:eastAsia="Microsoft YaHei" w:hAnsi="Times New Roman" w:cs="Times New Roman" w:hint="eastAsia"/>
                 <w:color w:val="333333"/>
                 <w:sz w:val="18"/>
                 <w:szCs w:val="18"/>
@@ -2207,7 +2179,7 @@
             </w:r>
             <w:r>
               <w:rPr>
-                <w:rFonts w:ascii="Times New Roman" w:eastAsia="微软雅黑" w:hAnsi="Times New Roman" w:cs="Times New Roman" w:hint="eastAsia"/>
+                <w:rFonts w:ascii="Times New Roman" w:eastAsia="Microsoft YaHei" w:hAnsi="Times New Roman" w:cs="Times New Roman" w:hint="eastAsia"/>
                 <w:color w:val="333333"/>
                 <w:sz w:val="18"/>
                 <w:szCs w:val="18"/>
@@ -2217,7 +2189,7 @@
             </w:r>
             <w:r>
               <w:rPr>
-                <w:rFonts w:ascii="Times New Roman" w:eastAsia="微软雅黑" w:hAnsi="Times New Roman" w:cs="Times New Roman" w:hint="eastAsia"/>
+                <w:rFonts w:ascii="Times New Roman" w:eastAsia="Microsoft YaHei" w:hAnsi="Times New Roman" w:cs="Times New Roman" w:hint="eastAsia"/>
                 <w:color w:val="333333"/>
                 <w:sz w:val="18"/>
                 <w:szCs w:val="18"/>
@@ -2227,7 +2199,7 @@
             </w:r>
             <w:r>
               <w:rPr>
-                <w:rFonts w:ascii="Times New Roman" w:eastAsia="微软雅黑" w:hAnsi="Times New Roman" w:cs="Times New Roman" w:hint="eastAsia"/>
+                <w:rFonts w:ascii="Times New Roman" w:eastAsia="Microsoft YaHei" w:hAnsi="Times New Roman" w:cs="Times New Roman" w:hint="eastAsia"/>
                 <w:color w:val="333333"/>
                 <w:sz w:val="18"/>
                 <w:szCs w:val="18"/>
@@ -2247,11 +2219,10 @@
           </w:tcPr>
           <w:p>
             <w:pPr>
-              <w:pStyle w:val="a5"/>
+              <w:pStyle w:val="ListParagraph"/>
               <w:ind w:firstLineChars="0" w:firstLine="0"/>
               <w:jc w:val="center"/>
               <w:rPr>
-                <w:rFonts w:hint="eastAsia"/>
                 <w:lang w:val="en-CA"/>
               </w:rPr>
             </w:pPr>
@@ -2284,7 +2255,7 @@
           </w:tcPr>
           <w:p>
             <w:pPr>
-              <w:pStyle w:val="a5"/>
+              <w:pStyle w:val="ListParagraph"/>
               <w:ind w:firstLineChars="0" w:firstLine="0"/>
               <w:jc w:val="center"/>
               <w:rPr>
@@ -2307,11 +2278,10 @@
           </w:tcPr>
           <w:p>
             <w:pPr>
-              <w:pStyle w:val="a5"/>
+              <w:pStyle w:val="ListParagraph"/>
               <w:ind w:firstLineChars="0" w:firstLine="0"/>
               <w:jc w:val="center"/>
               <w:rPr>
-                <w:rFonts w:hint="eastAsia"/>
                 <w:lang w:val="en-CA"/>
               </w:rPr>
             </w:pPr>
@@ -2333,7 +2303,7 @@
           </w:tcPr>
           <w:p>
             <w:pPr>
-              <w:pStyle w:val="a5"/>
+              <w:pStyle w:val="ListParagraph"/>
               <w:ind w:firstLineChars="0" w:firstLine="0"/>
               <w:jc w:val="center"/>
               <w:rPr>
@@ -2357,11 +2327,10 @@
           </w:tcPr>
           <w:p>
             <w:pPr>
-              <w:pStyle w:val="a5"/>
+              <w:pStyle w:val="ListParagraph"/>
               <w:ind w:firstLineChars="0" w:firstLine="0"/>
               <w:jc w:val="center"/>
               <w:rPr>
-                <w:rFonts w:hint="eastAsia"/>
                 <w:lang w:val="en-CA"/>
               </w:rPr>
             </w:pPr>
@@ -2383,11 +2352,10 @@
           </w:tcPr>
           <w:p>
             <w:pPr>
-              <w:pStyle w:val="a5"/>
+              <w:pStyle w:val="ListParagraph"/>
               <w:ind w:firstLineChars="0" w:firstLine="0"/>
               <w:jc w:val="center"/>
               <w:rPr>
-                <w:rFonts w:hint="eastAsia"/>
                 <w:lang w:val="en-CA"/>
               </w:rPr>
             </w:pPr>
@@ -2414,23 +2382,20 @@
           </w:tcPr>
           <w:p>
             <w:pPr>
-              <w:pStyle w:val="a5"/>
+              <w:pStyle w:val="ListParagraph"/>
               <w:ind w:firstLineChars="0" w:firstLine="0"/>
               <w:jc w:val="center"/>
               <w:rPr>
+                <w:lang w:val="en-CA"/>
+              </w:rPr>
+            </w:pPr>
+            <w:r>
+              <w:rPr>
                 <w:rFonts w:hint="eastAsia"/>
                 <w:lang w:val="en-CA"/>
               </w:rPr>
-            </w:pPr>
-            <w:r>
-              <w:rPr>
-                <w:rFonts w:hint="eastAsia"/>
-                <w:lang w:val="en-CA"/>
-              </w:rPr>
               <w:t>匹配任何类型的节点</w:t>
             </w:r>
-            <w:bookmarkStart w:id="0" w:name="_GoBack"/>
-            <w:bookmarkEnd w:id="0"/>
           </w:p>
         </w:tc>
       </w:tr>
@@ -2438,7 +2403,7 @@
     <w:p>
       <w:pPr>
         <w:rPr>
-          <w:rFonts w:ascii="Times New Roman" w:eastAsia="微软雅黑" w:hAnsi="Times New Roman" w:cs="Times New Roman" w:hint="eastAsia"/>
+          <w:rFonts w:ascii="Times New Roman" w:eastAsia="Microsoft YaHei" w:hAnsi="Times New Roman" w:cs="Times New Roman"/>
           <w:color w:val="333333"/>
           <w:sz w:val="18"/>
           <w:szCs w:val="18"/>
@@ -2450,7 +2415,7 @@
           <w:noProof/>
         </w:rPr>
         <w:drawing>
-          <wp:anchor distT="0" distB="0" distL="114300" distR="114300" simplePos="0" relativeHeight="251658240" behindDoc="0" locked="0" layoutInCell="1" allowOverlap="1" wp14:anchorId="1D9D3940" wp14:editId="33AA13F5">
+          <wp:anchor distT="0" distB="0" distL="114300" distR="114300" simplePos="0" relativeHeight="251658240" behindDoc="0" locked="0" layoutInCell="1" allowOverlap="1" wp14:anchorId="513E1205" wp14:editId="55461C16">
             <wp:simplePos x="0" y="0"/>
             <wp:positionH relativeFrom="column">
               <wp:posOffset>914400</wp:posOffset>
@@ -2473,7 +2438,7 @@
                     <pic:cNvPicPr/>
                   </pic:nvPicPr>
                   <pic:blipFill>
-                    <a:blip r:embed="rId9">
+                    <a:blip r:embed="rId8">
                       <a:extLst>
                         <a:ext uri="{28A0092B-C50C-407E-A947-70E740481C1C}">
                           <a14:useLocalDpi xmlns:a14="http://schemas.microsoft.com/office/drawing/2010/main" val="0"/>
@@ -2507,7 +2472,7 @@
       </w:r>
       <w:r>
         <w:rPr>
-          <w:rFonts w:ascii="Times New Roman" w:eastAsia="微软雅黑" w:hAnsi="Times New Roman" w:cs="Times New Roman" w:hint="eastAsia"/>
+          <w:rFonts w:ascii="Times New Roman" w:eastAsia="Microsoft YaHei" w:hAnsi="Times New Roman" w:cs="Times New Roman" w:hint="eastAsia"/>
           <w:color w:val="333333"/>
           <w:sz w:val="18"/>
           <w:szCs w:val="18"/>
@@ -2517,7 +2482,7 @@
       </w:r>
       <w:r>
         <w:rPr>
-          <w:rFonts w:ascii="Times New Roman" w:eastAsia="微软雅黑" w:hAnsi="Times New Roman" w:cs="Times New Roman" w:hint="eastAsia"/>
+          <w:rFonts w:ascii="Times New Roman" w:eastAsia="Microsoft YaHei" w:hAnsi="Times New Roman" w:cs="Times New Roman" w:hint="eastAsia"/>
           <w:color w:val="333333"/>
           <w:sz w:val="18"/>
           <w:szCs w:val="18"/>
@@ -2529,7 +2494,7 @@
     <w:p>
       <w:pPr>
         <w:rPr>
-          <w:rFonts w:ascii="Times New Roman" w:eastAsia="微软雅黑" w:hAnsi="Times New Roman" w:cs="Times New Roman" w:hint="eastAsia"/>
+          <w:rFonts w:ascii="Times New Roman" w:eastAsia="Microsoft YaHei" w:hAnsi="Times New Roman" w:cs="Times New Roman"/>
           <w:color w:val="333333"/>
           <w:sz w:val="18"/>
           <w:szCs w:val="18"/>
@@ -2540,7 +2505,7 @@
     <w:p>
       <w:pPr>
         <w:rPr>
-          <w:rFonts w:ascii="Times New Roman" w:eastAsia="微软雅黑" w:hAnsi="Times New Roman" w:cs="Times New Roman" w:hint="eastAsia"/>
+          <w:rFonts w:ascii="Times New Roman" w:eastAsia="Microsoft YaHei" w:hAnsi="Times New Roman" w:cs="Times New Roman"/>
           <w:color w:val="333333"/>
           <w:sz w:val="18"/>
           <w:szCs w:val="18"/>
@@ -2551,7 +2516,7 @@
     <w:p>
       <w:pPr>
         <w:rPr>
-          <w:rFonts w:ascii="Times New Roman" w:eastAsia="微软雅黑" w:hAnsi="Times New Roman" w:cs="Times New Roman" w:hint="eastAsia"/>
+          <w:rFonts w:ascii="Times New Roman" w:eastAsia="Microsoft YaHei" w:hAnsi="Times New Roman" w:cs="Times New Roman"/>
           <w:color w:val="333333"/>
           <w:sz w:val="18"/>
           <w:szCs w:val="18"/>
@@ -2562,7 +2527,7 @@
     <w:p>
       <w:pPr>
         <w:rPr>
-          <w:rFonts w:ascii="Times New Roman" w:eastAsia="微软雅黑" w:hAnsi="Times New Roman" w:cs="Times New Roman" w:hint="eastAsia"/>
+          <w:rFonts w:ascii="Times New Roman" w:eastAsia="Microsoft YaHei" w:hAnsi="Times New Roman" w:cs="Times New Roman"/>
           <w:color w:val="333333"/>
           <w:sz w:val="18"/>
           <w:szCs w:val="18"/>
@@ -2573,7 +2538,7 @@
     <w:p>
       <w:pPr>
         <w:rPr>
-          <w:rFonts w:ascii="Times New Roman" w:eastAsia="微软雅黑" w:hAnsi="Times New Roman" w:cs="Times New Roman" w:hint="eastAsia"/>
+          <w:rFonts w:ascii="Times New Roman" w:eastAsia="Microsoft YaHei" w:hAnsi="Times New Roman" w:cs="Times New Roman"/>
           <w:color w:val="333333"/>
           <w:sz w:val="18"/>
           <w:szCs w:val="18"/>
@@ -2584,7 +2549,7 @@
     <w:p>
       <w:pPr>
         <w:rPr>
-          <w:rFonts w:ascii="Times New Roman" w:eastAsia="微软雅黑" w:hAnsi="Times New Roman" w:cs="Times New Roman" w:hint="eastAsia"/>
+          <w:rFonts w:ascii="Times New Roman" w:eastAsia="Microsoft YaHei" w:hAnsi="Times New Roman" w:cs="Times New Roman"/>
           <w:color w:val="333333"/>
           <w:sz w:val="18"/>
           <w:szCs w:val="18"/>
@@ -2595,7 +2560,7 @@
     <w:p>
       <w:pPr>
         <w:rPr>
-          <w:rFonts w:ascii="Times New Roman" w:eastAsia="微软雅黑" w:hAnsi="Times New Roman" w:cs="Times New Roman" w:hint="eastAsia"/>
+          <w:rFonts w:ascii="Times New Roman" w:eastAsia="Microsoft YaHei" w:hAnsi="Times New Roman" w:cs="Times New Roman"/>
           <w:color w:val="333333"/>
           <w:sz w:val="18"/>
           <w:szCs w:val="18"/>
@@ -2606,7 +2571,7 @@
     <w:p>
       <w:pPr>
         <w:rPr>
-          <w:rFonts w:ascii="Times New Roman" w:eastAsia="微软雅黑" w:hAnsi="Times New Roman" w:cs="Times New Roman" w:hint="eastAsia"/>
+          <w:rFonts w:ascii="Times New Roman" w:eastAsia="Microsoft YaHei" w:hAnsi="Times New Roman" w:cs="Times New Roman"/>
           <w:color w:val="333333"/>
           <w:sz w:val="18"/>
           <w:szCs w:val="18"/>
@@ -2617,7 +2582,7 @@
     <w:p>
       <w:pPr>
         <w:rPr>
-          <w:rFonts w:ascii="Times New Roman" w:eastAsia="微软雅黑" w:hAnsi="Times New Roman" w:cs="Times New Roman" w:hint="eastAsia"/>
+          <w:rFonts w:ascii="Times New Roman" w:eastAsia="Microsoft YaHei" w:hAnsi="Times New Roman" w:cs="Times New Roman"/>
           <w:color w:val="333333"/>
           <w:sz w:val="18"/>
           <w:szCs w:val="18"/>
@@ -2628,7 +2593,7 @@
     <w:p>
       <w:pPr>
         <w:rPr>
-          <w:rFonts w:ascii="Times New Roman" w:eastAsia="微软雅黑" w:hAnsi="Times New Roman" w:cs="Times New Roman" w:hint="eastAsia"/>
+          <w:rFonts w:ascii="Times New Roman" w:eastAsia="Microsoft YaHei" w:hAnsi="Times New Roman" w:cs="Times New Roman"/>
           <w:color w:val="333333"/>
           <w:sz w:val="18"/>
           <w:szCs w:val="18"/>
@@ -2637,7 +2602,7 @@
       </w:pPr>
       <w:r>
         <w:rPr>
-          <w:rFonts w:ascii="Times New Roman" w:eastAsia="微软雅黑" w:hAnsi="Times New Roman" w:cs="Times New Roman" w:hint="eastAsia"/>
+          <w:rFonts w:ascii="Times New Roman" w:eastAsia="Microsoft YaHei" w:hAnsi="Times New Roman" w:cs="Times New Roman" w:hint="eastAsia"/>
           <w:color w:val="333333"/>
           <w:sz w:val="18"/>
           <w:szCs w:val="18"/>
@@ -2647,7 +2612,7 @@
       </w:r>
       <w:r>
         <w:rPr>
-          <w:rFonts w:ascii="Times New Roman" w:eastAsia="微软雅黑" w:hAnsi="Times New Roman" w:cs="Times New Roman" w:hint="eastAsia"/>
+          <w:rFonts w:ascii="Times New Roman" w:eastAsia="Microsoft YaHei" w:hAnsi="Times New Roman" w:cs="Times New Roman" w:hint="eastAsia"/>
           <w:color w:val="333333"/>
           <w:sz w:val="18"/>
           <w:szCs w:val="18"/>
@@ -2657,7 +2622,7 @@
       </w:r>
       <w:r>
         <w:rPr>
-          <w:rFonts w:ascii="Times New Roman" w:eastAsia="微软雅黑" w:hAnsi="Times New Roman" w:cs="Times New Roman" w:hint="eastAsia"/>
+          <w:rFonts w:ascii="Times New Roman" w:eastAsia="Microsoft YaHei" w:hAnsi="Times New Roman" w:cs="Times New Roman" w:hint="eastAsia"/>
           <w:color w:val="333333"/>
           <w:sz w:val="18"/>
           <w:szCs w:val="18"/>
@@ -2667,7 +2632,7 @@
       </w:r>
       <w:r>
         <w:rPr>
-          <w:rFonts w:ascii="Times New Roman" w:eastAsia="微软雅黑" w:hAnsi="Times New Roman" w:cs="Times New Roman" w:hint="eastAsia"/>
+          <w:rFonts w:ascii="Times New Roman" w:eastAsia="Microsoft YaHei" w:hAnsi="Times New Roman" w:cs="Times New Roman" w:hint="eastAsia"/>
           <w:color w:val="333333"/>
           <w:sz w:val="18"/>
           <w:szCs w:val="18"/>
@@ -2677,7 +2642,7 @@
       </w:r>
       <w:r>
         <w:rPr>
-          <w:rFonts w:ascii="Times New Roman" w:eastAsia="微软雅黑" w:hAnsi="Times New Roman" w:cs="Times New Roman" w:hint="eastAsia"/>
+          <w:rFonts w:ascii="Times New Roman" w:eastAsia="Microsoft YaHei" w:hAnsi="Times New Roman" w:cs="Times New Roman" w:hint="eastAsia"/>
           <w:color w:val="333333"/>
           <w:sz w:val="18"/>
           <w:szCs w:val="18"/>
@@ -2687,7 +2652,7 @@
       </w:r>
       <w:r>
         <w:rPr>
-          <w:rFonts w:ascii="Times New Roman" w:eastAsia="微软雅黑" w:hAnsi="Times New Roman" w:cs="Times New Roman" w:hint="eastAsia"/>
+          <w:rFonts w:ascii="Times New Roman" w:eastAsia="Microsoft YaHei" w:hAnsi="Times New Roman" w:cs="Times New Roman" w:hint="eastAsia"/>
           <w:color w:val="333333"/>
           <w:sz w:val="18"/>
           <w:szCs w:val="18"/>
@@ -2697,7 +2662,7 @@
       </w:r>
       <w:r>
         <w:rPr>
-          <w:rFonts w:ascii="Times New Roman" w:eastAsia="微软雅黑" w:hAnsi="Times New Roman" w:cs="Times New Roman" w:hint="eastAsia"/>
+          <w:rFonts w:ascii="Times New Roman" w:eastAsia="Microsoft YaHei" w:hAnsi="Times New Roman" w:cs="Times New Roman" w:hint="eastAsia"/>
           <w:color w:val="333333"/>
           <w:sz w:val="18"/>
           <w:szCs w:val="18"/>
@@ -2707,7 +2672,7 @@
       </w:r>
       <w:r>
         <w:rPr>
-          <w:rFonts w:ascii="Times New Roman" w:eastAsia="微软雅黑" w:hAnsi="Times New Roman" w:cs="Times New Roman" w:hint="eastAsia"/>
+          <w:rFonts w:ascii="Times New Roman" w:eastAsia="Microsoft YaHei" w:hAnsi="Times New Roman" w:cs="Times New Roman" w:hint="eastAsia"/>
           <w:color w:val="333333"/>
           <w:sz w:val="18"/>
           <w:szCs w:val="18"/>
@@ -2717,7 +2682,7 @@
       </w:r>
       <w:r>
         <w:rPr>
-          <w:rFonts w:ascii="Times New Roman" w:eastAsia="微软雅黑" w:hAnsi="Times New Roman" w:cs="Times New Roman"/>
+          <w:rFonts w:ascii="Times New Roman" w:eastAsia="Microsoft YaHei" w:hAnsi="Times New Roman" w:cs="Times New Roman"/>
           <w:color w:val="333333"/>
           <w:sz w:val="18"/>
           <w:szCs w:val="18"/>
@@ -2727,7 +2692,7 @@
       </w:r>
       <w:r>
         <w:rPr>
-          <w:rFonts w:ascii="Times New Roman" w:eastAsia="微软雅黑" w:hAnsi="Times New Roman" w:cs="Times New Roman" w:hint="eastAsia"/>
+          <w:rFonts w:ascii="Times New Roman" w:eastAsia="Microsoft YaHei" w:hAnsi="Times New Roman" w:cs="Times New Roman" w:hint="eastAsia"/>
           <w:color w:val="333333"/>
           <w:sz w:val="18"/>
           <w:szCs w:val="18"/>
@@ -2737,7 +2702,7 @@
       </w:r>
       <w:r>
         <w:rPr>
-          <w:rFonts w:ascii="Times New Roman" w:eastAsia="微软雅黑" w:hAnsi="Times New Roman" w:cs="Times New Roman" w:hint="eastAsia"/>
+          <w:rFonts w:ascii="Times New Roman" w:eastAsia="Microsoft YaHei" w:hAnsi="Times New Roman" w:cs="Times New Roman" w:hint="eastAsia"/>
           <w:color w:val="333333"/>
           <w:sz w:val="18"/>
           <w:szCs w:val="18"/>
@@ -2748,14 +2713,14 @@
     </w:p>
     <w:p>
       <w:pPr>
-        <w:pStyle w:val="a5"/>
+        <w:pStyle w:val="ListParagraph"/>
         <w:numPr>
           <w:ilvl w:val="0"/>
           <w:numId w:val="2"/>
         </w:numPr>
         <w:ind w:firstLineChars="0"/>
         <w:rPr>
-          <w:rFonts w:ascii="Times New Roman" w:eastAsia="微软雅黑" w:hAnsi="Times New Roman" w:cs="Times New Roman" w:hint="eastAsia"/>
+          <w:rFonts w:ascii="Times New Roman" w:eastAsia="Microsoft YaHei" w:hAnsi="Times New Roman" w:cs="Times New Roman"/>
           <w:color w:val="333333"/>
           <w:sz w:val="18"/>
           <w:szCs w:val="18"/>
@@ -2764,7 +2729,7 @@
       </w:pPr>
       <w:r>
         <w:rPr>
-          <w:rFonts w:ascii="Times New Roman" w:eastAsia="微软雅黑" w:hAnsi="Times New Roman" w:cs="Times New Roman"/>
+          <w:rFonts w:ascii="Times New Roman" w:eastAsia="Microsoft YaHei" w:hAnsi="Times New Roman" w:cs="Times New Roman"/>
           <w:color w:val="333333"/>
           <w:sz w:val="18"/>
           <w:szCs w:val="18"/>
@@ -2774,7 +2739,7 @@
       </w:r>
       <w:r>
         <w:rPr>
-          <w:rFonts w:ascii="Times New Roman" w:eastAsia="微软雅黑" w:hAnsi="Times New Roman" w:cs="Times New Roman" w:hint="eastAsia"/>
+          <w:rFonts w:ascii="Times New Roman" w:eastAsia="Microsoft YaHei" w:hAnsi="Times New Roman" w:cs="Times New Roman" w:hint="eastAsia"/>
           <w:color w:val="333333"/>
           <w:sz w:val="18"/>
           <w:szCs w:val="18"/>
@@ -2784,7 +2749,7 @@
       </w:r>
       <w:r>
         <w:rPr>
-          <w:rFonts w:ascii="Times New Roman" w:eastAsia="微软雅黑" w:hAnsi="Times New Roman" w:cs="Times New Roman" w:hint="eastAsia"/>
+          <w:rFonts w:ascii="Times New Roman" w:eastAsia="Microsoft YaHei" w:hAnsi="Times New Roman" w:cs="Times New Roman" w:hint="eastAsia"/>
           <w:color w:val="333333"/>
           <w:sz w:val="18"/>
           <w:szCs w:val="18"/>
@@ -2794,7 +2759,7 @@
       </w:r>
       <w:r>
         <w:rPr>
-          <w:rFonts w:ascii="Times New Roman" w:eastAsia="微软雅黑" w:hAnsi="Times New Roman" w:cs="Times New Roman" w:hint="eastAsia"/>
+          <w:rFonts w:ascii="Times New Roman" w:eastAsia="Microsoft YaHei" w:hAnsi="Times New Roman" w:cs="Times New Roman" w:hint="eastAsia"/>
           <w:color w:val="333333"/>
           <w:sz w:val="18"/>
           <w:szCs w:val="18"/>
@@ -2804,7 +2769,7 @@
       </w:r>
       <w:r>
         <w:rPr>
-          <w:rFonts w:ascii="Times New Roman" w:eastAsia="微软雅黑" w:hAnsi="Times New Roman" w:cs="Times New Roman" w:hint="eastAsia"/>
+          <w:rFonts w:ascii="Times New Roman" w:eastAsia="Microsoft YaHei" w:hAnsi="Times New Roman" w:cs="Times New Roman" w:hint="eastAsia"/>
           <w:color w:val="333333"/>
           <w:sz w:val="18"/>
           <w:szCs w:val="18"/>
@@ -2814,7 +2779,7 @@
       </w:r>
       <w:r>
         <w:rPr>
-          <w:rFonts w:ascii="Times New Roman" w:eastAsia="微软雅黑" w:hAnsi="Times New Roman" w:cs="Times New Roman" w:hint="eastAsia"/>
+          <w:rFonts w:ascii="Times New Roman" w:eastAsia="Microsoft YaHei" w:hAnsi="Times New Roman" w:cs="Times New Roman" w:hint="eastAsia"/>
           <w:color w:val="333333"/>
           <w:sz w:val="18"/>
           <w:szCs w:val="18"/>
@@ -2825,14 +2790,14 @@
     </w:p>
     <w:p>
       <w:pPr>
-        <w:pStyle w:val="a5"/>
+        <w:pStyle w:val="ListParagraph"/>
         <w:numPr>
           <w:ilvl w:val="0"/>
           <w:numId w:val="2"/>
         </w:numPr>
         <w:ind w:firstLineChars="0"/>
         <w:rPr>
-          <w:rFonts w:ascii="Times New Roman" w:eastAsia="微软雅黑" w:hAnsi="Times New Roman" w:cs="Times New Roman" w:hint="eastAsia"/>
+          <w:rFonts w:ascii="Times New Roman" w:eastAsia="Microsoft YaHei" w:hAnsi="Times New Roman" w:cs="Times New Roman"/>
           <w:color w:val="333333"/>
           <w:sz w:val="18"/>
           <w:szCs w:val="18"/>
@@ -2841,7 +2806,7 @@
       </w:pPr>
       <w:r>
         <w:rPr>
-          <w:rFonts w:ascii="Times New Roman" w:eastAsia="微软雅黑" w:hAnsi="Times New Roman" w:cs="Times New Roman" w:hint="eastAsia"/>
+          <w:rFonts w:ascii="Times New Roman" w:eastAsia="Microsoft YaHei" w:hAnsi="Times New Roman" w:cs="Times New Roman" w:hint="eastAsia"/>
           <w:color w:val="333333"/>
           <w:sz w:val="18"/>
           <w:szCs w:val="18"/>
@@ -2851,7 +2816,7 @@
       </w:r>
       <w:r>
         <w:rPr>
-          <w:rFonts w:ascii="Times New Roman" w:eastAsia="微软雅黑" w:hAnsi="Times New Roman" w:cs="Times New Roman" w:hint="eastAsia"/>
+          <w:rFonts w:ascii="Times New Roman" w:eastAsia="Microsoft YaHei" w:hAnsi="Times New Roman" w:cs="Times New Roman" w:hint="eastAsia"/>
           <w:color w:val="333333"/>
           <w:sz w:val="18"/>
           <w:szCs w:val="18"/>
@@ -2861,7 +2826,7 @@
       </w:r>
       <w:r>
         <w:rPr>
-          <w:rFonts w:ascii="Times New Roman" w:eastAsia="微软雅黑" w:hAnsi="Times New Roman" w:cs="Times New Roman" w:hint="eastAsia"/>
+          <w:rFonts w:ascii="Times New Roman" w:eastAsia="Microsoft YaHei" w:hAnsi="Times New Roman" w:cs="Times New Roman" w:hint="eastAsia"/>
           <w:color w:val="333333"/>
           <w:sz w:val="18"/>
           <w:szCs w:val="18"/>
@@ -2871,7 +2836,7 @@
       </w:r>
       <w:r>
         <w:rPr>
-          <w:rFonts w:ascii="Times New Roman" w:eastAsia="微软雅黑" w:hAnsi="Times New Roman" w:cs="Times New Roman" w:hint="eastAsia"/>
+          <w:rFonts w:ascii="Times New Roman" w:eastAsia="Microsoft YaHei" w:hAnsi="Times New Roman" w:cs="Times New Roman" w:hint="eastAsia"/>
           <w:color w:val="333333"/>
           <w:sz w:val="18"/>
           <w:szCs w:val="18"/>
@@ -2881,7 +2846,7 @@
       </w:r>
       <w:r>
         <w:rPr>
-          <w:rFonts w:ascii="Times New Roman" w:eastAsia="微软雅黑" w:hAnsi="Times New Roman" w:cs="Times New Roman" w:hint="eastAsia"/>
+          <w:rFonts w:ascii="Times New Roman" w:eastAsia="Microsoft YaHei" w:hAnsi="Times New Roman" w:cs="Times New Roman" w:hint="eastAsia"/>
           <w:color w:val="333333"/>
           <w:sz w:val="18"/>
           <w:szCs w:val="18"/>
@@ -2892,14 +2857,14 @@
     </w:p>
     <w:p>
       <w:pPr>
-        <w:pStyle w:val="a5"/>
+        <w:pStyle w:val="ListParagraph"/>
         <w:numPr>
           <w:ilvl w:val="0"/>
           <w:numId w:val="2"/>
         </w:numPr>
         <w:ind w:firstLineChars="0"/>
         <w:rPr>
-          <w:rFonts w:ascii="Times New Roman" w:eastAsia="微软雅黑" w:hAnsi="Times New Roman" w:cs="Times New Roman" w:hint="eastAsia"/>
+          <w:rFonts w:ascii="Times New Roman" w:eastAsia="Microsoft YaHei" w:hAnsi="Times New Roman" w:cs="Times New Roman"/>
           <w:color w:val="333333"/>
           <w:sz w:val="18"/>
           <w:szCs w:val="18"/>
@@ -2908,7 +2873,7 @@
       </w:pPr>
       <w:r>
         <w:rPr>
-          <w:rFonts w:ascii="Times New Roman" w:eastAsia="微软雅黑" w:hAnsi="Times New Roman" w:cs="Times New Roman" w:hint="eastAsia"/>
+          <w:rFonts w:ascii="Times New Roman" w:eastAsia="Microsoft YaHei" w:hAnsi="Times New Roman" w:cs="Times New Roman" w:hint="eastAsia"/>
           <w:color w:val="333333"/>
           <w:sz w:val="18"/>
           <w:szCs w:val="18"/>
@@ -2918,7 +2883,7 @@
       </w:r>
       <w:r>
         <w:rPr>
-          <w:rFonts w:ascii="Times New Roman" w:eastAsia="微软雅黑" w:hAnsi="Times New Roman" w:cs="Times New Roman" w:hint="eastAsia"/>
+          <w:rFonts w:ascii="Times New Roman" w:eastAsia="Microsoft YaHei" w:hAnsi="Times New Roman" w:cs="Times New Roman" w:hint="eastAsia"/>
           <w:color w:val="333333"/>
           <w:sz w:val="18"/>
           <w:szCs w:val="18"/>
@@ -2928,7 +2893,7 @@
       </w:r>
       <w:r>
         <w:rPr>
-          <w:rFonts w:ascii="Times New Roman" w:eastAsia="微软雅黑" w:hAnsi="Times New Roman" w:cs="Times New Roman" w:hint="eastAsia"/>
+          <w:rFonts w:ascii="Times New Roman" w:eastAsia="Microsoft YaHei" w:hAnsi="Times New Roman" w:cs="Times New Roman" w:hint="eastAsia"/>
           <w:color w:val="333333"/>
           <w:sz w:val="18"/>
           <w:szCs w:val="18"/>
@@ -2938,7 +2903,7 @@
       </w:r>
       <w:r>
         <w:rPr>
-          <w:rFonts w:ascii="Times New Roman" w:eastAsia="微软雅黑" w:hAnsi="Times New Roman" w:cs="Times New Roman" w:hint="eastAsia"/>
+          <w:rFonts w:ascii="Times New Roman" w:eastAsia="Microsoft YaHei" w:hAnsi="Times New Roman" w:cs="Times New Roman" w:hint="eastAsia"/>
           <w:color w:val="333333"/>
           <w:sz w:val="18"/>
           <w:szCs w:val="18"/>
@@ -2948,7 +2913,7 @@
       </w:r>
       <w:r>
         <w:rPr>
-          <w:rFonts w:ascii="Times New Roman" w:eastAsia="微软雅黑" w:hAnsi="Times New Roman" w:cs="Times New Roman" w:hint="eastAsia"/>
+          <w:rFonts w:ascii="Times New Roman" w:eastAsia="Microsoft YaHei" w:hAnsi="Times New Roman" w:cs="Times New Roman" w:hint="eastAsia"/>
           <w:color w:val="333333"/>
           <w:sz w:val="18"/>
           <w:szCs w:val="18"/>
@@ -2958,7 +2923,7 @@
       </w:r>
       <w:r>
         <w:rPr>
-          <w:rFonts w:ascii="Times New Roman" w:eastAsia="微软雅黑" w:hAnsi="Times New Roman" w:cs="Times New Roman" w:hint="eastAsia"/>
+          <w:rFonts w:ascii="Times New Roman" w:eastAsia="Microsoft YaHei" w:hAnsi="Times New Roman" w:cs="Times New Roman" w:hint="eastAsia"/>
           <w:color w:val="333333"/>
           <w:sz w:val="18"/>
           <w:szCs w:val="18"/>
@@ -2969,14 +2934,14 @@
     </w:p>
     <w:p>
       <w:pPr>
-        <w:pStyle w:val="a5"/>
+        <w:pStyle w:val="ListParagraph"/>
         <w:numPr>
           <w:ilvl w:val="0"/>
           <w:numId w:val="2"/>
         </w:numPr>
         <w:ind w:firstLineChars="0"/>
         <w:rPr>
-          <w:rFonts w:ascii="Times New Roman" w:eastAsia="微软雅黑" w:hAnsi="Times New Roman" w:cs="Times New Roman" w:hint="eastAsia"/>
+          <w:rFonts w:ascii="Times New Roman" w:eastAsia="Microsoft YaHei" w:hAnsi="Times New Roman" w:cs="Times New Roman"/>
           <w:color w:val="333333"/>
           <w:sz w:val="18"/>
           <w:szCs w:val="18"/>
@@ -2985,7 +2950,7 @@
       </w:pPr>
       <w:r>
         <w:rPr>
-          <w:rFonts w:ascii="Times New Roman" w:eastAsia="微软雅黑" w:hAnsi="Times New Roman" w:cs="Times New Roman" w:hint="eastAsia"/>
+          <w:rFonts w:ascii="Times New Roman" w:eastAsia="Microsoft YaHei" w:hAnsi="Times New Roman" w:cs="Times New Roman" w:hint="eastAsia"/>
           <w:color w:val="333333"/>
           <w:sz w:val="18"/>
           <w:szCs w:val="18"/>
@@ -2995,7 +2960,7 @@
       </w:r>
       <w:r>
         <w:rPr>
-          <w:rFonts w:ascii="Times New Roman" w:eastAsia="微软雅黑" w:hAnsi="Times New Roman" w:cs="Times New Roman" w:hint="eastAsia"/>
+          <w:rFonts w:ascii="Times New Roman" w:eastAsia="Microsoft YaHei" w:hAnsi="Times New Roman" w:cs="Times New Roman" w:hint="eastAsia"/>
           <w:color w:val="333333"/>
           <w:sz w:val="18"/>
           <w:szCs w:val="18"/>
@@ -3005,7 +2970,7 @@
       </w:r>
       <w:r>
         <w:rPr>
-          <w:rFonts w:ascii="Times New Roman" w:eastAsia="微软雅黑" w:hAnsi="Times New Roman" w:cs="Times New Roman" w:hint="eastAsia"/>
+          <w:rFonts w:ascii="Times New Roman" w:eastAsia="Microsoft YaHei" w:hAnsi="Times New Roman" w:cs="Times New Roman" w:hint="eastAsia"/>
           <w:color w:val="333333"/>
           <w:sz w:val="18"/>
           <w:szCs w:val="18"/>
@@ -3015,7 +2980,7 @@
       </w:r>
       <w:r>
         <w:rPr>
-          <w:rFonts w:ascii="Times New Roman" w:eastAsia="微软雅黑" w:hAnsi="Times New Roman" w:cs="Times New Roman" w:hint="eastAsia"/>
+          <w:rFonts w:ascii="Times New Roman" w:eastAsia="Microsoft YaHei" w:hAnsi="Times New Roman" w:cs="Times New Roman" w:hint="eastAsia"/>
           <w:color w:val="333333"/>
           <w:sz w:val="18"/>
           <w:szCs w:val="18"/>
@@ -3026,14 +2991,14 @@
     </w:p>
     <w:p>
       <w:pPr>
-        <w:pStyle w:val="a5"/>
+        <w:pStyle w:val="ListParagraph"/>
         <w:numPr>
           <w:ilvl w:val="0"/>
           <w:numId w:val="2"/>
         </w:numPr>
         <w:ind w:firstLineChars="0"/>
         <w:rPr>
-          <w:rFonts w:ascii="Times New Roman" w:eastAsia="微软雅黑" w:hAnsi="Times New Roman" w:cs="Times New Roman"/>
+          <w:rFonts w:ascii="Times New Roman" w:eastAsia="Microsoft YaHei" w:hAnsi="Times New Roman" w:cs="Times New Roman"/>
           <w:color w:val="333333"/>
           <w:sz w:val="18"/>
           <w:szCs w:val="18"/>
@@ -3042,7 +3007,7 @@
       </w:pPr>
       <w:r>
         <w:rPr>
-          <w:rFonts w:ascii="Times New Roman" w:eastAsia="微软雅黑" w:hAnsi="Times New Roman" w:cs="Times New Roman" w:hint="eastAsia"/>
+          <w:rFonts w:ascii="Times New Roman" w:eastAsia="Microsoft YaHei" w:hAnsi="Times New Roman" w:cs="Times New Roman" w:hint="eastAsia"/>
           <w:color w:val="333333"/>
           <w:sz w:val="18"/>
           <w:szCs w:val="18"/>
@@ -3052,7 +3017,7 @@
       </w:r>
       <w:r>
         <w:rPr>
-          <w:rFonts w:ascii="Times New Roman" w:eastAsia="微软雅黑" w:hAnsi="Times New Roman" w:cs="Times New Roman" w:hint="eastAsia"/>
+          <w:rFonts w:ascii="Times New Roman" w:eastAsia="Microsoft YaHei" w:hAnsi="Times New Roman" w:cs="Times New Roman" w:hint="eastAsia"/>
           <w:color w:val="333333"/>
           <w:sz w:val="18"/>
           <w:szCs w:val="18"/>
@@ -3062,7 +3027,7 @@
       </w:r>
       <w:r>
         <w:rPr>
-          <w:rFonts w:ascii="Times New Roman" w:eastAsia="微软雅黑" w:hAnsi="Times New Roman" w:cs="Times New Roman" w:hint="eastAsia"/>
+          <w:rFonts w:ascii="Times New Roman" w:eastAsia="Microsoft YaHei" w:hAnsi="Times New Roman" w:cs="Times New Roman" w:hint="eastAsia"/>
           <w:color w:val="333333"/>
           <w:sz w:val="18"/>
           <w:szCs w:val="18"/>
@@ -3072,7 +3037,7 @@
       </w:r>
       <w:r>
         <w:rPr>
-          <w:rFonts w:ascii="Times New Roman" w:eastAsia="微软雅黑" w:hAnsi="Times New Roman" w:cs="Times New Roman" w:hint="eastAsia"/>
+          <w:rFonts w:ascii="Times New Roman" w:eastAsia="Microsoft YaHei" w:hAnsi="Times New Roman" w:cs="Times New Roman" w:hint="eastAsia"/>
           <w:color w:val="333333"/>
           <w:sz w:val="18"/>
           <w:szCs w:val="18"/>
@@ -3082,7 +3047,7 @@
       </w:r>
       <w:r>
         <w:rPr>
-          <w:rFonts w:ascii="Times New Roman" w:eastAsia="微软雅黑" w:hAnsi="Times New Roman" w:cs="Times New Roman" w:hint="eastAsia"/>
+          <w:rFonts w:ascii="Times New Roman" w:eastAsia="Microsoft YaHei" w:hAnsi="Times New Roman" w:cs="Times New Roman" w:hint="eastAsia"/>
           <w:color w:val="333333"/>
           <w:sz w:val="18"/>
           <w:szCs w:val="18"/>
@@ -3092,47 +3057,25 @@
       </w:r>
       <w:r>
         <w:rPr>
-          <w:rFonts w:ascii="Times New Roman" w:eastAsia="微软雅黑" w:hAnsi="Times New Roman" w:cs="Times New Roman" w:hint="eastAsia"/>
-          <w:color w:val="333333"/>
-          <w:sz w:val="18"/>
-          <w:szCs w:val="18"/>
-          <w:shd w:val="clear" w:color="auto" w:fill="FFFFFF"/>
-        </w:rPr>
-        <w:t>的后代元素，不管是子，</w:t>
-      </w:r>
-      <w:proofErr w:type="gramStart"/>
-      <w:r>
-        <w:rPr>
-          <w:rFonts w:ascii="Times New Roman" w:eastAsia="微软雅黑" w:hAnsi="Times New Roman" w:cs="Times New Roman" w:hint="eastAsia"/>
-          <w:color w:val="333333"/>
-          <w:sz w:val="18"/>
-          <w:szCs w:val="18"/>
-          <w:shd w:val="clear" w:color="auto" w:fill="FFFFFF"/>
-        </w:rPr>
-        <w:t>孙还是</w:t>
-      </w:r>
-      <w:proofErr w:type="gramEnd"/>
-      <w:r>
-        <w:rPr>
-          <w:rFonts w:ascii="Times New Roman" w:eastAsia="微软雅黑" w:hAnsi="Times New Roman" w:cs="Times New Roman" w:hint="eastAsia"/>
-          <w:color w:val="333333"/>
-          <w:sz w:val="18"/>
-          <w:szCs w:val="18"/>
-          <w:shd w:val="clear" w:color="auto" w:fill="FFFFFF"/>
-        </w:rPr>
-        <w:t>更深层数</w:t>
+          <w:rFonts w:ascii="Times New Roman" w:eastAsia="Microsoft YaHei" w:hAnsi="Times New Roman" w:cs="Times New Roman" w:hint="eastAsia"/>
+          <w:color w:val="333333"/>
+          <w:sz w:val="18"/>
+          <w:szCs w:val="18"/>
+          <w:shd w:val="clear" w:color="auto" w:fill="FFFFFF"/>
+        </w:rPr>
+        <w:t>的后代元素，不管是子，孙还是更深层数</w:t>
       </w:r>
     </w:p>
     <w:p>
       <w:pPr>
-        <w:pStyle w:val="a5"/>
+        <w:pStyle w:val="ListParagraph"/>
         <w:numPr>
           <w:ilvl w:val="0"/>
           <w:numId w:val="2"/>
         </w:numPr>
         <w:ind w:firstLineChars="0"/>
         <w:rPr>
-          <w:rFonts w:ascii="Times New Roman" w:eastAsia="微软雅黑" w:hAnsi="Times New Roman" w:cs="Times New Roman" w:hint="eastAsia"/>
+          <w:rFonts w:ascii="Times New Roman" w:eastAsia="Microsoft YaHei" w:hAnsi="Times New Roman" w:cs="Times New Roman"/>
           <w:color w:val="333333"/>
           <w:sz w:val="18"/>
           <w:szCs w:val="18"/>
@@ -3141,7 +3084,7 @@
       </w:pPr>
       <w:r>
         <w:rPr>
-          <w:rFonts w:ascii="Times New Roman" w:eastAsia="微软雅黑" w:hAnsi="Times New Roman" w:cs="Times New Roman"/>
+          <w:rFonts w:ascii="Times New Roman" w:eastAsia="Microsoft YaHei" w:hAnsi="Times New Roman" w:cs="Times New Roman"/>
           <w:color w:val="333333"/>
           <w:sz w:val="18"/>
           <w:szCs w:val="18"/>
@@ -3151,7 +3094,7 @@
       </w:r>
       <w:r>
         <w:rPr>
-          <w:rFonts w:ascii="Times New Roman" w:eastAsia="微软雅黑" w:hAnsi="Times New Roman" w:cs="Times New Roman"/>
+          <w:rFonts w:ascii="Times New Roman" w:eastAsia="Microsoft YaHei" w:hAnsi="Times New Roman" w:cs="Times New Roman"/>
           <w:color w:val="333333"/>
           <w:sz w:val="18"/>
           <w:szCs w:val="18"/>
@@ -3162,7 +3105,7 @@
       <w:proofErr w:type="spellStart"/>
       <w:r>
         <w:rPr>
-          <w:rFonts w:ascii="Times New Roman" w:eastAsia="微软雅黑" w:hAnsi="Times New Roman" w:cs="Times New Roman"/>
+          <w:rFonts w:ascii="Times New Roman" w:eastAsia="Microsoft YaHei" w:hAnsi="Times New Roman" w:cs="Times New Roman"/>
           <w:color w:val="333333"/>
           <w:sz w:val="18"/>
           <w:szCs w:val="18"/>
@@ -3173,7 +3116,7 @@
       <w:proofErr w:type="spellEnd"/>
       <w:r>
         <w:rPr>
-          <w:rFonts w:ascii="Times New Roman" w:eastAsia="微软雅黑" w:hAnsi="Times New Roman" w:cs="Times New Roman" w:hint="eastAsia"/>
+          <w:rFonts w:ascii="Times New Roman" w:eastAsia="Microsoft YaHei" w:hAnsi="Times New Roman" w:cs="Times New Roman" w:hint="eastAsia"/>
           <w:color w:val="333333"/>
           <w:sz w:val="18"/>
           <w:szCs w:val="18"/>
@@ -3183,7 +3126,7 @@
       </w:r>
       <w:r>
         <w:rPr>
-          <w:rFonts w:ascii="Times New Roman" w:eastAsia="微软雅黑" w:hAnsi="Times New Roman" w:cs="Times New Roman" w:hint="eastAsia"/>
+          <w:rFonts w:ascii="Times New Roman" w:eastAsia="Microsoft YaHei" w:hAnsi="Times New Roman" w:cs="Times New Roman" w:hint="eastAsia"/>
           <w:color w:val="333333"/>
           <w:sz w:val="18"/>
           <w:szCs w:val="18"/>
@@ -3193,7 +3136,7 @@
       </w:r>
       <w:r>
         <w:rPr>
-          <w:rFonts w:ascii="Times New Roman" w:eastAsia="微软雅黑" w:hAnsi="Times New Roman" w:cs="Times New Roman" w:hint="eastAsia"/>
+          <w:rFonts w:ascii="Times New Roman" w:eastAsia="Microsoft YaHei" w:hAnsi="Times New Roman" w:cs="Times New Roman" w:hint="eastAsia"/>
           <w:color w:val="333333"/>
           <w:sz w:val="18"/>
           <w:szCs w:val="18"/>
@@ -3203,7 +3146,7 @@
       </w:r>
       <w:r>
         <w:rPr>
-          <w:rFonts w:ascii="Times New Roman" w:eastAsia="微软雅黑" w:hAnsi="Times New Roman" w:cs="Times New Roman" w:hint="eastAsia"/>
+          <w:rFonts w:ascii="Times New Roman" w:eastAsia="Microsoft YaHei" w:hAnsi="Times New Roman" w:cs="Times New Roman" w:hint="eastAsia"/>
           <w:color w:val="333333"/>
           <w:sz w:val="18"/>
           <w:szCs w:val="18"/>
@@ -3213,7 +3156,7 @@
       </w:r>
       <w:r>
         <w:rPr>
-          <w:rFonts w:ascii="Times New Roman" w:eastAsia="微软雅黑" w:hAnsi="Times New Roman" w:cs="Times New Roman" w:hint="eastAsia"/>
+          <w:rFonts w:ascii="Times New Roman" w:eastAsia="Microsoft YaHei" w:hAnsi="Times New Roman" w:cs="Times New Roman" w:hint="eastAsia"/>
           <w:color w:val="333333"/>
           <w:sz w:val="18"/>
           <w:szCs w:val="18"/>
@@ -3223,7 +3166,7 @@
       </w:r>
       <w:r>
         <w:rPr>
-          <w:rFonts w:ascii="Times New Roman" w:eastAsia="微软雅黑" w:hAnsi="Times New Roman" w:cs="Times New Roman" w:hint="eastAsia"/>
+          <w:rFonts w:ascii="Times New Roman" w:eastAsia="Microsoft YaHei" w:hAnsi="Times New Roman" w:cs="Times New Roman" w:hint="eastAsia"/>
           <w:color w:val="333333"/>
           <w:sz w:val="18"/>
           <w:szCs w:val="18"/>
@@ -3234,7 +3177,7 @@
       <w:proofErr w:type="spellStart"/>
       <w:r>
         <w:rPr>
-          <w:rFonts w:ascii="Times New Roman" w:eastAsia="微软雅黑" w:hAnsi="Times New Roman" w:cs="Times New Roman" w:hint="eastAsia"/>
+          <w:rFonts w:ascii="Times New Roman" w:eastAsia="Microsoft YaHei" w:hAnsi="Times New Roman" w:cs="Times New Roman" w:hint="eastAsia"/>
           <w:color w:val="333333"/>
           <w:sz w:val="18"/>
           <w:szCs w:val="18"/>
@@ -3245,7 +3188,7 @@
       <w:proofErr w:type="spellEnd"/>
       <w:r>
         <w:rPr>
-          <w:rFonts w:ascii="Times New Roman" w:eastAsia="微软雅黑" w:hAnsi="Times New Roman" w:cs="Times New Roman" w:hint="eastAsia"/>
+          <w:rFonts w:ascii="Times New Roman" w:eastAsia="Microsoft YaHei" w:hAnsi="Times New Roman" w:cs="Times New Roman" w:hint="eastAsia"/>
           <w:color w:val="333333"/>
           <w:sz w:val="18"/>
           <w:szCs w:val="18"/>
@@ -3256,10 +3199,10 @@
     </w:p>
     <w:p>
       <w:pPr>
-        <w:pStyle w:val="a5"/>
+        <w:pStyle w:val="ListParagraph"/>
         <w:ind w:left="360" w:firstLineChars="0" w:firstLine="0"/>
         <w:rPr>
-          <w:rFonts w:ascii="Times New Roman" w:eastAsia="微软雅黑" w:hAnsi="Times New Roman" w:cs="Times New Roman"/>
+          <w:rFonts w:ascii="Times New Roman" w:eastAsia="Microsoft YaHei" w:hAnsi="Times New Roman" w:cs="Times New Roman"/>
           <w:color w:val="333333"/>
           <w:sz w:val="18"/>
           <w:szCs w:val="18"/>
@@ -3278,7 +3221,7 @@
 </file>
 
 <file path=word/endnotes.xml><?xml version="1.0" encoding="utf-8"?>
-<w:endnotes xmlns:wpc="http://schemas.microsoft.com/office/word/2010/wordprocessingCanvas" xmlns:mc="http://schemas.openxmlformats.org/markup-compatibility/2006" xmlns:o="urn:schemas-microsoft-com:office:office" xmlns:r="http://schemas.openxmlformats.org/officeDocument/2006/relationships" xmlns:m="http://schemas.openxmlformats.org/officeDocument/2006/math" xmlns:v="urn:schemas-microsoft-com:vml" xmlns:wp14="http://schemas.microsoft.com/office/word/2010/wordprocessingDrawing" xmlns:wp="http://schemas.openxmlformats.org/drawingml/2006/wordprocessingDrawing" xmlns:w10="urn:schemas-microsoft-com:office:word" xmlns:w="http://schemas.openxmlformats.org/wordprocessingml/2006/main" xmlns:w14="http://schemas.microsoft.com/office/word/2010/wordml" xmlns:wpg="http://schemas.microsoft.com/office/word/2010/wordprocessingGroup" xmlns:wpi="http://schemas.microsoft.com/office/word/2010/wordprocessingInk" xmlns:wne="http://schemas.microsoft.com/office/word/2006/wordml" xmlns:wps="http://schemas.microsoft.com/office/word/2010/wordprocessingShape" mc:Ignorable="w14 wp14">
+<w:endnotes xmlns:wpc="http://schemas.microsoft.com/office/word/2010/wordprocessingCanvas" xmlns:cx="http://schemas.microsoft.com/office/drawing/2014/chartex" xmlns:cx1="http://schemas.microsoft.com/office/drawing/2015/9/8/chartex" xmlns:cx2="http://schemas.microsoft.com/office/drawing/2015/10/21/chartex" xmlns:cx3="http://schemas.microsoft.com/office/drawing/2016/5/9/chartex" xmlns:cx4="http://schemas.microsoft.com/office/drawing/2016/5/10/chartex" xmlns:cx5="http://schemas.microsoft.com/office/drawing/2016/5/11/chartex" xmlns:cx6="http://schemas.microsoft.com/office/drawing/2016/5/12/chartex" xmlns:cx7="http://schemas.microsoft.com/office/drawing/2016/5/13/chartex" xmlns:cx8="http://schemas.microsoft.com/office/drawing/2016/5/14/chartex" xmlns:mc="http://schemas.openxmlformats.org/markup-compatibility/2006" xmlns:aink="http://schemas.microsoft.com/office/drawing/2016/ink" xmlns:am3d="http://schemas.microsoft.com/office/drawing/2017/model3d" xmlns:o="urn:schemas-microsoft-com:office:office" xmlns:r="http://schemas.openxmlformats.org/officeDocument/2006/relationships" xmlns:m="http://schemas.openxmlformats.org/officeDocument/2006/math" xmlns:v="urn:schemas-microsoft-com:vml" xmlns:wp14="http://schemas.microsoft.com/office/word/2010/wordprocessingDrawing" xmlns:wp="http://schemas.openxmlformats.org/drawingml/2006/wordprocessingDrawing" xmlns:w10="urn:schemas-microsoft-com:office:word" xmlns:w="http://schemas.openxmlformats.org/wordprocessingml/2006/main" xmlns:w14="http://schemas.microsoft.com/office/word/2010/wordml" xmlns:w15="http://schemas.microsoft.com/office/word/2012/wordml" xmlns:w16cid="http://schemas.microsoft.com/office/word/2016/wordml/cid" xmlns:w16se="http://schemas.microsoft.com/office/word/2015/wordml/symex" xmlns:wpg="http://schemas.microsoft.com/office/word/2010/wordprocessingGroup" xmlns:wpi="http://schemas.microsoft.com/office/word/2010/wordprocessingInk" xmlns:wne="http://schemas.microsoft.com/office/word/2006/wordml" xmlns:wps="http://schemas.microsoft.com/office/word/2010/wordprocessingShape" mc:Ignorable="w14 w15 w16se w16cid wp14">
   <w:endnote w:type="separator" w:id="-1">
     <w:p>
       <w:r>
@@ -3297,7 +3240,7 @@
 </file>
 
 <file path=word/footnotes.xml><?xml version="1.0" encoding="utf-8"?>
-<w:footnotes xmlns:wpc="http://schemas.microsoft.com/office/word/2010/wordprocessingCanvas" xmlns:mc="http://schemas.openxmlformats.org/markup-compatibility/2006" xmlns:o="urn:schemas-microsoft-com:office:office" xmlns:r="http://schemas.openxmlformats.org/officeDocument/2006/relationships" xmlns:m="http://schemas.openxmlformats.org/officeDocument/2006/math" xmlns:v="urn:schemas-microsoft-com:vml" xmlns:wp14="http://schemas.microsoft.com/office/word/2010/wordprocessingDrawing" xmlns:wp="http://schemas.openxmlformats.org/drawingml/2006/wordprocessingDrawing" xmlns:w10="urn:schemas-microsoft-com:office:word" xmlns:w="http://schemas.openxmlformats.org/wordprocessingml/2006/main" xmlns:w14="http://schemas.microsoft.com/office/word/2010/wordml" xmlns:wpg="http://schemas.microsoft.com/office/word/2010/wordprocessingGroup" xmlns:wpi="http://schemas.microsoft.com/office/word/2010/wordprocessingInk" xmlns:wne="http://schemas.microsoft.com/office/word/2006/wordml" xmlns:wps="http://schemas.microsoft.com/office/word/2010/wordprocessingShape" mc:Ignorable="w14 wp14">
+<w:footnotes xmlns:wpc="http://schemas.microsoft.com/office/word/2010/wordprocessingCanvas" xmlns:cx="http://schemas.microsoft.com/office/drawing/2014/chartex" xmlns:cx1="http://schemas.microsoft.com/office/drawing/2015/9/8/chartex" xmlns:cx2="http://schemas.microsoft.com/office/drawing/2015/10/21/chartex" xmlns:cx3="http://schemas.microsoft.com/office/drawing/2016/5/9/chartex" xmlns:cx4="http://schemas.microsoft.com/office/drawing/2016/5/10/chartex" xmlns:cx5="http://schemas.microsoft.com/office/drawing/2016/5/11/chartex" xmlns:cx6="http://schemas.microsoft.com/office/drawing/2016/5/12/chartex" xmlns:cx7="http://schemas.microsoft.com/office/drawing/2016/5/13/chartex" xmlns:cx8="http://schemas.microsoft.com/office/drawing/2016/5/14/chartex" xmlns:mc="http://schemas.openxmlformats.org/markup-compatibility/2006" xmlns:aink="http://schemas.microsoft.com/office/drawing/2016/ink" xmlns:am3d="http://schemas.microsoft.com/office/drawing/2017/model3d" xmlns:o="urn:schemas-microsoft-com:office:office" xmlns:r="http://schemas.openxmlformats.org/officeDocument/2006/relationships" xmlns:m="http://schemas.openxmlformats.org/officeDocument/2006/math" xmlns:v="urn:schemas-microsoft-com:vml" xmlns:wp14="http://schemas.microsoft.com/office/word/2010/wordprocessingDrawing" xmlns:wp="http://schemas.openxmlformats.org/drawingml/2006/wordprocessingDrawing" xmlns:w10="urn:schemas-microsoft-com:office:word" xmlns:w="http://schemas.openxmlformats.org/wordprocessingml/2006/main" xmlns:w14="http://schemas.microsoft.com/office/word/2010/wordml" xmlns:w15="http://schemas.microsoft.com/office/word/2012/wordml" xmlns:w16cid="http://schemas.microsoft.com/office/word/2016/wordml/cid" xmlns:w16se="http://schemas.microsoft.com/office/word/2015/wordml/symex" xmlns:wpg="http://schemas.microsoft.com/office/word/2010/wordprocessingGroup" xmlns:wpi="http://schemas.microsoft.com/office/word/2010/wordprocessingInk" xmlns:wne="http://schemas.microsoft.com/office/word/2006/wordml" xmlns:wps="http://schemas.microsoft.com/office/word/2010/wordprocessingShape" mc:Ignorable="w14 w15 w16se w16cid wp14">
   <w:footnote w:type="separator" w:id="-1">
     <w:p>
       <w:r>
@@ -3316,8 +3259,8 @@
 </file>
 
 <file path=word/numbering.xml><?xml version="1.0" encoding="utf-8"?>
-<w:numbering xmlns:wpc="http://schemas.microsoft.com/office/word/2010/wordprocessingCanvas" xmlns:mc="http://schemas.openxmlformats.org/markup-compatibility/2006" xmlns:o="urn:schemas-microsoft-com:office:office" xmlns:r="http://schemas.openxmlformats.org/officeDocument/2006/relationships" xmlns:m="http://schemas.openxmlformats.org/officeDocument/2006/math" xmlns:v="urn:schemas-microsoft-com:vml" xmlns:wp14="http://schemas.microsoft.com/office/word/2010/wordprocessingDrawing" xmlns:wp="http://schemas.openxmlformats.org/drawingml/2006/wordprocessingDrawing" xmlns:w10="urn:schemas-microsoft-com:office:word" xmlns:w="http://schemas.openxmlformats.org/wordprocessingml/2006/main" xmlns:w14="http://schemas.microsoft.com/office/word/2010/wordml" xmlns:wpg="http://schemas.microsoft.com/office/word/2010/wordprocessingGroup" xmlns:wpi="http://schemas.microsoft.com/office/word/2010/wordprocessingInk" xmlns:wne="http://schemas.microsoft.com/office/word/2006/wordml" xmlns:wps="http://schemas.microsoft.com/office/word/2010/wordprocessingShape" mc:Ignorable="w14 wp14">
-  <w:abstractNum w:abstractNumId="0">
+<w:numbering xmlns:wpc="http://schemas.microsoft.com/office/word/2010/wordprocessingCanvas" xmlns:cx="http://schemas.microsoft.com/office/drawing/2014/chartex" xmlns:cx1="http://schemas.microsoft.com/office/drawing/2015/9/8/chartex" xmlns:cx2="http://schemas.microsoft.com/office/drawing/2015/10/21/chartex" xmlns:cx3="http://schemas.microsoft.com/office/drawing/2016/5/9/chartex" xmlns:cx4="http://schemas.microsoft.com/office/drawing/2016/5/10/chartex" xmlns:cx5="http://schemas.microsoft.com/office/drawing/2016/5/11/chartex" xmlns:cx6="http://schemas.microsoft.com/office/drawing/2016/5/12/chartex" xmlns:cx7="http://schemas.microsoft.com/office/drawing/2016/5/13/chartex" xmlns:cx8="http://schemas.microsoft.com/office/drawing/2016/5/14/chartex" xmlns:mc="http://schemas.openxmlformats.org/markup-compatibility/2006" xmlns:aink="http://schemas.microsoft.com/office/drawing/2016/ink" xmlns:am3d="http://schemas.microsoft.com/office/drawing/2017/model3d" xmlns:o="urn:schemas-microsoft-com:office:office" xmlns:r="http://schemas.openxmlformats.org/officeDocument/2006/relationships" xmlns:m="http://schemas.openxmlformats.org/officeDocument/2006/math" xmlns:v="urn:schemas-microsoft-com:vml" xmlns:wp14="http://schemas.microsoft.com/office/word/2010/wordprocessingDrawing" xmlns:wp="http://schemas.openxmlformats.org/drawingml/2006/wordprocessingDrawing" xmlns:w10="urn:schemas-microsoft-com:office:word" xmlns:w="http://schemas.openxmlformats.org/wordprocessingml/2006/main" xmlns:w14="http://schemas.microsoft.com/office/word/2010/wordml" xmlns:w15="http://schemas.microsoft.com/office/word/2012/wordml" xmlns:w16cid="http://schemas.microsoft.com/office/word/2016/wordml/cid" xmlns:w16se="http://schemas.microsoft.com/office/word/2015/wordml/symex" xmlns:wpg="http://schemas.microsoft.com/office/word/2010/wordprocessingGroup" xmlns:wpi="http://schemas.microsoft.com/office/word/2010/wordprocessingInk" xmlns:wne="http://schemas.microsoft.com/office/word/2006/wordml" xmlns:wps="http://schemas.microsoft.com/office/word/2010/wordprocessingShape" mc:Ignorable="w14 w15 w16se w16cid wp14">
+  <w:abstractNum w:abstractNumId="0" w15:restartNumberingAfterBreak="0">
     <w:nsid w:val="4E107C25"/>
     <w:multiLevelType w:val="hybridMultilevel"/>
     <w:tmpl w:val="A4D87D5E"/>
@@ -3330,7 +3273,7 @@
         <w:ind w:left="360" w:hanging="360"/>
       </w:pPr>
       <w:rPr>
-        <w:rFonts w:ascii="Wingdings" w:eastAsia="微软雅黑" w:hAnsi="Wingdings" w:cs="Times New Roman" w:hint="default"/>
+        <w:rFonts w:ascii="Wingdings" w:eastAsia="Microsoft YaHei" w:hAnsi="Wingdings" w:cs="Times New Roman" w:hint="default"/>
       </w:rPr>
     </w:lvl>
     <w:lvl w:ilvl="1" w:tplc="04090003" w:tentative="1">
@@ -3430,7 +3373,7 @@
       </w:rPr>
     </w:lvl>
   </w:abstractNum>
-  <w:abstractNum w:abstractNumId="1">
+  <w:abstractNum w:abstractNumId="1" w15:restartNumberingAfterBreak="0">
     <w:nsid w:val="765038EE"/>
     <w:multiLevelType w:val="hybridMultilevel"/>
     <w:tmpl w:val="4EBE5E66"/>
@@ -3529,7 +3472,7 @@
 </file>
 
 <file path=word/styles.xml><?xml version="1.0" encoding="utf-8"?>
-<w:styles xmlns:mc="http://schemas.openxmlformats.org/markup-compatibility/2006" xmlns:r="http://schemas.openxmlformats.org/officeDocument/2006/relationships" xmlns:w="http://schemas.openxmlformats.org/wordprocessingml/2006/main" xmlns:w14="http://schemas.microsoft.com/office/word/2010/wordml" mc:Ignorable="w14">
+<w:styles xmlns:mc="http://schemas.openxmlformats.org/markup-compatibility/2006" xmlns:r="http://schemas.openxmlformats.org/officeDocument/2006/relationships" xmlns:w="http://schemas.openxmlformats.org/wordprocessingml/2006/main" xmlns:w14="http://schemas.microsoft.com/office/word/2010/wordml" xmlns:w15="http://schemas.microsoft.com/office/word/2012/wordml" xmlns:w16cid="http://schemas.microsoft.com/office/word/2016/wordml/cid" xmlns:w16se="http://schemas.microsoft.com/office/word/2015/wordml/symex" mc:Ignorable="w14 w15 w16se w16cid">
   <w:docDefaults>
     <w:rPrDefault>
       <w:rPr>
@@ -3542,146 +3485,385 @@
     </w:rPrDefault>
     <w:pPrDefault/>
   </w:docDefaults>
-  <w:latentStyles w:defLockedState="0" w:defUIPriority="99" w:defSemiHidden="1" w:defUnhideWhenUsed="1" w:defQFormat="0" w:count="267">
-    <w:lsdException w:name="Normal" w:semiHidden="0" w:uiPriority="0" w:unhideWhenUsed="0" w:qFormat="1"/>
-    <w:lsdException w:name="heading 1" w:semiHidden="0" w:uiPriority="9" w:unhideWhenUsed="0" w:qFormat="1"/>
-    <w:lsdException w:name="heading 2" w:uiPriority="9" w:qFormat="1"/>
-    <w:lsdException w:name="heading 3" w:uiPriority="9" w:qFormat="1"/>
-    <w:lsdException w:name="heading 4" w:uiPriority="9" w:qFormat="1"/>
-    <w:lsdException w:name="heading 5" w:uiPriority="9" w:qFormat="1"/>
-    <w:lsdException w:name="heading 6" w:uiPriority="9" w:qFormat="1"/>
-    <w:lsdException w:name="heading 7" w:uiPriority="9" w:qFormat="1"/>
-    <w:lsdException w:name="heading 8" w:uiPriority="9" w:qFormat="1"/>
-    <w:lsdException w:name="heading 9" w:uiPriority="9" w:qFormat="1"/>
-    <w:lsdException w:name="toc 1" w:uiPriority="39"/>
-    <w:lsdException w:name="toc 2" w:uiPriority="39"/>
-    <w:lsdException w:name="toc 3" w:uiPriority="39"/>
-    <w:lsdException w:name="toc 4" w:uiPriority="39"/>
-    <w:lsdException w:name="toc 5" w:uiPriority="39"/>
-    <w:lsdException w:name="toc 6" w:uiPriority="39"/>
-    <w:lsdException w:name="toc 7" w:uiPriority="39"/>
-    <w:lsdException w:name="toc 8" w:uiPriority="39"/>
-    <w:lsdException w:name="toc 9" w:uiPriority="39"/>
-    <w:lsdException w:name="caption" w:uiPriority="35" w:qFormat="1"/>
-    <w:lsdException w:name="Title" w:semiHidden="0" w:uiPriority="10" w:unhideWhenUsed="0" w:qFormat="1"/>
-    <w:lsdException w:name="Default Paragraph Font" w:uiPriority="1"/>
-    <w:lsdException w:name="Subtitle" w:semiHidden="0" w:uiPriority="11" w:unhideWhenUsed="0" w:qFormat="1"/>
-    <w:lsdException w:name="Strong" w:semiHidden="0" w:uiPriority="22" w:unhideWhenUsed="0" w:qFormat="1"/>
-    <w:lsdException w:name="Emphasis" w:semiHidden="0" w:uiPriority="20" w:unhideWhenUsed="0" w:qFormat="1"/>
-    <w:lsdException w:name="Table Grid" w:semiHidden="0" w:uiPriority="59" w:unhideWhenUsed="0"/>
-    <w:lsdException w:name="Placeholder Text" w:unhideWhenUsed="0"/>
-    <w:lsdException w:name="No Spacing" w:semiHidden="0" w:uiPriority="1" w:unhideWhenUsed="0" w:qFormat="1"/>
-    <w:lsdException w:name="Light Shading" w:semiHidden="0" w:uiPriority="60" w:unhideWhenUsed="0"/>
-    <w:lsdException w:name="Light List" w:semiHidden="0" w:uiPriority="61" w:unhideWhenUsed="0"/>
-    <w:lsdException w:name="Light Grid" w:semiHidden="0" w:uiPriority="62" w:unhideWhenUsed="0"/>
-    <w:lsdException w:name="Medium Shading 1" w:semiHidden="0" w:uiPriority="63" w:unhideWhenUsed="0"/>
-    <w:lsdException w:name="Medium Shading 2" w:semiHidden="0" w:uiPriority="64" w:unhideWhenUsed="0"/>
-    <w:lsdException w:name="Medium List 1" w:semiHidden="0" w:uiPriority="65" w:unhideWhenUsed="0"/>
-    <w:lsdException w:name="Medium List 2" w:semiHidden="0" w:uiPriority="66" w:unhideWhenUsed="0"/>
-    <w:lsdException w:name="Medium Grid 1" w:semiHidden="0" w:uiPriority="67" w:unhideWhenUsed="0"/>
-    <w:lsdException w:name="Medium Grid 2" w:semiHidden="0" w:uiPriority="68" w:unhideWhenUsed="0"/>
-    <w:lsdException w:name="Medium Grid 3" w:semiHidden="0" w:uiPriority="69" w:unhideWhenUsed="0"/>
-    <w:lsdException w:name="Dark List" w:semiHidden="0" w:uiPriority="70" w:unhideWhenUsed="0"/>
-    <w:lsdException w:name="Colorful Shading" w:semiHidden="0" w:uiPriority="71" w:unhideWhenUsed="0"/>
-    <w:lsdException w:name="Colorful List" w:semiHidden="0" w:uiPriority="72" w:unhideWhenUsed="0"/>
-    <w:lsdException w:name="Colorful Grid" w:semiHidden="0" w:uiPriority="73" w:unhideWhenUsed="0"/>
-    <w:lsdException w:name="Light Shading Accent 1" w:semiHidden="0" w:uiPriority="60" w:unhideWhenUsed="0"/>
-    <w:lsdException w:name="Light List Accent 1" w:semiHidden="0" w:uiPriority="61" w:unhideWhenUsed="0"/>
-    <w:lsdException w:name="Light Grid Accent 1" w:semiHidden="0" w:uiPriority="62" w:unhideWhenUsed="0"/>
-    <w:lsdException w:name="Medium Shading 1 Accent 1" w:semiHidden="0" w:uiPriority="63" w:unhideWhenUsed="0"/>
-    <w:lsdException w:name="Medium Shading 2 Accent 1" w:semiHidden="0" w:uiPriority="64" w:unhideWhenUsed="0"/>
-    <w:lsdException w:name="Medium List 1 Accent 1" w:semiHidden="0" w:uiPriority="65" w:unhideWhenUsed="0"/>
-    <w:lsdException w:name="Revision" w:unhideWhenUsed="0"/>
-    <w:lsdException w:name="List Paragraph" w:semiHidden="0" w:uiPriority="34" w:unhideWhenUsed="0" w:qFormat="1"/>
-    <w:lsdException w:name="Quote" w:semiHidden="0" w:uiPriority="29" w:unhideWhenUsed="0" w:qFormat="1"/>
-    <w:lsdException w:name="Intense Quote" w:semiHidden="0" w:uiPriority="30" w:unhideWhenUsed="0" w:qFormat="1"/>
-    <w:lsdException w:name="Medium List 2 Accent 1" w:semiHidden="0" w:uiPriority="66" w:unhideWhenUsed="0"/>
-    <w:lsdException w:name="Medium Grid 1 Accent 1" w:semiHidden="0" w:uiPriority="67" w:unhideWhenUsed="0"/>
-    <w:lsdException w:name="Medium Grid 2 Accent 1" w:semiHidden="0" w:uiPriority="68" w:unhideWhenUsed="0"/>
-    <w:lsdException w:name="Medium Grid 3 Accent 1" w:semiHidden="0" w:uiPriority="69" w:unhideWhenUsed="0"/>
-    <w:lsdException w:name="Dark List Accent 1" w:semiHidden="0" w:uiPriority="70" w:unhideWhenUsed="0"/>
-    <w:lsdException w:name="Colorful Shading Accent 1" w:semiHidden="0" w:uiPriority="71" w:unhideWhenUsed="0"/>
-    <w:lsdException w:name="Colorful List Accent 1" w:semiHidden="0" w:uiPriority="72" w:unhideWhenUsed="0"/>
-    <w:lsdException w:name="Colorful Grid Accent 1" w:semiHidden="0" w:uiPriority="73" w:unhideWhenUsed="0"/>
-    <w:lsdException w:name="Light Shading Accent 2" w:semiHidden="0" w:uiPriority="60" w:unhideWhenUsed="0"/>
-    <w:lsdException w:name="Light List Accent 2" w:semiHidden="0" w:uiPriority="61" w:unhideWhenUsed="0"/>
-    <w:lsdException w:name="Light Grid Accent 2" w:semiHidden="0" w:uiPriority="62" w:unhideWhenUsed="0"/>
-    <w:lsdException w:name="Medium Shading 1 Accent 2" w:semiHidden="0" w:uiPriority="63" w:unhideWhenUsed="0"/>
-    <w:lsdException w:name="Medium Shading 2 Accent 2" w:semiHidden="0" w:uiPriority="64" w:unhideWhenUsed="0"/>
-    <w:lsdException w:name="Medium List 1 Accent 2" w:semiHidden="0" w:uiPriority="65" w:unhideWhenUsed="0"/>
-    <w:lsdException w:name="Medium List 2 Accent 2" w:semiHidden="0" w:uiPriority="66" w:unhideWhenUsed="0"/>
-    <w:lsdException w:name="Medium Grid 1 Accent 2" w:semiHidden="0" w:uiPriority="67" w:unhideWhenUsed="0"/>
-    <w:lsdException w:name="Medium Grid 2 Accent 2" w:semiHidden="0" w:uiPriority="68" w:unhideWhenUsed="0"/>
-    <w:lsdException w:name="Medium Grid 3 Accent 2" w:semiHidden="0" w:uiPriority="69" w:unhideWhenUsed="0"/>
-    <w:lsdException w:name="Dark List Accent 2" w:semiHidden="0" w:uiPriority="70" w:unhideWhenUsed="0"/>
-    <w:lsdException w:name="Colorful Shading Accent 2" w:semiHidden="0" w:uiPriority="71" w:unhideWhenUsed="0"/>
-    <w:lsdException w:name="Colorful List Accent 2" w:semiHidden="0" w:uiPriority="72" w:unhideWhenUsed="0"/>
-    <w:lsdException w:name="Colorful Grid Accent 2" w:semiHidden="0" w:uiPriority="73" w:unhideWhenUsed="0"/>
-    <w:lsdException w:name="Light Shading Accent 3" w:semiHidden="0" w:uiPriority="60" w:unhideWhenUsed="0"/>
-    <w:lsdException w:name="Light List Accent 3" w:semiHidden="0" w:uiPriority="61" w:unhideWhenUsed="0"/>
-    <w:lsdException w:name="Light Grid Accent 3" w:semiHidden="0" w:uiPriority="62" w:unhideWhenUsed="0"/>
-    <w:lsdException w:name="Medium Shading 1 Accent 3" w:semiHidden="0" w:uiPriority="63" w:unhideWhenUsed="0"/>
-    <w:lsdException w:name="Medium Shading 2 Accent 3" w:semiHidden="0" w:uiPriority="64" w:unhideWhenUsed="0"/>
-    <w:lsdException w:name="Medium List 1 Accent 3" w:semiHidden="0" w:uiPriority="65" w:unhideWhenUsed="0"/>
-    <w:lsdException w:name="Medium List 2 Accent 3" w:semiHidden="0" w:uiPriority="66" w:unhideWhenUsed="0"/>
-    <w:lsdException w:name="Medium Grid 1 Accent 3" w:semiHidden="0" w:uiPriority="67" w:unhideWhenUsed="0"/>
-    <w:lsdException w:name="Medium Grid 2 Accent 3" w:semiHidden="0" w:uiPriority="68" w:unhideWhenUsed="0"/>
-    <w:lsdException w:name="Medium Grid 3 Accent 3" w:semiHidden="0" w:uiPriority="69" w:unhideWhenUsed="0"/>
-    <w:lsdException w:name="Dark List Accent 3" w:semiHidden="0" w:uiPriority="70" w:unhideWhenUsed="0"/>
-    <w:lsdException w:name="Colorful Shading Accent 3" w:semiHidden="0" w:uiPriority="71" w:unhideWhenUsed="0"/>
-    <w:lsdException w:name="Colorful List Accent 3" w:semiHidden="0" w:uiPriority="72" w:unhideWhenUsed="0"/>
-    <w:lsdException w:name="Colorful Grid Accent 3" w:semiHidden="0" w:uiPriority="73" w:unhideWhenUsed="0"/>
-    <w:lsdException w:name="Light Shading Accent 4" w:semiHidden="0" w:uiPriority="60" w:unhideWhenUsed="0"/>
-    <w:lsdException w:name="Light List Accent 4" w:semiHidden="0" w:uiPriority="61" w:unhideWhenUsed="0"/>
-    <w:lsdException w:name="Light Grid Accent 4" w:semiHidden="0" w:uiPriority="62" w:unhideWhenUsed="0"/>
-    <w:lsdException w:name="Medium Shading 1 Accent 4" w:semiHidden="0" w:uiPriority="63" w:unhideWhenUsed="0"/>
-    <w:lsdException w:name="Medium Shading 2 Accent 4" w:semiHidden="0" w:uiPriority="64" w:unhideWhenUsed="0"/>
-    <w:lsdException w:name="Medium List 1 Accent 4" w:semiHidden="0" w:uiPriority="65" w:unhideWhenUsed="0"/>
-    <w:lsdException w:name="Medium List 2 Accent 4" w:semiHidden="0" w:uiPriority="66" w:unhideWhenUsed="0"/>
-    <w:lsdException w:name="Medium Grid 1 Accent 4" w:semiHidden="0" w:uiPriority="67" w:unhideWhenUsed="0"/>
-    <w:lsdException w:name="Medium Grid 2 Accent 4" w:semiHidden="0" w:uiPriority="68" w:unhideWhenUsed="0"/>
-    <w:lsdException w:name="Medium Grid 3 Accent 4" w:semiHidden="0" w:uiPriority="69" w:unhideWhenUsed="0"/>
-    <w:lsdException w:name="Dark List Accent 4" w:semiHidden="0" w:uiPriority="70" w:unhideWhenUsed="0"/>
-    <w:lsdException w:name="Colorful Shading Accent 4" w:semiHidden="0" w:uiPriority="71" w:unhideWhenUsed="0"/>
-    <w:lsdException w:name="Colorful List Accent 4" w:semiHidden="0" w:uiPriority="72" w:unhideWhenUsed="0"/>
-    <w:lsdException w:name="Colorful Grid Accent 4" w:semiHidden="0" w:uiPriority="73" w:unhideWhenUsed="0"/>
-    <w:lsdException w:name="Light Shading Accent 5" w:semiHidden="0" w:uiPriority="60" w:unhideWhenUsed="0"/>
-    <w:lsdException w:name="Light List Accent 5" w:semiHidden="0" w:uiPriority="61" w:unhideWhenUsed="0"/>
-    <w:lsdException w:name="Light Grid Accent 5" w:semiHidden="0" w:uiPriority="62" w:unhideWhenUsed="0"/>
-    <w:lsdException w:name="Medium Shading 1 Accent 5" w:semiHidden="0" w:uiPriority="63" w:unhideWhenUsed="0"/>
-    <w:lsdException w:name="Medium Shading 2 Accent 5" w:semiHidden="0" w:uiPriority="64" w:unhideWhenUsed="0"/>
-    <w:lsdException w:name="Medium List 1 Accent 5" w:semiHidden="0" w:uiPriority="65" w:unhideWhenUsed="0"/>
-    <w:lsdException w:name="Medium List 2 Accent 5" w:semiHidden="0" w:uiPriority="66" w:unhideWhenUsed="0"/>
-    <w:lsdException w:name="Medium Grid 1 Accent 5" w:semiHidden="0" w:uiPriority="67" w:unhideWhenUsed="0"/>
-    <w:lsdException w:name="Medium Grid 2 Accent 5" w:semiHidden="0" w:uiPriority="68" w:unhideWhenUsed="0"/>
-    <w:lsdException w:name="Medium Grid 3 Accent 5" w:semiHidden="0" w:uiPriority="69" w:unhideWhenUsed="0"/>
-    <w:lsdException w:name="Dark List Accent 5" w:semiHidden="0" w:uiPriority="70" w:unhideWhenUsed="0"/>
-    <w:lsdException w:name="Colorful Shading Accent 5" w:semiHidden="0" w:uiPriority="71" w:unhideWhenUsed="0"/>
-    <w:lsdException w:name="Colorful List Accent 5" w:semiHidden="0" w:uiPriority="72" w:unhideWhenUsed="0"/>
-    <w:lsdException w:name="Colorful Grid Accent 5" w:semiHidden="0" w:uiPriority="73" w:unhideWhenUsed="0"/>
-    <w:lsdException w:name="Light Shading Accent 6" w:semiHidden="0" w:uiPriority="60" w:unhideWhenUsed="0"/>
-    <w:lsdException w:name="Light List Accent 6" w:semiHidden="0" w:uiPriority="61" w:unhideWhenUsed="0"/>
-    <w:lsdException w:name="Light Grid Accent 6" w:semiHidden="0" w:uiPriority="62" w:unhideWhenUsed="0"/>
-    <w:lsdException w:name="Medium Shading 1 Accent 6" w:semiHidden="0" w:uiPriority="63" w:unhideWhenUsed="0"/>
-    <w:lsdException w:name="Medium Shading 2 Accent 6" w:semiHidden="0" w:uiPriority="64" w:unhideWhenUsed="0"/>
-    <w:lsdException w:name="Medium List 1 Accent 6" w:semiHidden="0" w:uiPriority="65" w:unhideWhenUsed="0"/>
-    <w:lsdException w:name="Medium List 2 Accent 6" w:semiHidden="0" w:uiPriority="66" w:unhideWhenUsed="0"/>
-    <w:lsdException w:name="Medium Grid 1 Accent 6" w:semiHidden="0" w:uiPriority="67" w:unhideWhenUsed="0"/>
-    <w:lsdException w:name="Medium Grid 2 Accent 6" w:semiHidden="0" w:uiPriority="68" w:unhideWhenUsed="0"/>
-    <w:lsdException w:name="Medium Grid 3 Accent 6" w:semiHidden="0" w:uiPriority="69" w:unhideWhenUsed="0"/>
-    <w:lsdException w:name="Dark List Accent 6" w:semiHidden="0" w:uiPriority="70" w:unhideWhenUsed="0"/>
-    <w:lsdException w:name="Colorful Shading Accent 6" w:semiHidden="0" w:uiPriority="71" w:unhideWhenUsed="0"/>
-    <w:lsdException w:name="Colorful List Accent 6" w:semiHidden="0" w:uiPriority="72" w:unhideWhenUsed="0"/>
-    <w:lsdException w:name="Colorful Grid Accent 6" w:semiHidden="0" w:uiPriority="73" w:unhideWhenUsed="0"/>
-    <w:lsdException w:name="Subtle Emphasis" w:semiHidden="0" w:uiPriority="19" w:unhideWhenUsed="0" w:qFormat="1"/>
-    <w:lsdException w:name="Intense Emphasis" w:semiHidden="0" w:uiPriority="21" w:unhideWhenUsed="0" w:qFormat="1"/>
-    <w:lsdException w:name="Subtle Reference" w:semiHidden="0" w:uiPriority="31" w:unhideWhenUsed="0" w:qFormat="1"/>
-    <w:lsdException w:name="Intense Reference" w:semiHidden="0" w:uiPriority="32" w:unhideWhenUsed="0" w:qFormat="1"/>
-    <w:lsdException w:name="Book Title" w:semiHidden="0" w:uiPriority="33" w:unhideWhenUsed="0" w:qFormat="1"/>
-    <w:lsdException w:name="Bibliography" w:uiPriority="37"/>
-    <w:lsdException w:name="TOC Heading" w:uiPriority="39" w:qFormat="1"/>
+  <w:latentStyles w:defLockedState="0" w:defUIPriority="99" w:defSemiHidden="0" w:defUnhideWhenUsed="0" w:defQFormat="0" w:count="376">
+    <w:lsdException w:name="Normal" w:uiPriority="0" w:qFormat="1"/>
+    <w:lsdException w:name="heading 1" w:uiPriority="9" w:qFormat="1"/>
+    <w:lsdException w:name="heading 2" w:semiHidden="1" w:uiPriority="9" w:unhideWhenUsed="1" w:qFormat="1"/>
+    <w:lsdException w:name="heading 3" w:semiHidden="1" w:uiPriority="9" w:unhideWhenUsed="1" w:qFormat="1"/>
+    <w:lsdException w:name="heading 4" w:semiHidden="1" w:uiPriority="9" w:unhideWhenUsed="1" w:qFormat="1"/>
+    <w:lsdException w:name="heading 5" w:semiHidden="1" w:uiPriority="9" w:unhideWhenUsed="1" w:qFormat="1"/>
+    <w:lsdException w:name="heading 6" w:semiHidden="1" w:uiPriority="9" w:unhideWhenUsed="1" w:qFormat="1"/>
+    <w:lsdException w:name="heading 7" w:semiHidden="1" w:uiPriority="9" w:unhideWhenUsed="1" w:qFormat="1"/>
+    <w:lsdException w:name="heading 8" w:semiHidden="1" w:uiPriority="9" w:unhideWhenUsed="1" w:qFormat="1"/>
+    <w:lsdException w:name="heading 9" w:semiHidden="1" w:uiPriority="9" w:unhideWhenUsed="1" w:qFormat="1"/>
+    <w:lsdException w:name="index 1" w:semiHidden="1" w:unhideWhenUsed="1"/>
+    <w:lsdException w:name="index 2" w:semiHidden="1" w:unhideWhenUsed="1"/>
+    <w:lsdException w:name="index 3" w:semiHidden="1" w:unhideWhenUsed="1"/>
+    <w:lsdException w:name="index 4" w:semiHidden="1" w:unhideWhenUsed="1"/>
+    <w:lsdException w:name="index 5" w:semiHidden="1" w:unhideWhenUsed="1"/>
+    <w:lsdException w:name="index 6" w:semiHidden="1" w:unhideWhenUsed="1"/>
+    <w:lsdException w:name="index 7" w:semiHidden="1" w:unhideWhenUsed="1"/>
+    <w:lsdException w:name="index 8" w:semiHidden="1" w:unhideWhenUsed="1"/>
+    <w:lsdException w:name="index 9" w:semiHidden="1" w:unhideWhenUsed="1"/>
+    <w:lsdException w:name="toc 1" w:semiHidden="1" w:uiPriority="39" w:unhideWhenUsed="1"/>
+    <w:lsdException w:name="toc 2" w:semiHidden="1" w:uiPriority="39" w:unhideWhenUsed="1"/>
+    <w:lsdException w:name="toc 3" w:semiHidden="1" w:uiPriority="39" w:unhideWhenUsed="1"/>
+    <w:lsdException w:name="toc 4" w:semiHidden="1" w:uiPriority="39" w:unhideWhenUsed="1"/>
+    <w:lsdException w:name="toc 5" w:semiHidden="1" w:uiPriority="39" w:unhideWhenUsed="1"/>
+    <w:lsdException w:name="toc 6" w:semiHidden="1" w:uiPriority="39" w:unhideWhenUsed="1"/>
+    <w:lsdException w:name="toc 7" w:semiHidden="1" w:uiPriority="39" w:unhideWhenUsed="1"/>
+    <w:lsdException w:name="toc 8" w:semiHidden="1" w:uiPriority="39" w:unhideWhenUsed="1"/>
+    <w:lsdException w:name="toc 9" w:semiHidden="1" w:uiPriority="39" w:unhideWhenUsed="1"/>
+    <w:lsdException w:name="Normal Indent" w:semiHidden="1" w:unhideWhenUsed="1"/>
+    <w:lsdException w:name="footnote text" w:semiHidden="1" w:unhideWhenUsed="1"/>
+    <w:lsdException w:name="annotation text" w:semiHidden="1" w:unhideWhenUsed="1"/>
+    <w:lsdException w:name="header" w:semiHidden="1" w:unhideWhenUsed="1"/>
+    <w:lsdException w:name="footer" w:semiHidden="1" w:unhideWhenUsed="1"/>
+    <w:lsdException w:name="index heading" w:semiHidden="1" w:unhideWhenUsed="1"/>
+    <w:lsdException w:name="caption" w:semiHidden="1" w:uiPriority="35" w:unhideWhenUsed="1" w:qFormat="1"/>
+    <w:lsdException w:name="table of figures" w:semiHidden="1" w:unhideWhenUsed="1"/>
+    <w:lsdException w:name="envelope address" w:semiHidden="1" w:unhideWhenUsed="1"/>
+    <w:lsdException w:name="envelope return" w:semiHidden="1" w:unhideWhenUsed="1"/>
+    <w:lsdException w:name="footnote reference" w:semiHidden="1" w:unhideWhenUsed="1"/>
+    <w:lsdException w:name="annotation reference" w:semiHidden="1" w:unhideWhenUsed="1"/>
+    <w:lsdException w:name="line number" w:semiHidden="1" w:unhideWhenUsed="1"/>
+    <w:lsdException w:name="page number" w:semiHidden="1" w:unhideWhenUsed="1"/>
+    <w:lsdException w:name="endnote reference" w:semiHidden="1" w:unhideWhenUsed="1"/>
+    <w:lsdException w:name="endnote text" w:semiHidden="1" w:unhideWhenUsed="1"/>
+    <w:lsdException w:name="table of authorities" w:semiHidden="1" w:unhideWhenUsed="1"/>
+    <w:lsdException w:name="macro" w:semiHidden="1" w:unhideWhenUsed="1"/>
+    <w:lsdException w:name="toa heading" w:semiHidden="1" w:unhideWhenUsed="1"/>
+    <w:lsdException w:name="List" w:semiHidden="1" w:unhideWhenUsed="1"/>
+    <w:lsdException w:name="List Bullet" w:semiHidden="1" w:unhideWhenUsed="1"/>
+    <w:lsdException w:name="List Number" w:semiHidden="1" w:unhideWhenUsed="1"/>
+    <w:lsdException w:name="List 2" w:semiHidden="1" w:unhideWhenUsed="1"/>
+    <w:lsdException w:name="List 3" w:semiHidden="1" w:unhideWhenUsed="1"/>
+    <w:lsdException w:name="List 4" w:semiHidden="1" w:unhideWhenUsed="1"/>
+    <w:lsdException w:name="List 5" w:semiHidden="1" w:unhideWhenUsed="1"/>
+    <w:lsdException w:name="List Bullet 2" w:semiHidden="1" w:unhideWhenUsed="1"/>
+    <w:lsdException w:name="List Bullet 3" w:semiHidden="1" w:unhideWhenUsed="1"/>
+    <w:lsdException w:name="List Bullet 4" w:semiHidden="1" w:unhideWhenUsed="1"/>
+    <w:lsdException w:name="List Bullet 5" w:semiHidden="1" w:unhideWhenUsed="1"/>
+    <w:lsdException w:name="List Number 2" w:semiHidden="1" w:unhideWhenUsed="1"/>
+    <w:lsdException w:name="List Number 3" w:semiHidden="1" w:unhideWhenUsed="1"/>
+    <w:lsdException w:name="List Number 4" w:semiHidden="1" w:unhideWhenUsed="1"/>
+    <w:lsdException w:name="List Number 5" w:semiHidden="1" w:unhideWhenUsed="1"/>
+    <w:lsdException w:name="Title" w:uiPriority="10" w:qFormat="1"/>
+    <w:lsdException w:name="Closing" w:semiHidden="1" w:unhideWhenUsed="1"/>
+    <w:lsdException w:name="Signature" w:semiHidden="1" w:unhideWhenUsed="1"/>
+    <w:lsdException w:name="Default Paragraph Font" w:semiHidden="1" w:uiPriority="1" w:unhideWhenUsed="1"/>
+    <w:lsdException w:name="Body Text" w:semiHidden="1" w:unhideWhenUsed="1"/>
+    <w:lsdException w:name="Body Text Indent" w:semiHidden="1" w:unhideWhenUsed="1"/>
+    <w:lsdException w:name="List Continue" w:semiHidden="1" w:unhideWhenUsed="1"/>
+    <w:lsdException w:name="List Continue 2" w:semiHidden="1" w:unhideWhenUsed="1"/>
+    <w:lsdException w:name="List Continue 3" w:semiHidden="1" w:unhideWhenUsed="1"/>
+    <w:lsdException w:name="List Continue 4" w:semiHidden="1" w:unhideWhenUsed="1"/>
+    <w:lsdException w:name="List Continue 5" w:semiHidden="1" w:unhideWhenUsed="1"/>
+    <w:lsdException w:name="Message Header" w:semiHidden="1" w:unhideWhenUsed="1"/>
+    <w:lsdException w:name="Subtitle" w:uiPriority="11" w:qFormat="1"/>
+    <w:lsdException w:name="Salutation" w:semiHidden="1" w:unhideWhenUsed="1"/>
+    <w:lsdException w:name="Date" w:semiHidden="1" w:unhideWhenUsed="1"/>
+    <w:lsdException w:name="Body Text First Indent" w:semiHidden="1" w:unhideWhenUsed="1"/>
+    <w:lsdException w:name="Body Text First Indent 2" w:semiHidden="1" w:unhideWhenUsed="1"/>
+    <w:lsdException w:name="Note Heading" w:semiHidden="1" w:unhideWhenUsed="1"/>
+    <w:lsdException w:name="Body Text 2" w:semiHidden="1" w:unhideWhenUsed="1"/>
+    <w:lsdException w:name="Body Text 3" w:semiHidden="1" w:unhideWhenUsed="1"/>
+    <w:lsdException w:name="Body Text Indent 2" w:semiHidden="1" w:unhideWhenUsed="1"/>
+    <w:lsdException w:name="Body Text Indent 3" w:semiHidden="1" w:unhideWhenUsed="1"/>
+    <w:lsdException w:name="Block Text" w:semiHidden="1" w:unhideWhenUsed="1"/>
+    <w:lsdException w:name="Hyperlink" w:semiHidden="1" w:unhideWhenUsed="1"/>
+    <w:lsdException w:name="FollowedHyperlink" w:semiHidden="1" w:unhideWhenUsed="1"/>
+    <w:lsdException w:name="Strong" w:uiPriority="22" w:qFormat="1"/>
+    <w:lsdException w:name="Emphasis" w:uiPriority="20" w:qFormat="1"/>
+    <w:lsdException w:name="Document Map" w:semiHidden="1" w:unhideWhenUsed="1"/>
+    <w:lsdException w:name="Plain Text" w:semiHidden="1" w:unhideWhenUsed="1"/>
+    <w:lsdException w:name="E-mail Signature" w:semiHidden="1" w:unhideWhenUsed="1"/>
+    <w:lsdException w:name="HTML Top of Form" w:semiHidden="1" w:unhideWhenUsed="1"/>
+    <w:lsdException w:name="HTML Bottom of Form" w:semiHidden="1" w:unhideWhenUsed="1"/>
+    <w:lsdException w:name="Normal (Web)" w:semiHidden="1" w:unhideWhenUsed="1"/>
+    <w:lsdException w:name="HTML Acronym" w:semiHidden="1" w:unhideWhenUsed="1"/>
+    <w:lsdException w:name="HTML Address" w:semiHidden="1" w:unhideWhenUsed="1"/>
+    <w:lsdException w:name="HTML Cite" w:semiHidden="1" w:unhideWhenUsed="1"/>
+    <w:lsdException w:name="HTML Code" w:semiHidden="1" w:unhideWhenUsed="1"/>
+    <w:lsdException w:name="HTML Definition" w:semiHidden="1" w:unhideWhenUsed="1"/>
+    <w:lsdException w:name="HTML Keyboard" w:semiHidden="1" w:unhideWhenUsed="1"/>
+    <w:lsdException w:name="HTML Preformatted" w:semiHidden="1" w:unhideWhenUsed="1"/>
+    <w:lsdException w:name="HTML Sample" w:semiHidden="1" w:unhideWhenUsed="1"/>
+    <w:lsdException w:name="HTML Typewriter" w:semiHidden="1" w:unhideWhenUsed="1"/>
+    <w:lsdException w:name="HTML Variable" w:semiHidden="1" w:unhideWhenUsed="1"/>
+    <w:lsdException w:name="Normal Table" w:semiHidden="1" w:unhideWhenUsed="1"/>
+    <w:lsdException w:name="annotation subject" w:semiHidden="1" w:unhideWhenUsed="1"/>
+    <w:lsdException w:name="No List" w:semiHidden="1" w:unhideWhenUsed="1"/>
+    <w:lsdException w:name="Outline List 1" w:semiHidden="1" w:unhideWhenUsed="1"/>
+    <w:lsdException w:name="Outline List 2" w:semiHidden="1" w:unhideWhenUsed="1"/>
+    <w:lsdException w:name="Outline List 3" w:semiHidden="1" w:unhideWhenUsed="1"/>
+    <w:lsdException w:name="Table Simple 1" w:semiHidden="1" w:unhideWhenUsed="1"/>
+    <w:lsdException w:name="Table Simple 2" w:semiHidden="1" w:unhideWhenUsed="1"/>
+    <w:lsdException w:name="Table Simple 3" w:semiHidden="1" w:unhideWhenUsed="1"/>
+    <w:lsdException w:name="Table Classic 1" w:semiHidden="1" w:unhideWhenUsed="1"/>
+    <w:lsdException w:name="Table Classic 2" w:semiHidden="1" w:unhideWhenUsed="1"/>
+    <w:lsdException w:name="Table Classic 3" w:semiHidden="1" w:unhideWhenUsed="1"/>
+    <w:lsdException w:name="Table Classic 4" w:semiHidden="1" w:unhideWhenUsed="1"/>
+    <w:lsdException w:name="Table Colorful 1" w:semiHidden="1" w:unhideWhenUsed="1"/>
+    <w:lsdException w:name="Table Colorful 2" w:semiHidden="1" w:unhideWhenUsed="1"/>
+    <w:lsdException w:name="Table Colorful 3" w:semiHidden="1" w:unhideWhenUsed="1"/>
+    <w:lsdException w:name="Table Columns 1" w:semiHidden="1" w:unhideWhenUsed="1"/>
+    <w:lsdException w:name="Table Columns 2" w:semiHidden="1" w:unhideWhenUsed="1"/>
+    <w:lsdException w:name="Table Columns 3" w:semiHidden="1" w:unhideWhenUsed="1"/>
+    <w:lsdException w:name="Table Columns 4" w:semiHidden="1" w:unhideWhenUsed="1"/>
+    <w:lsdException w:name="Table Columns 5" w:semiHidden="1" w:unhideWhenUsed="1"/>
+    <w:lsdException w:name="Table Grid 1" w:semiHidden="1" w:unhideWhenUsed="1"/>
+    <w:lsdException w:name="Table Grid 2" w:semiHidden="1" w:unhideWhenUsed="1"/>
+    <w:lsdException w:name="Table Grid 3" w:semiHidden="1" w:unhideWhenUsed="1"/>
+    <w:lsdException w:name="Table Grid 4" w:semiHidden="1" w:unhideWhenUsed="1"/>
+    <w:lsdException w:name="Table Grid 5" w:semiHidden="1" w:unhideWhenUsed="1"/>
+    <w:lsdException w:name="Table Grid 6" w:semiHidden="1" w:unhideWhenUsed="1"/>
+    <w:lsdException w:name="Table Grid 7" w:semiHidden="1" w:unhideWhenUsed="1"/>
+    <w:lsdException w:name="Table Grid 8" w:semiHidden="1" w:unhideWhenUsed="1"/>
+    <w:lsdException w:name="Table List 1" w:semiHidden="1" w:unhideWhenUsed="1"/>
+    <w:lsdException w:name="Table List 2" w:semiHidden="1" w:unhideWhenUsed="1"/>
+    <w:lsdException w:name="Table List 3" w:semiHidden="1" w:unhideWhenUsed="1"/>
+    <w:lsdException w:name="Table List 4" w:semiHidden="1" w:unhideWhenUsed="1"/>
+    <w:lsdException w:name="Table List 5" w:semiHidden="1" w:unhideWhenUsed="1"/>
+    <w:lsdException w:name="Table List 6" w:semiHidden="1" w:unhideWhenUsed="1"/>
+    <w:lsdException w:name="Table List 7" w:semiHidden="1" w:unhideWhenUsed="1"/>
+    <w:lsdException w:name="Table List 8" w:semiHidden="1" w:unhideWhenUsed="1"/>
+    <w:lsdException w:name="Table 3D effects 1" w:semiHidden="1" w:unhideWhenUsed="1"/>
+    <w:lsdException w:name="Table 3D effects 2" w:semiHidden="1" w:unhideWhenUsed="1"/>
+    <w:lsdException w:name="Table 3D effects 3" w:semiHidden="1" w:unhideWhenUsed="1"/>
+    <w:lsdException w:name="Table Contemporary" w:semiHidden="1" w:unhideWhenUsed="1"/>
+    <w:lsdException w:name="Table Elegant" w:semiHidden="1" w:unhideWhenUsed="1"/>
+    <w:lsdException w:name="Table Professional" w:semiHidden="1" w:unhideWhenUsed="1"/>
+    <w:lsdException w:name="Table Subtle 1" w:semiHidden="1" w:unhideWhenUsed="1"/>
+    <w:lsdException w:name="Table Subtle 2" w:semiHidden="1" w:unhideWhenUsed="1"/>
+    <w:lsdException w:name="Table Web 1" w:semiHidden="1" w:unhideWhenUsed="1"/>
+    <w:lsdException w:name="Table Web 2" w:semiHidden="1" w:unhideWhenUsed="1"/>
+    <w:lsdException w:name="Table Web 3" w:semiHidden="1" w:unhideWhenUsed="1"/>
+    <w:lsdException w:name="Balloon Text" w:semiHidden="1" w:unhideWhenUsed="1"/>
+    <w:lsdException w:name="Table Grid" w:semiHidden="1" w:uiPriority="59" w:unhideWhenUsed="1"/>
+    <w:lsdException w:name="Table Theme" w:semiHidden="1" w:unhideWhenUsed="1"/>
+    <w:lsdException w:name="Placeholder Text" w:semiHidden="1"/>
+    <w:lsdException w:name="No Spacing" w:uiPriority="1" w:qFormat="1"/>
+    <w:lsdException w:name="Light Shading" w:uiPriority="60"/>
+    <w:lsdException w:name="Light List" w:uiPriority="61"/>
+    <w:lsdException w:name="Light Grid" w:uiPriority="62"/>
+    <w:lsdException w:name="Medium Shading 1" w:uiPriority="63"/>
+    <w:lsdException w:name="Medium Shading 2" w:uiPriority="64"/>
+    <w:lsdException w:name="Medium List 1" w:uiPriority="65"/>
+    <w:lsdException w:name="Medium List 2" w:uiPriority="66"/>
+    <w:lsdException w:name="Medium Grid 1" w:uiPriority="67"/>
+    <w:lsdException w:name="Medium Grid 2" w:uiPriority="68"/>
+    <w:lsdException w:name="Medium Grid 3" w:uiPriority="69"/>
+    <w:lsdException w:name="Dark List" w:uiPriority="70"/>
+    <w:lsdException w:name="Colorful Shading" w:uiPriority="71"/>
+    <w:lsdException w:name="Colorful List" w:uiPriority="72"/>
+    <w:lsdException w:name="Colorful Grid" w:uiPriority="73"/>
+    <w:lsdException w:name="Light Shading Accent 1" w:uiPriority="60"/>
+    <w:lsdException w:name="Light List Accent 1" w:uiPriority="61"/>
+    <w:lsdException w:name="Light Grid Accent 1" w:uiPriority="62"/>
+    <w:lsdException w:name="Medium Shading 1 Accent 1" w:uiPriority="63"/>
+    <w:lsdException w:name="Medium Shading 2 Accent 1" w:uiPriority="64"/>
+    <w:lsdException w:name="Medium List 1 Accent 1" w:uiPriority="65"/>
+    <w:lsdException w:name="Revision" w:semiHidden="1"/>
+    <w:lsdException w:name="List Paragraph" w:uiPriority="34" w:qFormat="1"/>
+    <w:lsdException w:name="Quote" w:uiPriority="29" w:qFormat="1"/>
+    <w:lsdException w:name="Intense Quote" w:uiPriority="30" w:qFormat="1"/>
+    <w:lsdException w:name="Medium List 2 Accent 1" w:uiPriority="66"/>
+    <w:lsdException w:name="Medium Grid 1 Accent 1" w:uiPriority="67"/>
+    <w:lsdException w:name="Medium Grid 2 Accent 1" w:uiPriority="68"/>
+    <w:lsdException w:name="Medium Grid 3 Accent 1" w:uiPriority="69"/>
+    <w:lsdException w:name="Dark List Accent 1" w:uiPriority="70"/>
+    <w:lsdException w:name="Colorful Shading Accent 1" w:uiPriority="71"/>
+    <w:lsdException w:name="Colorful List Accent 1" w:uiPriority="72"/>
+    <w:lsdException w:name="Colorful Grid Accent 1" w:uiPriority="73"/>
+    <w:lsdException w:name="Light Shading Accent 2" w:uiPriority="60"/>
+    <w:lsdException w:name="Light List Accent 2" w:uiPriority="61"/>
+    <w:lsdException w:name="Light Grid Accent 2" w:uiPriority="62"/>
+    <w:lsdException w:name="Medium Shading 1 Accent 2" w:uiPriority="63"/>
+    <w:lsdException w:name="Medium Shading 2 Accent 2" w:uiPriority="64"/>
+    <w:lsdException w:name="Medium List 1 Accent 2" w:uiPriority="65"/>
+    <w:lsdException w:name="Medium List 2 Accent 2" w:uiPriority="66"/>
+    <w:lsdException w:name="Medium Grid 1 Accent 2" w:uiPriority="67"/>
+    <w:lsdException w:name="Medium Grid 2 Accent 2" w:uiPriority="68"/>
+    <w:lsdException w:name="Medium Grid 3 Accent 2" w:uiPriority="69"/>
+    <w:lsdException w:name="Dark List Accent 2" w:uiPriority="70"/>
+    <w:lsdException w:name="Colorful Shading Accent 2" w:uiPriority="71"/>
+    <w:lsdException w:name="Colorful List Accent 2" w:uiPriority="72"/>
+    <w:lsdException w:name="Colorful Grid Accent 2" w:uiPriority="73"/>
+    <w:lsdException w:name="Light Shading Accent 3" w:uiPriority="60"/>
+    <w:lsdException w:name="Light List Accent 3" w:uiPriority="61"/>
+    <w:lsdException w:name="Light Grid Accent 3" w:uiPriority="62"/>
+    <w:lsdException w:name="Medium Shading 1 Accent 3" w:uiPriority="63"/>
+    <w:lsdException w:name="Medium Shading 2 Accent 3" w:uiPriority="64"/>
+    <w:lsdException w:name="Medium List 1 Accent 3" w:uiPriority="65"/>
+    <w:lsdException w:name="Medium List 2 Accent 3" w:uiPriority="66"/>
+    <w:lsdException w:name="Medium Grid 1 Accent 3" w:uiPriority="67"/>
+    <w:lsdException w:name="Medium Grid 2 Accent 3" w:uiPriority="68"/>
+    <w:lsdException w:name="Medium Grid 3 Accent 3" w:uiPriority="69"/>
+    <w:lsdException w:name="Dark List Accent 3" w:uiPriority="70"/>
+    <w:lsdException w:name="Colorful Shading Accent 3" w:uiPriority="71"/>
+    <w:lsdException w:name="Colorful List Accent 3" w:uiPriority="72"/>
+    <w:lsdException w:name="Colorful Grid Accent 3" w:uiPriority="73"/>
+    <w:lsdException w:name="Light Shading Accent 4" w:uiPriority="60"/>
+    <w:lsdException w:name="Light List Accent 4" w:uiPriority="61"/>
+    <w:lsdException w:name="Light Grid Accent 4" w:uiPriority="62"/>
+    <w:lsdException w:name="Medium Shading 1 Accent 4" w:uiPriority="63"/>
+    <w:lsdException w:name="Medium Shading 2 Accent 4" w:uiPriority="64"/>
+    <w:lsdException w:name="Medium List 1 Accent 4" w:uiPriority="65"/>
+    <w:lsdException w:name="Medium List 2 Accent 4" w:uiPriority="66"/>
+    <w:lsdException w:name="Medium Grid 1 Accent 4" w:uiPriority="67"/>
+    <w:lsdException w:name="Medium Grid 2 Accent 4" w:uiPriority="68"/>
+    <w:lsdException w:name="Medium Grid 3 Accent 4" w:uiPriority="69"/>
+    <w:lsdException w:name="Dark List Accent 4" w:uiPriority="70"/>
+    <w:lsdException w:name="Colorful Shading Accent 4" w:uiPriority="71"/>
+    <w:lsdException w:name="Colorful List Accent 4" w:uiPriority="72"/>
+    <w:lsdException w:name="Colorful Grid Accent 4" w:uiPriority="73"/>
+    <w:lsdException w:name="Light Shading Accent 5" w:uiPriority="60"/>
+    <w:lsdException w:name="Light List Accent 5" w:uiPriority="61"/>
+    <w:lsdException w:name="Light Grid Accent 5" w:uiPriority="62"/>
+    <w:lsdException w:name="Medium Shading 1 Accent 5" w:uiPriority="63"/>
+    <w:lsdException w:name="Medium Shading 2 Accent 5" w:uiPriority="64"/>
+    <w:lsdException w:name="Medium List 1 Accent 5" w:uiPriority="65"/>
+    <w:lsdException w:name="Medium List 2 Accent 5" w:uiPriority="66"/>
+    <w:lsdException w:name="Medium Grid 1 Accent 5" w:uiPriority="67"/>
+    <w:lsdException w:name="Medium Grid 2 Accent 5" w:uiPriority="68"/>
+    <w:lsdException w:name="Medium Grid 3 Accent 5" w:uiPriority="69"/>
+    <w:lsdException w:name="Dark List Accent 5" w:uiPriority="70"/>
+    <w:lsdException w:name="Colorful Shading Accent 5" w:uiPriority="71"/>
+    <w:lsdException w:name="Colorful List Accent 5" w:uiPriority="72"/>
+    <w:lsdException w:name="Colorful Grid Accent 5" w:uiPriority="73"/>
+    <w:lsdException w:name="Light Shading Accent 6" w:uiPriority="60"/>
+    <w:lsdException w:name="Light List Accent 6" w:uiPriority="61"/>
+    <w:lsdException w:name="Light Grid Accent 6" w:uiPriority="62"/>
+    <w:lsdException w:name="Medium Shading 1 Accent 6" w:uiPriority="63"/>
+    <w:lsdException w:name="Medium Shading 2 Accent 6" w:uiPriority="64"/>
+    <w:lsdException w:name="Medium List 1 Accent 6" w:uiPriority="65"/>
+    <w:lsdException w:name="Medium List 2 Accent 6" w:uiPriority="66"/>
+    <w:lsdException w:name="Medium Grid 1 Accent 6" w:uiPriority="67"/>
+    <w:lsdException w:name="Medium Grid 2 Accent 6" w:uiPriority="68"/>
+    <w:lsdException w:name="Medium Grid 3 Accent 6" w:uiPriority="69"/>
+    <w:lsdException w:name="Dark List Accent 6" w:uiPriority="70"/>
+    <w:lsdException w:name="Colorful Shading Accent 6" w:uiPriority="71"/>
+    <w:lsdException w:name="Colorful List Accent 6" w:uiPriority="72"/>
+    <w:lsdException w:name="Colorful Grid Accent 6" w:uiPriority="73"/>
+    <w:lsdException w:name="Subtle Emphasis" w:uiPriority="19" w:qFormat="1"/>
+    <w:lsdException w:name="Intense Emphasis" w:uiPriority="21" w:qFormat="1"/>
+    <w:lsdException w:name="Subtle Reference" w:uiPriority="31" w:qFormat="1"/>
+    <w:lsdException w:name="Intense Reference" w:uiPriority="32" w:qFormat="1"/>
+    <w:lsdException w:name="Book Title" w:uiPriority="33" w:qFormat="1"/>
+    <w:lsdException w:name="Bibliography" w:semiHidden="1" w:uiPriority="37" w:unhideWhenUsed="1"/>
+    <w:lsdException w:name="TOC Heading" w:semiHidden="1" w:uiPriority="39" w:unhideWhenUsed="1" w:qFormat="1"/>
+    <w:lsdException w:name="Plain Table 1" w:uiPriority="41"/>
+    <w:lsdException w:name="Plain Table 2" w:uiPriority="42"/>
+    <w:lsdException w:name="Plain Table 3" w:uiPriority="43"/>
+    <w:lsdException w:name="Plain Table 4" w:uiPriority="44"/>
+    <w:lsdException w:name="Plain Table 5" w:uiPriority="45"/>
+    <w:lsdException w:name="Grid Table Light" w:uiPriority="40"/>
+    <w:lsdException w:name="Grid Table 1 Light" w:uiPriority="46"/>
+    <w:lsdException w:name="Grid Table 2" w:uiPriority="47"/>
+    <w:lsdException w:name="Grid Table 3" w:uiPriority="48"/>
+    <w:lsdException w:name="Grid Table 4" w:uiPriority="49"/>
+    <w:lsdException w:name="Grid Table 5 Dark" w:uiPriority="50"/>
+    <w:lsdException w:name="Grid Table 6 Colorful" w:uiPriority="51"/>
+    <w:lsdException w:name="Grid Table 7 Colorful" w:uiPriority="52"/>
+    <w:lsdException w:name="Grid Table 1 Light Accent 1" w:uiPriority="46"/>
+    <w:lsdException w:name="Grid Table 2 Accent 1" w:uiPriority="47"/>
+    <w:lsdException w:name="Grid Table 3 Accent 1" w:uiPriority="48"/>
+    <w:lsdException w:name="Grid Table 4 Accent 1" w:uiPriority="49"/>
+    <w:lsdException w:name="Grid Table 5 Dark Accent 1" w:uiPriority="50"/>
+    <w:lsdException w:name="Grid Table 6 Colorful Accent 1" w:uiPriority="51"/>
+    <w:lsdException w:name="Grid Table 7 Colorful Accent 1" w:uiPriority="52"/>
+    <w:lsdException w:name="Grid Table 1 Light Accent 2" w:uiPriority="46"/>
+    <w:lsdException w:name="Grid Table 2 Accent 2" w:uiPriority="47"/>
+    <w:lsdException w:name="Grid Table 3 Accent 2" w:uiPriority="48"/>
+    <w:lsdException w:name="Grid Table 4 Accent 2" w:uiPriority="49"/>
+    <w:lsdException w:name="Grid Table 5 Dark Accent 2" w:uiPriority="50"/>
+    <w:lsdException w:name="Grid Table 6 Colorful Accent 2" w:uiPriority="51"/>
+    <w:lsdException w:name="Grid Table 7 Colorful Accent 2" w:uiPriority="52"/>
+    <w:lsdException w:name="Grid Table 1 Light Accent 3" w:uiPriority="46"/>
+    <w:lsdException w:name="Grid Table 2 Accent 3" w:uiPriority="47"/>
+    <w:lsdException w:name="Grid Table 3 Accent 3" w:uiPriority="48"/>
+    <w:lsdException w:name="Grid Table 4 Accent 3" w:uiPriority="49"/>
+    <w:lsdException w:name="Grid Table 5 Dark Accent 3" w:uiPriority="50"/>
+    <w:lsdException w:name="Grid Table 6 Colorful Accent 3" w:uiPriority="51"/>
+    <w:lsdException w:name="Grid Table 7 Colorful Accent 3" w:uiPriority="52"/>
+    <w:lsdException w:name="Grid Table 1 Light Accent 4" w:uiPriority="46"/>
+    <w:lsdException w:name="Grid Table 2 Accent 4" w:uiPriority="47"/>
+    <w:lsdException w:name="Grid Table 3 Accent 4" w:uiPriority="48"/>
+    <w:lsdException w:name="Grid Table 4 Accent 4" w:uiPriority="49"/>
+    <w:lsdException w:name="Grid Table 5 Dark Accent 4" w:uiPriority="50"/>
+    <w:lsdException w:name="Grid Table 6 Colorful Accent 4" w:uiPriority="51"/>
+    <w:lsdException w:name="Grid Table 7 Colorful Accent 4" w:uiPriority="52"/>
+    <w:lsdException w:name="Grid Table 1 Light Accent 5" w:uiPriority="46"/>
+    <w:lsdException w:name="Grid Table 2 Accent 5" w:uiPriority="47"/>
+    <w:lsdException w:name="Grid Table 3 Accent 5" w:uiPriority="48"/>
+    <w:lsdException w:name="Grid Table 4 Accent 5" w:uiPriority="49"/>
+    <w:lsdException w:name="Grid Table 5 Dark Accent 5" w:uiPriority="50"/>
+    <w:lsdException w:name="Grid Table 6 Colorful Accent 5" w:uiPriority="51"/>
+    <w:lsdException w:name="Grid Table 7 Colorful Accent 5" w:uiPriority="52"/>
+    <w:lsdException w:name="Grid Table 1 Light Accent 6" w:uiPriority="46"/>
+    <w:lsdException w:name="Grid Table 2 Accent 6" w:uiPriority="47"/>
+    <w:lsdException w:name="Grid Table 3 Accent 6" w:uiPriority="48"/>
+    <w:lsdException w:name="Grid Table 4 Accent 6" w:uiPriority="49"/>
+    <w:lsdException w:name="Grid Table 5 Dark Accent 6" w:uiPriority="50"/>
+    <w:lsdException w:name="Grid Table 6 Colorful Accent 6" w:uiPriority="51"/>
+    <w:lsdException w:name="Grid Table 7 Colorful Accent 6" w:uiPriority="52"/>
+    <w:lsdException w:name="List Table 1 Light" w:uiPriority="46"/>
+    <w:lsdException w:name="List Table 2" w:uiPriority="47"/>
+    <w:lsdException w:name="List Table 3" w:uiPriority="48"/>
+    <w:lsdException w:name="List Table 4" w:uiPriority="49"/>
+    <w:lsdException w:name="List Table 5 Dark" w:uiPriority="50"/>
+    <w:lsdException w:name="List Table 6 Colorful" w:uiPriority="51"/>
+    <w:lsdException w:name="List Table 7 Colorful" w:uiPriority="52"/>
+    <w:lsdException w:name="List Table 1 Light Accent 1" w:uiPriority="46"/>
+    <w:lsdException w:name="List Table 2 Accent 1" w:uiPriority="47"/>
+    <w:lsdException w:name="List Table 3 Accent 1" w:uiPriority="48"/>
+    <w:lsdException w:name="List Table 4 Accent 1" w:uiPriority="49"/>
+    <w:lsdException w:name="List Table 5 Dark Accent 1" w:uiPriority="50"/>
+    <w:lsdException w:name="List Table 6 Colorful Accent 1" w:uiPriority="51"/>
+    <w:lsdException w:name="List Table 7 Colorful Accent 1" w:uiPriority="52"/>
+    <w:lsdException w:name="List Table 1 Light Accent 2" w:uiPriority="46"/>
+    <w:lsdException w:name="List Table 2 Accent 2" w:uiPriority="47"/>
+    <w:lsdException w:name="List Table 3 Accent 2" w:uiPriority="48"/>
+    <w:lsdException w:name="List Table 4 Accent 2" w:uiPriority="49"/>
+    <w:lsdException w:name="List Table 5 Dark Accent 2" w:uiPriority="50"/>
+    <w:lsdException w:name="List Table 6 Colorful Accent 2" w:uiPriority="51"/>
+    <w:lsdException w:name="List Table 7 Colorful Accent 2" w:uiPriority="52"/>
+    <w:lsdException w:name="List Table 1 Light Accent 3" w:uiPriority="46"/>
+    <w:lsdException w:name="List Table 2 Accent 3" w:uiPriority="47"/>
+    <w:lsdException w:name="List Table 3 Accent 3" w:uiPriority="48"/>
+    <w:lsdException w:name="List Table 4 Accent 3" w:uiPriority="49"/>
+    <w:lsdException w:name="List Table 5 Dark Accent 3" w:uiPriority="50"/>
+    <w:lsdException w:name="List Table 6 Colorful Accent 3" w:uiPriority="51"/>
+    <w:lsdException w:name="List Table 7 Colorful Accent 3" w:uiPriority="52"/>
+    <w:lsdException w:name="List Table 1 Light Accent 4" w:uiPriority="46"/>
+    <w:lsdException w:name="List Table 2 Accent 4" w:uiPriority="47"/>
+    <w:lsdException w:name="List Table 3 Accent 4" w:uiPriority="48"/>
+    <w:lsdException w:name="List Table 4 Accent 4" w:uiPriority="49"/>
+    <w:lsdException w:name="List Table 5 Dark Accent 4" w:uiPriority="50"/>
+    <w:lsdException w:name="List Table 6 Colorful Accent 4" w:uiPriority="51"/>
+    <w:lsdException w:name="List Table 7 Colorful Accent 4" w:uiPriority="52"/>
+    <w:lsdException w:name="List Table 1 Light Accent 5" w:uiPriority="46"/>
+    <w:lsdException w:name="List Table 2 Accent 5" w:uiPriority="47"/>
+    <w:lsdException w:name="List Table 3 Accent 5" w:uiPriority="48"/>
+    <w:lsdException w:name="List Table 4 Accent 5" w:uiPriority="49"/>
+    <w:lsdException w:name="List Table 5 Dark Accent 5" w:uiPriority="50"/>
+    <w:lsdException w:name="List Table 6 Colorful Accent 5" w:uiPriority="51"/>
+    <w:lsdException w:name="List Table 7 Colorful Accent 5" w:uiPriority="52"/>
+    <w:lsdException w:name="List Table 1 Light Accent 6" w:uiPriority="46"/>
+    <w:lsdException w:name="List Table 2 Accent 6" w:uiPriority="47"/>
+    <w:lsdException w:name="List Table 3 Accent 6" w:uiPriority="48"/>
+    <w:lsdException w:name="List Table 4 Accent 6" w:uiPriority="49"/>
+    <w:lsdException w:name="List Table 5 Dark Accent 6" w:uiPriority="50"/>
+    <w:lsdException w:name="List Table 6 Colorful Accent 6" w:uiPriority="51"/>
+    <w:lsdException w:name="List Table 7 Colorful Accent 6" w:uiPriority="52"/>
+    <w:lsdException w:name="Mention" w:semiHidden="1" w:unhideWhenUsed="1"/>
+    <w:lsdException w:name="Smart Hyperlink" w:semiHidden="1" w:unhideWhenUsed="1"/>
+    <w:lsdException w:name="Hashtag" w:semiHidden="1" w:unhideWhenUsed="1"/>
+    <w:lsdException w:name="Unresolved Mention" w:semiHidden="1" w:unhideWhenUsed="1"/>
+    <w:lsdException w:name="Smart Link" w:semiHidden="1" w:unhideWhenUsed="1"/>
   </w:latentStyles>
-  <w:style w:type="paragraph" w:default="1" w:styleId="a">
+  <w:style w:type="paragraph" w:default="1" w:styleId="Normal">
     <w:name w:val="Normal"/>
     <w:qFormat/>
     <w:pPr>
@@ -3689,12 +3871,13 @@
       <w:jc w:val="both"/>
     </w:pPr>
   </w:style>
-  <w:style w:type="character" w:default="1" w:styleId="a0">
+  <w:style w:type="character" w:default="1" w:styleId="DefaultParagraphFont">
     <w:name w:val="Default Paragraph Font"/>
     <w:uiPriority w:val="1"/>
+    <w:semiHidden/>
     <w:unhideWhenUsed/>
   </w:style>
-  <w:style w:type="table" w:default="1" w:styleId="a1">
+  <w:style w:type="table" w:default="1" w:styleId="TableNormal">
     <w:name w:val="Normal Table"/>
     <w:uiPriority w:val="99"/>
     <w:semiHidden/>
@@ -3709,16 +3892,16 @@
       </w:tblCellMar>
     </w:tblPr>
   </w:style>
-  <w:style w:type="numbering" w:default="1" w:styleId="a2">
+  <w:style w:type="numbering" w:default="1" w:styleId="NoList">
     <w:name w:val="No List"/>
     <w:uiPriority w:val="99"/>
     <w:semiHidden/>
     <w:unhideWhenUsed/>
   </w:style>
-  <w:style w:type="paragraph" w:styleId="a3">
+  <w:style w:type="paragraph" w:styleId="Header">
     <w:name w:val="header"/>
-    <w:basedOn w:val="a"/>
-    <w:link w:val="Char"/>
+    <w:basedOn w:val="Normal"/>
+    <w:link w:val="HeaderChar"/>
     <w:uiPriority w:val="99"/>
     <w:unhideWhenUsed/>
     <w:rsid w:val="001B64AF"/>
@@ -3738,10 +3921,10 @@
       <w:szCs w:val="18"/>
     </w:rPr>
   </w:style>
-  <w:style w:type="character" w:customStyle="1" w:styleId="Char">
-    <w:name w:val="页眉 Char"/>
-    <w:basedOn w:val="a0"/>
-    <w:link w:val="a3"/>
+  <w:style w:type="character" w:customStyle="1" w:styleId="HeaderChar">
+    <w:name w:val="Header Char"/>
+    <w:basedOn w:val="DefaultParagraphFont"/>
+    <w:link w:val="Header"/>
     <w:uiPriority w:val="99"/>
     <w:rsid w:val="001B64AF"/>
     <w:rPr>
@@ -3749,10 +3932,10 @@
       <w:szCs w:val="18"/>
     </w:rPr>
   </w:style>
-  <w:style w:type="paragraph" w:styleId="a4">
+  <w:style w:type="paragraph" w:styleId="Footer">
     <w:name w:val="footer"/>
-    <w:basedOn w:val="a"/>
-    <w:link w:val="Char0"/>
+    <w:basedOn w:val="Normal"/>
+    <w:link w:val="FooterChar"/>
     <w:uiPriority w:val="99"/>
     <w:unhideWhenUsed/>
     <w:rsid w:val="001B64AF"/>
@@ -3769,10 +3952,10 @@
       <w:szCs w:val="18"/>
     </w:rPr>
   </w:style>
-  <w:style w:type="character" w:customStyle="1" w:styleId="Char0">
-    <w:name w:val="页脚 Char"/>
-    <w:basedOn w:val="a0"/>
-    <w:link w:val="a4"/>
+  <w:style w:type="character" w:customStyle="1" w:styleId="FooterChar">
+    <w:name w:val="Footer Char"/>
+    <w:basedOn w:val="DefaultParagraphFont"/>
+    <w:link w:val="Footer"/>
     <w:uiPriority w:val="99"/>
     <w:rsid w:val="001B64AF"/>
     <w:rPr>
@@ -3780,9 +3963,9 @@
       <w:szCs w:val="18"/>
     </w:rPr>
   </w:style>
-  <w:style w:type="paragraph" w:styleId="a5">
+  <w:style w:type="paragraph" w:styleId="ListParagraph">
     <w:name w:val="List Paragraph"/>
-    <w:basedOn w:val="a"/>
+    <w:basedOn w:val="Normal"/>
     <w:uiPriority w:val="34"/>
     <w:qFormat/>
     <w:rsid w:val="00F3440D"/>
@@ -3790,13 +3973,12 @@
       <w:ind w:firstLineChars="200" w:firstLine="420"/>
     </w:pPr>
   </w:style>
-  <w:style w:type="table" w:styleId="a6">
+  <w:style w:type="table" w:styleId="TableGrid">
     <w:name w:val="Table Grid"/>
-    <w:basedOn w:val="a1"/>
+    <w:basedOn w:val="TableNormal"/>
     <w:uiPriority w:val="59"/>
     <w:rsid w:val="00DB3A44"/>
     <w:tblPr>
-      <w:tblInd w:w="0" w:type="dxa"/>
       <w:tblBorders>
         <w:top w:val="single" w:sz="4" w:space="0" w:color="auto"/>
         <w:left w:val="single" w:sz="4" w:space="0" w:color="auto"/>
@@ -3805,18 +3987,12 @@
         <w:insideH w:val="single" w:sz="4" w:space="0" w:color="auto"/>
         <w:insideV w:val="single" w:sz="4" w:space="0" w:color="auto"/>
       </w:tblBorders>
-      <w:tblCellMar>
-        <w:top w:w="0" w:type="dxa"/>
-        <w:left w:w="108" w:type="dxa"/>
-        <w:bottom w:w="0" w:type="dxa"/>
-        <w:right w:w="108" w:type="dxa"/>
-      </w:tblCellMar>
     </w:tblPr>
   </w:style>
-  <w:style w:type="paragraph" w:styleId="a7">
+  <w:style w:type="paragraph" w:styleId="BalloonText">
     <w:name w:val="Balloon Text"/>
-    <w:basedOn w:val="a"/>
-    <w:link w:val="Char1"/>
+    <w:basedOn w:val="Normal"/>
+    <w:link w:val="BalloonTextChar"/>
     <w:uiPriority w:val="99"/>
     <w:semiHidden/>
     <w:unhideWhenUsed/>
@@ -3826,10 +4002,10 @@
       <w:szCs w:val="18"/>
     </w:rPr>
   </w:style>
-  <w:style w:type="character" w:customStyle="1" w:styleId="Char1">
-    <w:name w:val="批注框文本 Char"/>
-    <w:basedOn w:val="a0"/>
-    <w:link w:val="a7"/>
+  <w:style w:type="character" w:customStyle="1" w:styleId="BalloonTextChar">
+    <w:name w:val="Balloon Text Char"/>
+    <w:basedOn w:val="DefaultParagraphFont"/>
+    <w:link w:val="BalloonText"/>
     <w:uiPriority w:val="99"/>
     <w:semiHidden/>
     <w:rsid w:val="003448F0"/>
@@ -3838,333 +4014,9 @@
       <w:szCs w:val="18"/>
     </w:rPr>
   </w:style>
-  <w:style w:type="character" w:styleId="a8">
+  <w:style w:type="character" w:styleId="Hyperlink">
     <w:name w:val="Hyperlink"/>
-    <w:basedOn w:val="a0"/>
-    <w:uiPriority w:val="99"/>
-    <w:unhideWhenUsed/>
-    <w:rsid w:val="003B56CA"/>
-    <w:rPr>
-      <w:color w:val="0000FF" w:themeColor="hyperlink"/>
-      <w:u w:val="single"/>
-    </w:rPr>
-  </w:style>
-</w:styles>
-</file>
-
-<file path=word/stylesWithEffects.xml><?xml version="1.0" encoding="utf-8"?>
-<w:styles xmlns:wpc="http://schemas.microsoft.com/office/word/2010/wordprocessingCanvas" xmlns:mc="http://schemas.openxmlformats.org/markup-compatibility/2006" xmlns:o="urn:schemas-microsoft-com:office:office" xmlns:r="http://schemas.openxmlformats.org/officeDocument/2006/relationships" xmlns:m="http://schemas.openxmlformats.org/officeDocument/2006/math" xmlns:v="urn:schemas-microsoft-com:vml" xmlns:wp14="http://schemas.microsoft.com/office/word/2010/wordprocessingDrawing" xmlns:wp="http://schemas.openxmlformats.org/drawingml/2006/wordprocessingDrawing" xmlns:w10="urn:schemas-microsoft-com:office:word" xmlns:w="http://schemas.openxmlformats.org/wordprocessingml/2006/main" xmlns:w14="http://schemas.microsoft.com/office/word/2010/wordml" xmlns:wpg="http://schemas.microsoft.com/office/word/2010/wordprocessingGroup" xmlns:wpi="http://schemas.microsoft.com/office/word/2010/wordprocessingInk" xmlns:wne="http://schemas.microsoft.com/office/word/2006/wordml" xmlns:wps="http://schemas.microsoft.com/office/word/2010/wordprocessingShape" mc:Ignorable="w14 wp14">
-  <w:docDefaults>
-    <w:rPrDefault>
-      <w:rPr>
-        <w:rFonts w:asciiTheme="minorHAnsi" w:eastAsiaTheme="minorEastAsia" w:hAnsiTheme="minorHAnsi" w:cstheme="minorBidi"/>
-        <w:kern w:val="2"/>
-        <w:sz w:val="21"/>
-        <w:szCs w:val="22"/>
-        <w:lang w:val="en-US" w:eastAsia="zh-CN" w:bidi="ar-SA"/>
-      </w:rPr>
-    </w:rPrDefault>
-    <w:pPrDefault/>
-  </w:docDefaults>
-  <w:latentStyles w:defLockedState="0" w:defUIPriority="99" w:defSemiHidden="1" w:defUnhideWhenUsed="1" w:defQFormat="0" w:count="267">
-    <w:lsdException w:name="Normal" w:semiHidden="0" w:uiPriority="0" w:unhideWhenUsed="0" w:qFormat="1"/>
-    <w:lsdException w:name="heading 1" w:semiHidden="0" w:uiPriority="9" w:unhideWhenUsed="0" w:qFormat="1"/>
-    <w:lsdException w:name="heading 2" w:uiPriority="9" w:qFormat="1"/>
-    <w:lsdException w:name="heading 3" w:uiPriority="9" w:qFormat="1"/>
-    <w:lsdException w:name="heading 4" w:uiPriority="9" w:qFormat="1"/>
-    <w:lsdException w:name="heading 5" w:uiPriority="9" w:qFormat="1"/>
-    <w:lsdException w:name="heading 6" w:uiPriority="9" w:qFormat="1"/>
-    <w:lsdException w:name="heading 7" w:uiPriority="9" w:qFormat="1"/>
-    <w:lsdException w:name="heading 8" w:uiPriority="9" w:qFormat="1"/>
-    <w:lsdException w:name="heading 9" w:uiPriority="9" w:qFormat="1"/>
-    <w:lsdException w:name="toc 1" w:uiPriority="39"/>
-    <w:lsdException w:name="toc 2" w:uiPriority="39"/>
-    <w:lsdException w:name="toc 3" w:uiPriority="39"/>
-    <w:lsdException w:name="toc 4" w:uiPriority="39"/>
-    <w:lsdException w:name="toc 5" w:uiPriority="39"/>
-    <w:lsdException w:name="toc 6" w:uiPriority="39"/>
-    <w:lsdException w:name="toc 7" w:uiPriority="39"/>
-    <w:lsdException w:name="toc 8" w:uiPriority="39"/>
-    <w:lsdException w:name="toc 9" w:uiPriority="39"/>
-    <w:lsdException w:name="caption" w:uiPriority="35" w:qFormat="1"/>
-    <w:lsdException w:name="Title" w:semiHidden="0" w:uiPriority="10" w:unhideWhenUsed="0" w:qFormat="1"/>
-    <w:lsdException w:name="Default Paragraph Font" w:uiPriority="1"/>
-    <w:lsdException w:name="Subtitle" w:semiHidden="0" w:uiPriority="11" w:unhideWhenUsed="0" w:qFormat="1"/>
-    <w:lsdException w:name="Strong" w:semiHidden="0" w:uiPriority="22" w:unhideWhenUsed="0" w:qFormat="1"/>
-    <w:lsdException w:name="Emphasis" w:semiHidden="0" w:uiPriority="20" w:unhideWhenUsed="0" w:qFormat="1"/>
-    <w:lsdException w:name="Table Grid" w:semiHidden="0" w:uiPriority="59" w:unhideWhenUsed="0"/>
-    <w:lsdException w:name="Placeholder Text" w:unhideWhenUsed="0"/>
-    <w:lsdException w:name="No Spacing" w:semiHidden="0" w:uiPriority="1" w:unhideWhenUsed="0" w:qFormat="1"/>
-    <w:lsdException w:name="Light Shading" w:semiHidden="0" w:uiPriority="60" w:unhideWhenUsed="0"/>
-    <w:lsdException w:name="Light List" w:semiHidden="0" w:uiPriority="61" w:unhideWhenUsed="0"/>
-    <w:lsdException w:name="Light Grid" w:semiHidden="0" w:uiPriority="62" w:unhideWhenUsed="0"/>
-    <w:lsdException w:name="Medium Shading 1" w:semiHidden="0" w:uiPriority="63" w:unhideWhenUsed="0"/>
-    <w:lsdException w:name="Medium Shading 2" w:semiHidden="0" w:uiPriority="64" w:unhideWhenUsed="0"/>
-    <w:lsdException w:name="Medium List 1" w:semiHidden="0" w:uiPriority="65" w:unhideWhenUsed="0"/>
-    <w:lsdException w:name="Medium List 2" w:semiHidden="0" w:uiPriority="66" w:unhideWhenUsed="0"/>
-    <w:lsdException w:name="Medium Grid 1" w:semiHidden="0" w:uiPriority="67" w:unhideWhenUsed="0"/>
-    <w:lsdException w:name="Medium Grid 2" w:semiHidden="0" w:uiPriority="68" w:unhideWhenUsed="0"/>
-    <w:lsdException w:name="Medium Grid 3" w:semiHidden="0" w:uiPriority="69" w:unhideWhenUsed="0"/>
-    <w:lsdException w:name="Dark List" w:semiHidden="0" w:uiPriority="70" w:unhideWhenUsed="0"/>
-    <w:lsdException w:name="Colorful Shading" w:semiHidden="0" w:uiPriority="71" w:unhideWhenUsed="0"/>
-    <w:lsdException w:name="Colorful List" w:semiHidden="0" w:uiPriority="72" w:unhideWhenUsed="0"/>
-    <w:lsdException w:name="Colorful Grid" w:semiHidden="0" w:uiPriority="73" w:unhideWhenUsed="0"/>
-    <w:lsdException w:name="Light Shading Accent 1" w:semiHidden="0" w:uiPriority="60" w:unhideWhenUsed="0"/>
-    <w:lsdException w:name="Light List Accent 1" w:semiHidden="0" w:uiPriority="61" w:unhideWhenUsed="0"/>
-    <w:lsdException w:name="Light Grid Accent 1" w:semiHidden="0" w:uiPriority="62" w:unhideWhenUsed="0"/>
-    <w:lsdException w:name="Medium Shading 1 Accent 1" w:semiHidden="0" w:uiPriority="63" w:unhideWhenUsed="0"/>
-    <w:lsdException w:name="Medium Shading 2 Accent 1" w:semiHidden="0" w:uiPriority="64" w:unhideWhenUsed="0"/>
-    <w:lsdException w:name="Medium List 1 Accent 1" w:semiHidden="0" w:uiPriority="65" w:unhideWhenUsed="0"/>
-    <w:lsdException w:name="Revision" w:unhideWhenUsed="0"/>
-    <w:lsdException w:name="List Paragraph" w:semiHidden="0" w:uiPriority="34" w:unhideWhenUsed="0" w:qFormat="1"/>
-    <w:lsdException w:name="Quote" w:semiHidden="0" w:uiPriority="29" w:unhideWhenUsed="0" w:qFormat="1"/>
-    <w:lsdException w:name="Intense Quote" w:semiHidden="0" w:uiPriority="30" w:unhideWhenUsed="0" w:qFormat="1"/>
-    <w:lsdException w:name="Medium List 2 Accent 1" w:semiHidden="0" w:uiPriority="66" w:unhideWhenUsed="0"/>
-    <w:lsdException w:name="Medium Grid 1 Accent 1" w:semiHidden="0" w:uiPriority="67" w:unhideWhenUsed="0"/>
-    <w:lsdException w:name="Medium Grid 2 Accent 1" w:semiHidden="0" w:uiPriority="68" w:unhideWhenUsed="0"/>
-    <w:lsdException w:name="Medium Grid 3 Accent 1" w:semiHidden="0" w:uiPriority="69" w:unhideWhenUsed="0"/>
-    <w:lsdException w:name="Dark List Accent 1" w:semiHidden="0" w:uiPriority="70" w:unhideWhenUsed="0"/>
-    <w:lsdException w:name="Colorful Shading Accent 1" w:semiHidden="0" w:uiPriority="71" w:unhideWhenUsed="0"/>
-    <w:lsdException w:name="Colorful List Accent 1" w:semiHidden="0" w:uiPriority="72" w:unhideWhenUsed="0"/>
-    <w:lsdException w:name="Colorful Grid Accent 1" w:semiHidden="0" w:uiPriority="73" w:unhideWhenUsed="0"/>
-    <w:lsdException w:name="Light Shading Accent 2" w:semiHidden="0" w:uiPriority="60" w:unhideWhenUsed="0"/>
-    <w:lsdException w:name="Light List Accent 2" w:semiHidden="0" w:uiPriority="61" w:unhideWhenUsed="0"/>
-    <w:lsdException w:name="Light Grid Accent 2" w:semiHidden="0" w:uiPriority="62" w:unhideWhenUsed="0"/>
-    <w:lsdException w:name="Medium Shading 1 Accent 2" w:semiHidden="0" w:uiPriority="63" w:unhideWhenUsed="0"/>
-    <w:lsdException w:name="Medium Shading 2 Accent 2" w:semiHidden="0" w:uiPriority="64" w:unhideWhenUsed="0"/>
-    <w:lsdException w:name="Medium List 1 Accent 2" w:semiHidden="0" w:uiPriority="65" w:unhideWhenUsed="0"/>
-    <w:lsdException w:name="Medium List 2 Accent 2" w:semiHidden="0" w:uiPriority="66" w:unhideWhenUsed="0"/>
-    <w:lsdException w:name="Medium Grid 1 Accent 2" w:semiHidden="0" w:uiPriority="67" w:unhideWhenUsed="0"/>
-    <w:lsdException w:name="Medium Grid 2 Accent 2" w:semiHidden="0" w:uiPriority="68" w:unhideWhenUsed="0"/>
-    <w:lsdException w:name="Medium Grid 3 Accent 2" w:semiHidden="0" w:uiPriority="69" w:unhideWhenUsed="0"/>
-    <w:lsdException w:name="Dark List Accent 2" w:semiHidden="0" w:uiPriority="70" w:unhideWhenUsed="0"/>
-    <w:lsdException w:name="Colorful Shading Accent 2" w:semiHidden="0" w:uiPriority="71" w:unhideWhenUsed="0"/>
-    <w:lsdException w:name="Colorful List Accent 2" w:semiHidden="0" w:uiPriority="72" w:unhideWhenUsed="0"/>
-    <w:lsdException w:name="Colorful Grid Accent 2" w:semiHidden="0" w:uiPriority="73" w:unhideWhenUsed="0"/>
-    <w:lsdException w:name="Light Shading Accent 3" w:semiHidden="0" w:uiPriority="60" w:unhideWhenUsed="0"/>
-    <w:lsdException w:name="Light List Accent 3" w:semiHidden="0" w:uiPriority="61" w:unhideWhenUsed="0"/>
-    <w:lsdException w:name="Light Grid Accent 3" w:semiHidden="0" w:uiPriority="62" w:unhideWhenUsed="0"/>
-    <w:lsdException w:name="Medium Shading 1 Accent 3" w:semiHidden="0" w:uiPriority="63" w:unhideWhenUsed="0"/>
-    <w:lsdException w:name="Medium Shading 2 Accent 3" w:semiHidden="0" w:uiPriority="64" w:unhideWhenUsed="0"/>
-    <w:lsdException w:name="Medium List 1 Accent 3" w:semiHidden="0" w:uiPriority="65" w:unhideWhenUsed="0"/>
-    <w:lsdException w:name="Medium List 2 Accent 3" w:semiHidden="0" w:uiPriority="66" w:unhideWhenUsed="0"/>
-    <w:lsdException w:name="Medium Grid 1 Accent 3" w:semiHidden="0" w:uiPriority="67" w:unhideWhenUsed="0"/>
-    <w:lsdException w:name="Medium Grid 2 Accent 3" w:semiHidden="0" w:uiPriority="68" w:unhideWhenUsed="0"/>
-    <w:lsdException w:name="Medium Grid 3 Accent 3" w:semiHidden="0" w:uiPriority="69" w:unhideWhenUsed="0"/>
-    <w:lsdException w:name="Dark List Accent 3" w:semiHidden="0" w:uiPriority="70" w:unhideWhenUsed="0"/>
-    <w:lsdException w:name="Colorful Shading Accent 3" w:semiHidden="0" w:uiPriority="71" w:unhideWhenUsed="0"/>
-    <w:lsdException w:name="Colorful List Accent 3" w:semiHidden="0" w:uiPriority="72" w:unhideWhenUsed="0"/>
-    <w:lsdException w:name="Colorful Grid Accent 3" w:semiHidden="0" w:uiPriority="73" w:unhideWhenUsed="0"/>
-    <w:lsdException w:name="Light Shading Accent 4" w:semiHidden="0" w:uiPriority="60" w:unhideWhenUsed="0"/>
-    <w:lsdException w:name="Light List Accent 4" w:semiHidden="0" w:uiPriority="61" w:unhideWhenUsed="0"/>
-    <w:lsdException w:name="Light Grid Accent 4" w:semiHidden="0" w:uiPriority="62" w:unhideWhenUsed="0"/>
-    <w:lsdException w:name="Medium Shading 1 Accent 4" w:semiHidden="0" w:uiPriority="63" w:unhideWhenUsed="0"/>
-    <w:lsdException w:name="Medium Shading 2 Accent 4" w:semiHidden="0" w:uiPriority="64" w:unhideWhenUsed="0"/>
-    <w:lsdException w:name="Medium List 1 Accent 4" w:semiHidden="0" w:uiPriority="65" w:unhideWhenUsed="0"/>
-    <w:lsdException w:name="Medium List 2 Accent 4" w:semiHidden="0" w:uiPriority="66" w:unhideWhenUsed="0"/>
-    <w:lsdException w:name="Medium Grid 1 Accent 4" w:semiHidden="0" w:uiPriority="67" w:unhideWhenUsed="0"/>
-    <w:lsdException w:name="Medium Grid 2 Accent 4" w:semiHidden="0" w:uiPriority="68" w:unhideWhenUsed="0"/>
-    <w:lsdException w:name="Medium Grid 3 Accent 4" w:semiHidden="0" w:uiPriority="69" w:unhideWhenUsed="0"/>
-    <w:lsdException w:name="Dark List Accent 4" w:semiHidden="0" w:uiPriority="70" w:unhideWhenUsed="0"/>
-    <w:lsdException w:name="Colorful Shading Accent 4" w:semiHidden="0" w:uiPriority="71" w:unhideWhenUsed="0"/>
-    <w:lsdException w:name="Colorful List Accent 4" w:semiHidden="0" w:uiPriority="72" w:unhideWhenUsed="0"/>
-    <w:lsdException w:name="Colorful Grid Accent 4" w:semiHidden="0" w:uiPriority="73" w:unhideWhenUsed="0"/>
-    <w:lsdException w:name="Light Shading Accent 5" w:semiHidden="0" w:uiPriority="60" w:unhideWhenUsed="0"/>
-    <w:lsdException w:name="Light List Accent 5" w:semiHidden="0" w:uiPriority="61" w:unhideWhenUsed="0"/>
-    <w:lsdException w:name="Light Grid Accent 5" w:semiHidden="0" w:uiPriority="62" w:unhideWhenUsed="0"/>
-    <w:lsdException w:name="Medium Shading 1 Accent 5" w:semiHidden="0" w:uiPriority="63" w:unhideWhenUsed="0"/>
-    <w:lsdException w:name="Medium Shading 2 Accent 5" w:semiHidden="0" w:uiPriority="64" w:unhideWhenUsed="0"/>
-    <w:lsdException w:name="Medium List 1 Accent 5" w:semiHidden="0" w:uiPriority="65" w:unhideWhenUsed="0"/>
-    <w:lsdException w:name="Medium List 2 Accent 5" w:semiHidden="0" w:uiPriority="66" w:unhideWhenUsed="0"/>
-    <w:lsdException w:name="Medium Grid 1 Accent 5" w:semiHidden="0" w:uiPriority="67" w:unhideWhenUsed="0"/>
-    <w:lsdException w:name="Medium Grid 2 Accent 5" w:semiHidden="0" w:uiPriority="68" w:unhideWhenUsed="0"/>
-    <w:lsdException w:name="Medium Grid 3 Accent 5" w:semiHidden="0" w:uiPriority="69" w:unhideWhenUsed="0"/>
-    <w:lsdException w:name="Dark List Accent 5" w:semiHidden="0" w:uiPriority="70" w:unhideWhenUsed="0"/>
-    <w:lsdException w:name="Colorful Shading Accent 5" w:semiHidden="0" w:uiPriority="71" w:unhideWhenUsed="0"/>
-    <w:lsdException w:name="Colorful List Accent 5" w:semiHidden="0" w:uiPriority="72" w:unhideWhenUsed="0"/>
-    <w:lsdException w:name="Colorful Grid Accent 5" w:semiHidden="0" w:uiPriority="73" w:unhideWhenUsed="0"/>
-    <w:lsdException w:name="Light Shading Accent 6" w:semiHidden="0" w:uiPriority="60" w:unhideWhenUsed="0"/>
-    <w:lsdException w:name="Light List Accent 6" w:semiHidden="0" w:uiPriority="61" w:unhideWhenUsed="0"/>
-    <w:lsdException w:name="Light Grid Accent 6" w:semiHidden="0" w:uiPriority="62" w:unhideWhenUsed="0"/>
-    <w:lsdException w:name="Medium Shading 1 Accent 6" w:semiHidden="0" w:uiPriority="63" w:unhideWhenUsed="0"/>
-    <w:lsdException w:name="Medium Shading 2 Accent 6" w:semiHidden="0" w:uiPriority="64" w:unhideWhenUsed="0"/>
-    <w:lsdException w:name="Medium List 1 Accent 6" w:semiHidden="0" w:uiPriority="65" w:unhideWhenUsed="0"/>
-    <w:lsdException w:name="Medium List 2 Accent 6" w:semiHidden="0" w:uiPriority="66" w:unhideWhenUsed="0"/>
-    <w:lsdException w:name="Medium Grid 1 Accent 6" w:semiHidden="0" w:uiPriority="67" w:unhideWhenUsed="0"/>
-    <w:lsdException w:name="Medium Grid 2 Accent 6" w:semiHidden="0" w:uiPriority="68" w:unhideWhenUsed="0"/>
-    <w:lsdException w:name="Medium Grid 3 Accent 6" w:semiHidden="0" w:uiPriority="69" w:unhideWhenUsed="0"/>
-    <w:lsdException w:name="Dark List Accent 6" w:semiHidden="0" w:uiPriority="70" w:unhideWhenUsed="0"/>
-    <w:lsdException w:name="Colorful Shading Accent 6" w:semiHidden="0" w:uiPriority="71" w:unhideWhenUsed="0"/>
-    <w:lsdException w:name="Colorful List Accent 6" w:semiHidden="0" w:uiPriority="72" w:unhideWhenUsed="0"/>
-    <w:lsdException w:name="Colorful Grid Accent 6" w:semiHidden="0" w:uiPriority="73" w:unhideWhenUsed="0"/>
-    <w:lsdException w:name="Subtle Emphasis" w:semiHidden="0" w:uiPriority="19" w:unhideWhenUsed="0" w:qFormat="1"/>
-    <w:lsdException w:name="Intense Emphasis" w:semiHidden="0" w:uiPriority="21" w:unhideWhenUsed="0" w:qFormat="1"/>
-    <w:lsdException w:name="Subtle Reference" w:semiHidden="0" w:uiPriority="31" w:unhideWhenUsed="0" w:qFormat="1"/>
-    <w:lsdException w:name="Intense Reference" w:semiHidden="0" w:uiPriority="32" w:unhideWhenUsed="0" w:qFormat="1"/>
-    <w:lsdException w:name="Book Title" w:semiHidden="0" w:uiPriority="33" w:unhideWhenUsed="0" w:qFormat="1"/>
-    <w:lsdException w:name="Bibliography" w:uiPriority="37"/>
-    <w:lsdException w:name="TOC Heading" w:uiPriority="39" w:qFormat="1"/>
-  </w:latentStyles>
-  <w:style w:type="paragraph" w:default="1" w:styleId="a">
-    <w:name w:val="Normal"/>
-    <w:qFormat/>
-    <w:pPr>
-      <w:widowControl w:val="0"/>
-      <w:jc w:val="both"/>
-    </w:pPr>
-  </w:style>
-  <w:style w:type="character" w:default="1" w:styleId="a0">
-    <w:name w:val="Default Paragraph Font"/>
-    <w:uiPriority w:val="1"/>
-    <w:unhideWhenUsed/>
-  </w:style>
-  <w:style w:type="table" w:default="1" w:styleId="a1">
-    <w:name w:val="Normal Table"/>
-    <w:uiPriority w:val="99"/>
-    <w:semiHidden/>
-    <w:unhideWhenUsed/>
-    <w:tblPr>
-      <w:tblInd w:w="0" w:type="dxa"/>
-      <w:tblCellMar>
-        <w:top w:w="0" w:type="dxa"/>
-        <w:left w:w="108" w:type="dxa"/>
-        <w:bottom w:w="0" w:type="dxa"/>
-        <w:right w:w="108" w:type="dxa"/>
-      </w:tblCellMar>
-    </w:tblPr>
-  </w:style>
-  <w:style w:type="numbering" w:default="1" w:styleId="a2">
-    <w:name w:val="No List"/>
-    <w:uiPriority w:val="99"/>
-    <w:semiHidden/>
-    <w:unhideWhenUsed/>
-  </w:style>
-  <w:style w:type="paragraph" w:styleId="a3">
-    <w:name w:val="header"/>
-    <w:basedOn w:val="a"/>
-    <w:link w:val="Char"/>
-    <w:uiPriority w:val="99"/>
-    <w:unhideWhenUsed/>
-    <w:rsid w:val="001B64AF"/>
-    <w:pPr>
-      <w:pBdr>
-        <w:bottom w:val="single" w:sz="6" w:space="1" w:color="auto"/>
-      </w:pBdr>
-      <w:tabs>
-        <w:tab w:val="center" w:pos="4153"/>
-        <w:tab w:val="right" w:pos="8306"/>
-      </w:tabs>
-      <w:snapToGrid w:val="0"/>
-      <w:jc w:val="center"/>
-    </w:pPr>
-    <w:rPr>
-      <w:sz w:val="18"/>
-      <w:szCs w:val="18"/>
-    </w:rPr>
-  </w:style>
-  <w:style w:type="character" w:customStyle="1" w:styleId="Char">
-    <w:name w:val="页眉 Char"/>
-    <w:basedOn w:val="a0"/>
-    <w:link w:val="a3"/>
-    <w:uiPriority w:val="99"/>
-    <w:rsid w:val="001B64AF"/>
-    <w:rPr>
-      <w:sz w:val="18"/>
-      <w:szCs w:val="18"/>
-    </w:rPr>
-  </w:style>
-  <w:style w:type="paragraph" w:styleId="a4">
-    <w:name w:val="footer"/>
-    <w:basedOn w:val="a"/>
-    <w:link w:val="Char0"/>
-    <w:uiPriority w:val="99"/>
-    <w:unhideWhenUsed/>
-    <w:rsid w:val="001B64AF"/>
-    <w:pPr>
-      <w:tabs>
-        <w:tab w:val="center" w:pos="4153"/>
-        <w:tab w:val="right" w:pos="8306"/>
-      </w:tabs>
-      <w:snapToGrid w:val="0"/>
-      <w:jc w:val="left"/>
-    </w:pPr>
-    <w:rPr>
-      <w:sz w:val="18"/>
-      <w:szCs w:val="18"/>
-    </w:rPr>
-  </w:style>
-  <w:style w:type="character" w:customStyle="1" w:styleId="Char0">
-    <w:name w:val="页脚 Char"/>
-    <w:basedOn w:val="a0"/>
-    <w:link w:val="a4"/>
-    <w:uiPriority w:val="99"/>
-    <w:rsid w:val="001B64AF"/>
-    <w:rPr>
-      <w:sz w:val="18"/>
-      <w:szCs w:val="18"/>
-    </w:rPr>
-  </w:style>
-  <w:style w:type="paragraph" w:styleId="a5">
-    <w:name w:val="List Paragraph"/>
-    <w:basedOn w:val="a"/>
-    <w:uiPriority w:val="34"/>
-    <w:qFormat/>
-    <w:rsid w:val="00F3440D"/>
-    <w:pPr>
-      <w:ind w:firstLineChars="200" w:firstLine="420"/>
-    </w:pPr>
-  </w:style>
-  <w:style w:type="table" w:styleId="a6">
-    <w:name w:val="Table Grid"/>
-    <w:basedOn w:val="a1"/>
-    <w:uiPriority w:val="59"/>
-    <w:rsid w:val="00DB3A44"/>
-    <w:tblPr>
-      <w:tblInd w:w="0" w:type="dxa"/>
-      <w:tblBorders>
-        <w:top w:val="single" w:sz="4" w:space="0" w:color="auto"/>
-        <w:left w:val="single" w:sz="4" w:space="0" w:color="auto"/>
-        <w:bottom w:val="single" w:sz="4" w:space="0" w:color="auto"/>
-        <w:right w:val="single" w:sz="4" w:space="0" w:color="auto"/>
-        <w:insideH w:val="single" w:sz="4" w:space="0" w:color="auto"/>
-        <w:insideV w:val="single" w:sz="4" w:space="0" w:color="auto"/>
-      </w:tblBorders>
-      <w:tblCellMar>
-        <w:top w:w="0" w:type="dxa"/>
-        <w:left w:w="108" w:type="dxa"/>
-        <w:bottom w:w="0" w:type="dxa"/>
-        <w:right w:w="108" w:type="dxa"/>
-      </w:tblCellMar>
-    </w:tblPr>
-  </w:style>
-  <w:style w:type="paragraph" w:styleId="a7">
-    <w:name w:val="Balloon Text"/>
-    <w:basedOn w:val="a"/>
-    <w:link w:val="Char1"/>
-    <w:uiPriority w:val="99"/>
-    <w:semiHidden/>
-    <w:unhideWhenUsed/>
-    <w:rsid w:val="003448F0"/>
-    <w:rPr>
-      <w:sz w:val="18"/>
-      <w:szCs w:val="18"/>
-    </w:rPr>
-  </w:style>
-  <w:style w:type="character" w:customStyle="1" w:styleId="Char1">
-    <w:name w:val="批注框文本 Char"/>
-    <w:basedOn w:val="a0"/>
-    <w:link w:val="a7"/>
-    <w:uiPriority w:val="99"/>
-    <w:semiHidden/>
-    <w:rsid w:val="003448F0"/>
-    <w:rPr>
-      <w:sz w:val="18"/>
-      <w:szCs w:val="18"/>
-    </w:rPr>
-  </w:style>
-  <w:style w:type="character" w:styleId="a8">
-    <w:name w:val="Hyperlink"/>
-    <w:basedOn w:val="a0"/>
+    <w:basedOn w:val="DefaultParagraphFont"/>
     <w:uiPriority w:val="99"/>
     <w:unhideWhenUsed/>
     <w:rsid w:val="003B56CA"/>
@@ -4466,7 +4318,7 @@
 </file>
 
 <file path=customXml/itemProps1.xml><?xml version="1.0" encoding="utf-8"?>
-<ds:datastoreItem xmlns:ds="http://schemas.openxmlformats.org/officeDocument/2006/customXml" ds:itemID="{A6DBE969-1EE7-4C46-8D3D-B81667AEF6A1}">
+<ds:datastoreItem xmlns:ds="http://schemas.openxmlformats.org/officeDocument/2006/customXml" ds:itemID="{461EEA51-5C63-2B42-8F92-2C16F83B0C8C}">
   <ds:schemaRefs>
     <ds:schemaRef ds:uri="http://schemas.openxmlformats.org/officeDocument/2006/bibliography"/>
   </ds:schemaRefs>

--- a/Scrapy爬虫/Xpath知识.docx
+++ b/Scrapy爬虫/Xpath知识.docx
@@ -78,6 +78,26 @@
         </w:rPr>
         <w:t>文档当中。</w:t>
       </w:r>
+      <w:r>
+        <w:rPr>
+          <w:rFonts w:ascii="Times New Roman" w:eastAsia="Microsoft YaHei" w:hAnsi="Times New Roman" w:cs="Times New Roman"/>
+          <w:color w:val="333333"/>
+          <w:sz w:val="18"/>
+          <w:szCs w:val="18"/>
+          <w:shd w:val="clear" w:color="auto" w:fill="FFFFFF"/>
+        </w:rPr>
+        <w:t>Scrapy</w:t>
+      </w:r>
+      <w:r>
+        <w:rPr>
+          <w:rFonts w:ascii="Times New Roman" w:eastAsia="Microsoft YaHei" w:hAnsi="Times New Roman" w:cs="Times New Roman"/>
+          <w:color w:val="333333"/>
+          <w:sz w:val="18"/>
+          <w:szCs w:val="18"/>
+          <w:shd w:val="clear" w:color="auto" w:fill="FFFFFF"/>
+        </w:rPr>
+        <w:t>支持使用</w:t>
+      </w:r>
       <w:proofErr w:type="spellStart"/>
       <w:r>
         <w:rPr>
@@ -87,7 +107,7 @@
           <w:szCs w:val="18"/>
           <w:shd w:val="clear" w:color="auto" w:fill="FFFFFF"/>
         </w:rPr>
-        <w:t>Scrapy</w:t>
+        <w:t>Xpath</w:t>
       </w:r>
       <w:proofErr w:type="spellEnd"/>
       <w:r>
@@ -98,12 +118,32 @@
           <w:szCs w:val="18"/>
           <w:shd w:val="clear" w:color="auto" w:fill="FFFFFF"/>
         </w:rPr>
-        <w:t>支持使用</w:t>
+        <w:t>去过滤下载的</w:t>
+      </w:r>
+      <w:r>
+        <w:rPr>
+          <w:rFonts w:ascii="Times New Roman" w:eastAsia="Microsoft YaHei" w:hAnsi="Times New Roman" w:cs="Times New Roman"/>
+          <w:color w:val="333333"/>
+          <w:sz w:val="18"/>
+          <w:szCs w:val="18"/>
+          <w:shd w:val="clear" w:color="auto" w:fill="FFFFFF"/>
+        </w:rPr>
+        <w:t>Web</w:t>
+      </w:r>
+      <w:r>
+        <w:rPr>
+          <w:rFonts w:ascii="Times New Roman" w:eastAsia="Microsoft YaHei" w:hAnsi="Times New Roman" w:cs="Times New Roman"/>
+          <w:color w:val="333333"/>
+          <w:sz w:val="18"/>
+          <w:szCs w:val="18"/>
+          <w:shd w:val="clear" w:color="auto" w:fill="FFFFFF"/>
+        </w:rPr>
+        <w:t>节点。</w:t>
       </w:r>
       <w:proofErr w:type="spellStart"/>
       <w:r>
         <w:rPr>
-          <w:rFonts w:ascii="Times New Roman" w:eastAsia="Microsoft YaHei" w:hAnsi="Times New Roman" w:cs="Times New Roman"/>
+          <w:rFonts w:ascii="Times New Roman" w:eastAsia="Microsoft YaHei" w:hAnsi="Times New Roman" w:cs="Times New Roman" w:hint="eastAsia"/>
           <w:color w:val="333333"/>
           <w:sz w:val="18"/>
           <w:szCs w:val="18"/>
@@ -114,48 +154,6 @@
       <w:proofErr w:type="spellEnd"/>
       <w:r>
         <w:rPr>
-          <w:rFonts w:ascii="Times New Roman" w:eastAsia="Microsoft YaHei" w:hAnsi="Times New Roman" w:cs="Times New Roman"/>
-          <w:color w:val="333333"/>
-          <w:sz w:val="18"/>
-          <w:szCs w:val="18"/>
-          <w:shd w:val="clear" w:color="auto" w:fill="FFFFFF"/>
-        </w:rPr>
-        <w:t>去过滤下载的</w:t>
-      </w:r>
-      <w:r>
-        <w:rPr>
-          <w:rFonts w:ascii="Times New Roman" w:eastAsia="Microsoft YaHei" w:hAnsi="Times New Roman" w:cs="Times New Roman"/>
-          <w:color w:val="333333"/>
-          <w:sz w:val="18"/>
-          <w:szCs w:val="18"/>
-          <w:shd w:val="clear" w:color="auto" w:fill="FFFFFF"/>
-        </w:rPr>
-        <w:t>Web</w:t>
-      </w:r>
-      <w:r>
-        <w:rPr>
-          <w:rFonts w:ascii="Times New Roman" w:eastAsia="Microsoft YaHei" w:hAnsi="Times New Roman" w:cs="Times New Roman"/>
-          <w:color w:val="333333"/>
-          <w:sz w:val="18"/>
-          <w:szCs w:val="18"/>
-          <w:shd w:val="clear" w:color="auto" w:fill="FFFFFF"/>
-        </w:rPr>
-        <w:t>节点。</w:t>
-      </w:r>
-      <w:proofErr w:type="spellStart"/>
-      <w:r>
-        <w:rPr>
-          <w:rFonts w:ascii="Times New Roman" w:eastAsia="Microsoft YaHei" w:hAnsi="Times New Roman" w:cs="Times New Roman" w:hint="eastAsia"/>
-          <w:color w:val="333333"/>
-          <w:sz w:val="18"/>
-          <w:szCs w:val="18"/>
-          <w:shd w:val="clear" w:color="auto" w:fill="FFFFFF"/>
-        </w:rPr>
-        <w:t>Xpath</w:t>
-      </w:r>
-      <w:proofErr w:type="spellEnd"/>
-      <w:r>
-        <w:rPr>
           <w:rFonts w:ascii="Times New Roman" w:eastAsia="Microsoft YaHei" w:hAnsi="Times New Roman" w:cs="Times New Roman" w:hint="eastAsia"/>
           <w:color w:val="333333"/>
           <w:sz w:val="18"/>
@@ -184,8 +182,6 @@
         </w:rPr>
         <w:t>节点，或者节点中的属性，或者节点中的文本。</w:t>
       </w:r>
-      <w:bookmarkStart w:id="0" w:name="_GoBack"/>
-      <w:bookmarkEnd w:id="0"/>
     </w:p>
     <w:p>
       <w:pPr>
@@ -2578,6 +2574,8 @@
           <w:shd w:val="clear" w:color="auto" w:fill="FFFFFF"/>
         </w:rPr>
       </w:pPr>
+      <w:bookmarkStart w:id="0" w:name="_GoBack"/>
+      <w:bookmarkEnd w:id="0"/>
     </w:p>
     <w:p>
       <w:pPr>
@@ -2589,25 +2587,15 @@
           <w:shd w:val="clear" w:color="auto" w:fill="FFFFFF"/>
         </w:rPr>
       </w:pPr>
-    </w:p>
-    <w:p>
-      <w:pPr>
-        <w:rPr>
-          <w:rFonts w:ascii="Times New Roman" w:eastAsia="Microsoft YaHei" w:hAnsi="Times New Roman" w:cs="Times New Roman"/>
-          <w:color w:val="333333"/>
-          <w:sz w:val="18"/>
-          <w:szCs w:val="18"/>
-          <w:shd w:val="clear" w:color="auto" w:fill="FFFFFF"/>
-        </w:rPr>
-      </w:pPr>
-      <w:r>
-        <w:rPr>
-          <w:rFonts w:ascii="Times New Roman" w:eastAsia="Microsoft YaHei" w:hAnsi="Times New Roman" w:cs="Times New Roman" w:hint="eastAsia"/>
-          <w:color w:val="333333"/>
-          <w:sz w:val="18"/>
-          <w:szCs w:val="18"/>
-          <w:shd w:val="clear" w:color="auto" w:fill="FFFFFF"/>
-        </w:rPr>
+      <w:r>
+        <w:rPr>
+          <w:rFonts w:ascii="Times New Roman" w:eastAsia="Microsoft YaHei" w:hAnsi="Times New Roman" w:cs="Times New Roman" w:hint="eastAsia"/>
+          <w:color w:val="333333"/>
+          <w:sz w:val="18"/>
+          <w:szCs w:val="18"/>
+          <w:shd w:val="clear" w:color="auto" w:fill="FFFFFF"/>
+        </w:rPr>
+        <w:lastRenderedPageBreak/>
         <w:tab/>
       </w:r>
       <w:r>
@@ -3640,7 +3628,7 @@
     <w:lsdException w:name="Table Web 2" w:semiHidden="1" w:unhideWhenUsed="1"/>
     <w:lsdException w:name="Table Web 3" w:semiHidden="1" w:unhideWhenUsed="1"/>
     <w:lsdException w:name="Balloon Text" w:semiHidden="1" w:unhideWhenUsed="1"/>
-    <w:lsdException w:name="Table Grid" w:semiHidden="1" w:uiPriority="59" w:unhideWhenUsed="1"/>
+    <w:lsdException w:name="Table Grid" w:uiPriority="59"/>
     <w:lsdException w:name="Table Theme" w:semiHidden="1" w:unhideWhenUsed="1"/>
     <w:lsdException w:name="Placeholder Text" w:semiHidden="1"/>
     <w:lsdException w:name="No Spacing" w:uiPriority="1" w:qFormat="1"/>
@@ -4318,7 +4306,7 @@
 </file>
 
 <file path=customXml/itemProps1.xml><?xml version="1.0" encoding="utf-8"?>
-<ds:datastoreItem xmlns:ds="http://schemas.openxmlformats.org/officeDocument/2006/customXml" ds:itemID="{461EEA51-5C63-2B42-8F92-2C16F83B0C8C}">
+<ds:datastoreItem xmlns:ds="http://schemas.openxmlformats.org/officeDocument/2006/customXml" ds:itemID="{2FBD7E72-D611-0A4D-B68C-13C6B7E3108C}">
   <ds:schemaRefs>
     <ds:schemaRef ds:uri="http://schemas.openxmlformats.org/officeDocument/2006/bibliography"/>
   </ds:schemaRefs>
